--- a/履歴書/履歴書.docx
+++ b/履歴書/履歴書.docx
@@ -97,61 +97,7 @@
                 <w:sz w:val="20"/>
                 <w:szCs w:val="16"/>
               </w:rPr>
-              <w:t xml:space="preserve">　　　</w:t>
-            </w:r>
-            <w:r>
-              <w:rPr>
-                <w:rFonts w:ascii="ＭＳ 明朝" w:eastAsia="ＭＳ 明朝" w:hAnsi="ＭＳ 明朝" w:cs="ＭＳ Ｐゴシック" w:hint="eastAsia"/>
-                <w:kern w:val="0"/>
-                <w:sz w:val="20"/>
-                <w:szCs w:val="16"/>
-              </w:rPr>
-              <w:t>2021</w:t>
-            </w:r>
-            <w:r>
-              <w:rPr>
-                <w:rFonts w:ascii="ＭＳ 明朝" w:eastAsia="ＭＳ 明朝" w:hAnsi="ＭＳ 明朝" w:cs="ＭＳ Ｐゴシック" w:hint="eastAsia"/>
-                <w:kern w:val="0"/>
-                <w:sz w:val="20"/>
-                <w:szCs w:val="16"/>
-              </w:rPr>
-              <w:t xml:space="preserve">　年　</w:t>
-            </w:r>
-            <w:r>
-              <w:rPr>
-                <w:rFonts w:ascii="ＭＳ 明朝" w:eastAsia="ＭＳ 明朝" w:hAnsi="ＭＳ 明朝" w:cs="ＭＳ Ｐゴシック" w:hint="eastAsia"/>
-                <w:kern w:val="0"/>
-                <w:sz w:val="20"/>
-                <w:szCs w:val="16"/>
-              </w:rPr>
-              <w:t>10</w:t>
-            </w:r>
-            <w:r>
-              <w:rPr>
-                <w:rFonts w:ascii="ＭＳ 明朝" w:eastAsia="ＭＳ 明朝" w:hAnsi="ＭＳ 明朝" w:cs="ＭＳ Ｐゴシック" w:hint="eastAsia"/>
-                <w:kern w:val="0"/>
-                <w:sz w:val="20"/>
-                <w:szCs w:val="16"/>
-              </w:rPr>
-              <w:t xml:space="preserve">　月　</w:t>
-            </w:r>
-            <w:r>
-              <w:rPr>
-                <w:rFonts w:ascii="ＭＳ 明朝" w:eastAsia="ＭＳ 明朝" w:hAnsi="ＭＳ 明朝" w:cs="ＭＳ Ｐゴシック" w:hint="eastAsia"/>
-                <w:kern w:val="0"/>
-                <w:sz w:val="20"/>
-                <w:szCs w:val="16"/>
-              </w:rPr>
-              <w:t>17</w:t>
-            </w:r>
-            <w:r>
-              <w:rPr>
-                <w:rFonts w:ascii="ＭＳ 明朝" w:eastAsia="ＭＳ 明朝" w:hAnsi="ＭＳ 明朝" w:cs="ＭＳ Ｐゴシック" w:hint="eastAsia"/>
-                <w:kern w:val="0"/>
-                <w:sz w:val="20"/>
-                <w:szCs w:val="16"/>
-              </w:rPr>
-              <w:t xml:space="preserve">　日現在</w:t>
+              <w:t xml:space="preserve">　　　2021　年　10　月　17　日現在</w:t>
             </w:r>
           </w:p>
         </w:tc>
@@ -200,7 +146,7 @@
                           <pic:cNvPicPr/>
                         </pic:nvPicPr>
                         <pic:blipFill>
-                          <a:blip r:embed="rId7"/>
+                          <a:blip r:embed="rId9"/>
                           <a:stretch>
                             <a:fillRect/>
                           </a:stretch>
@@ -320,16 +266,7 @@
                 <w:sz w:val="16"/>
                 <w:szCs w:val="16"/>
               </w:rPr>
-              <w:t xml:space="preserve"> </w:t>
-            </w:r>
-            <w:r>
-              <w:rPr>
-                <w:rFonts w:ascii="ＭＳ 明朝" w:eastAsia="ＭＳ 明朝" w:hAnsi="ＭＳ 明朝" w:cs="ＭＳ Ｐゴシック" w:hint="eastAsia"/>
-                <w:kern w:val="0"/>
-                <w:sz w:val="16"/>
-                <w:szCs w:val="16"/>
-              </w:rPr>
-              <w:t>ふりがな</w:t>
+              <w:t xml:space="preserve"> ふりがな</w:t>
             </w:r>
           </w:p>
         </w:tc>
@@ -465,7 +402,7 @@
                     </wp:anchor>
                   </w:drawing>
                 </mc:Choice>
-                <mc:Fallback xmlns:wpsCustomData="http://www.wps.cn/officeDocument/2013/wpsCustomData" xmlns:w15="http://schemas.microsoft.com/office/word/2012/wordml">
+                <mc:Fallback xmlns:w15="http://schemas.microsoft.com/office/word/2012/wordml" xmlns:wpsCustomData="http://www.wps.cn/officeDocument/2013/wpsCustomData">
                   <w:pict>
                     <v:shape id="_x0000_s1026" o:spid="_x0000_s1026" o:spt="3" type="#_x0000_t3" style="position:absolute;left:0pt;margin-left:1.6pt;margin-top:2.1pt;height:12.7pt;width:12.05pt;z-index:251657216;v-text-anchor:middle;mso-width-relative:page;mso-height-relative:page;" filled="f" stroked="t" coordsize="21600,21600" o:gfxdata="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">
                       <v:fill on="f" focussize="0,0"/>
@@ -483,39 +420,7 @@
                 <w:kern w:val="0"/>
                 <w:szCs w:val="21"/>
               </w:rPr>
-              <w:t>男</w:t>
-            </w:r>
-            <w:r>
-              <w:rPr>
-                <w:rFonts w:ascii="ＭＳ 明朝" w:eastAsia="ＭＳ 明朝" w:hAnsi="ＭＳ 明朝" w:cs="ＭＳ Ｐゴシック" w:hint="eastAsia"/>
-                <w:kern w:val="0"/>
-                <w:szCs w:val="21"/>
-              </w:rPr>
-              <w:t xml:space="preserve"> </w:t>
-            </w:r>
-            <w:r>
-              <w:rPr>
-                <w:rFonts w:ascii="ＭＳ 明朝" w:eastAsia="ＭＳ 明朝" w:hAnsi="ＭＳ 明朝" w:cs="ＭＳ Ｐゴシック" w:hint="eastAsia"/>
-                <w:kern w:val="0"/>
-                <w:szCs w:val="21"/>
-              </w:rPr>
-              <w:t>・</w:t>
-            </w:r>
-            <w:r>
-              <w:rPr>
-                <w:rFonts w:ascii="ＭＳ 明朝" w:eastAsia="ＭＳ 明朝" w:hAnsi="ＭＳ 明朝" w:cs="ＭＳ Ｐゴシック" w:hint="eastAsia"/>
-                <w:kern w:val="0"/>
-                <w:szCs w:val="21"/>
-              </w:rPr>
-              <w:t xml:space="preserve"> </w:t>
-            </w:r>
-            <w:r>
-              <w:rPr>
-                <w:rFonts w:ascii="ＭＳ 明朝" w:eastAsia="ＭＳ 明朝" w:hAnsi="ＭＳ 明朝" w:cs="ＭＳ Ｐゴシック" w:hint="eastAsia"/>
-                <w:kern w:val="0"/>
-                <w:szCs w:val="21"/>
-              </w:rPr>
-              <w:t>女</w:t>
+              <w:t>男 ・ 女</w:t>
             </w:r>
           </w:p>
         </w:tc>
@@ -735,31 +640,7 @@
                 <w:kern w:val="0"/>
                 <w:szCs w:val="21"/>
               </w:rPr>
-              <w:t xml:space="preserve"> </w:t>
-            </w:r>
-            <w:r>
-              <w:rPr>
-                <w:rFonts w:ascii="ＭＳ 明朝" w:eastAsia="ＭＳ 明朝" w:hAnsi="ＭＳ 明朝" w:cs="ＭＳ Ｐゴシック" w:hint="eastAsia"/>
-                <w:kern w:val="0"/>
-                <w:szCs w:val="21"/>
-              </w:rPr>
-              <w:t>氏</w:t>
-            </w:r>
-            <w:r>
-              <w:rPr>
-                <w:rFonts w:ascii="ＭＳ 明朝" w:eastAsia="ＭＳ 明朝" w:hAnsi="ＭＳ 明朝" w:cs="ＭＳ Ｐゴシック" w:hint="eastAsia"/>
-                <w:kern w:val="0"/>
-                <w:szCs w:val="21"/>
-              </w:rPr>
-              <w:t xml:space="preserve">     </w:t>
-            </w:r>
-            <w:r>
-              <w:rPr>
-                <w:rFonts w:ascii="ＭＳ 明朝" w:eastAsia="ＭＳ 明朝" w:hAnsi="ＭＳ 明朝" w:cs="ＭＳ Ｐゴシック" w:hint="eastAsia"/>
-                <w:kern w:val="0"/>
-                <w:szCs w:val="21"/>
-              </w:rPr>
-              <w:t>名</w:t>
+              <w:t xml:space="preserve"> 氏     名</w:t>
             </w:r>
           </w:p>
         </w:tc>
@@ -1304,15 +1185,7 @@
                 <w:kern w:val="0"/>
                 <w:szCs w:val="21"/>
               </w:rPr>
-              <w:t xml:space="preserve"> </w:t>
-            </w:r>
-            <w:r>
-              <w:rPr>
-                <w:rFonts w:ascii="ＭＳ 明朝" w:eastAsia="ＭＳ 明朝" w:hAnsi="ＭＳ 明朝" w:cs="ＭＳ Ｐゴシック" w:hint="eastAsia"/>
-                <w:kern w:val="0"/>
-                <w:szCs w:val="21"/>
-              </w:rPr>
-              <w:t>生年月日</w:t>
+              <w:t xml:space="preserve"> 生年月日</w:t>
             </w:r>
           </w:p>
         </w:tc>
@@ -1346,71 +1219,7 @@
                 <w:kern w:val="0"/>
                 <w:szCs w:val="21"/>
               </w:rPr>
-              <w:t>1997</w:t>
-            </w:r>
-            <w:r>
-              <w:rPr>
-                <w:rFonts w:ascii="ＭＳ 明朝" w:eastAsia="ＭＳ 明朝" w:hAnsi="ＭＳ 明朝" w:cs="ＭＳ Ｐゴシック" w:hint="eastAsia"/>
-                <w:kern w:val="0"/>
-                <w:szCs w:val="21"/>
-              </w:rPr>
-              <w:t xml:space="preserve"> </w:t>
-            </w:r>
-            <w:r>
-              <w:rPr>
-                <w:rFonts w:ascii="ＭＳ 明朝" w:eastAsia="ＭＳ 明朝" w:hAnsi="ＭＳ 明朝" w:cs="ＭＳ Ｐゴシック" w:hint="eastAsia"/>
-                <w:kern w:val="0"/>
-                <w:szCs w:val="21"/>
-              </w:rPr>
-              <w:t xml:space="preserve">年　</w:t>
-            </w:r>
-            <w:r>
-              <w:rPr>
-                <w:rFonts w:ascii="ＭＳ 明朝" w:eastAsia="ＭＳ 明朝" w:hAnsi="ＭＳ 明朝" w:cs="ＭＳ Ｐゴシック" w:hint="eastAsia"/>
-                <w:kern w:val="0"/>
-                <w:szCs w:val="21"/>
-              </w:rPr>
-              <w:t>2</w:t>
-            </w:r>
-            <w:r>
-              <w:rPr>
-                <w:rFonts w:ascii="ＭＳ 明朝" w:eastAsia="ＭＳ 明朝" w:hAnsi="ＭＳ 明朝" w:cs="ＭＳ Ｐゴシック" w:hint="eastAsia"/>
-                <w:kern w:val="0"/>
-                <w:szCs w:val="21"/>
-              </w:rPr>
-              <w:t xml:space="preserve">月　</w:t>
-            </w:r>
-            <w:r>
-              <w:rPr>
-                <w:rFonts w:ascii="ＭＳ 明朝" w:eastAsia="ＭＳ 明朝" w:hAnsi="ＭＳ 明朝" w:cs="ＭＳ Ｐゴシック" w:hint="eastAsia"/>
-                <w:kern w:val="0"/>
-                <w:szCs w:val="21"/>
-              </w:rPr>
-              <w:t>18</w:t>
-            </w:r>
-            <w:r>
-              <w:rPr>
-                <w:rFonts w:ascii="ＭＳ 明朝" w:eastAsia="ＭＳ 明朝" w:hAnsi="ＭＳ 明朝" w:cs="ＭＳ Ｐゴシック" w:hint="eastAsia"/>
-                <w:kern w:val="0"/>
-                <w:szCs w:val="21"/>
-              </w:rPr>
-              <w:t>日生　（満</w:t>
-            </w:r>
-            <w:r>
-              <w:rPr>
-                <w:rFonts w:ascii="ＭＳ 明朝" w:eastAsia="ＭＳ 明朝" w:hAnsi="ＭＳ 明朝" w:cs="ＭＳ Ｐゴシック" w:hint="eastAsia"/>
-                <w:kern w:val="0"/>
-                <w:szCs w:val="21"/>
-              </w:rPr>
-              <w:t>24</w:t>
-            </w:r>
-            <w:r>
-              <w:rPr>
-                <w:rFonts w:ascii="ＭＳ 明朝" w:eastAsia="ＭＳ 明朝" w:hAnsi="ＭＳ 明朝" w:cs="ＭＳ Ｐゴシック" w:hint="eastAsia"/>
-                <w:kern w:val="0"/>
-                <w:szCs w:val="21"/>
-              </w:rPr>
-              <w:t>歳）</w:t>
+              <w:t>1997 年　2月　18日生　（満24歳）</w:t>
             </w:r>
           </w:p>
         </w:tc>
@@ -1632,102 +1441,76 @@
                 <w:sz w:val="16"/>
                 <w:szCs w:val="16"/>
               </w:rPr>
-              <w:t xml:space="preserve"> </w:t>
-            </w:r>
-            <w:r>
-              <w:rPr>
-                <w:rFonts w:ascii="ＭＳ 明朝" w:eastAsia="ＭＳ 明朝" w:hAnsi="ＭＳ 明朝" w:cs="ＭＳ Ｐゴシック" w:hint="eastAsia"/>
+              <w:t xml:space="preserve"> ふりがな</w:t>
+            </w:r>
+          </w:p>
+        </w:tc>
+        <w:tc>
+          <w:tcPr>
+            <w:tcW w:w="5529" w:type="dxa"/>
+            <w:gridSpan w:val="4"/>
+            <w:tcBorders>
+              <w:top w:val="single" w:sz="4" w:space="0" w:color="auto"/>
+              <w:left w:val="nil"/>
+              <w:bottom w:val="dotted" w:sz="4" w:space="0" w:color="auto"/>
+              <w:right w:val="single" w:sz="4" w:space="0" w:color="000000"/>
+            </w:tcBorders>
+            <w:shd w:val="clear" w:color="auto" w:fill="auto"/>
+            <w:noWrap/>
+            <w:vAlign w:val="center"/>
+          </w:tcPr>
+          <w:p>
+            <w:pPr>
+              <w:widowControl/>
+              <w:jc w:val="left"/>
+              <w:rPr>
+                <w:rFonts w:ascii="ＭＳ 明朝" w:eastAsia="ＭＳ 明朝" w:hAnsi="ＭＳ 明朝" w:cs="ＭＳ Ｐゴシック"/>
+                <w:kern w:val="0"/>
+                <w:szCs w:val="21"/>
+              </w:rPr>
+            </w:pPr>
+            <w:r>
+              <w:rPr>
+                <w:rFonts w:ascii="ＭＳ 明朝" w:eastAsia="ＭＳ 明朝" w:hAnsi="ＭＳ 明朝" w:cs="ＭＳ Ｐゴシック" w:hint="eastAsia"/>
+                <w:kern w:val="0"/>
+                <w:szCs w:val="21"/>
+              </w:rPr>
+              <w:t>ふくおかけんふくおかしさわらくいしがま40-15</w:t>
+            </w:r>
+          </w:p>
+        </w:tc>
+        <w:tc>
+          <w:tcPr>
+            <w:tcW w:w="2268" w:type="dxa"/>
+            <w:tcBorders>
+              <w:top w:val="single" w:sz="12" w:space="0" w:color="auto"/>
+              <w:left w:val="nil"/>
+              <w:bottom w:val="nil"/>
+              <w:right w:val="single" w:sz="12" w:space="0" w:color="auto"/>
+            </w:tcBorders>
+            <w:shd w:val="clear" w:color="auto" w:fill="auto"/>
+            <w:noWrap/>
+            <w:vAlign w:val="center"/>
+          </w:tcPr>
+          <w:p>
+            <w:pPr>
+              <w:widowControl/>
+              <w:jc w:val="left"/>
+              <w:rPr>
+                <w:rFonts w:ascii="ＭＳ 明朝" w:eastAsia="ＭＳ 明朝" w:hAnsi="ＭＳ 明朝" w:cs="ＭＳ Ｐゴシック"/>
                 <w:kern w:val="0"/>
                 <w:sz w:val="16"/>
                 <w:szCs w:val="16"/>
               </w:rPr>
-              <w:t>ふりがな</w:t>
-            </w:r>
-          </w:p>
-        </w:tc>
-        <w:tc>
-          <w:tcPr>
-            <w:tcW w:w="5529" w:type="dxa"/>
-            <w:gridSpan w:val="4"/>
-            <w:tcBorders>
-              <w:top w:val="single" w:sz="4" w:space="0" w:color="auto"/>
-              <w:left w:val="nil"/>
-              <w:bottom w:val="dotted" w:sz="4" w:space="0" w:color="auto"/>
-              <w:right w:val="single" w:sz="4" w:space="0" w:color="000000"/>
-            </w:tcBorders>
-            <w:shd w:val="clear" w:color="auto" w:fill="auto"/>
-            <w:noWrap/>
-            <w:vAlign w:val="center"/>
-          </w:tcPr>
-          <w:p>
-            <w:pPr>
-              <w:widowControl/>
-              <w:jc w:val="left"/>
-              <w:rPr>
-                <w:rFonts w:ascii="ＭＳ 明朝" w:eastAsia="ＭＳ 明朝" w:hAnsi="ＭＳ 明朝" w:cs="ＭＳ Ｐゴシック"/>
-                <w:kern w:val="0"/>
-                <w:szCs w:val="21"/>
-              </w:rPr>
-            </w:pPr>
-            <w:r>
-              <w:rPr>
-                <w:rFonts w:ascii="ＭＳ 明朝" w:eastAsia="ＭＳ 明朝" w:hAnsi="ＭＳ 明朝" w:cs="ＭＳ Ｐゴシック" w:hint="eastAsia"/>
-                <w:kern w:val="0"/>
-                <w:szCs w:val="21"/>
-              </w:rPr>
-              <w:t>ふくおかけんふくおかしさわらくいしがま</w:t>
-            </w:r>
-            <w:r>
-              <w:rPr>
-                <w:rFonts w:ascii="ＭＳ 明朝" w:eastAsia="ＭＳ 明朝" w:hAnsi="ＭＳ 明朝" w:cs="ＭＳ Ｐゴシック" w:hint="eastAsia"/>
-                <w:kern w:val="0"/>
-                <w:szCs w:val="21"/>
-              </w:rPr>
-              <w:t>40-15</w:t>
-            </w:r>
-          </w:p>
-        </w:tc>
-        <w:tc>
-          <w:tcPr>
-            <w:tcW w:w="2268" w:type="dxa"/>
-            <w:tcBorders>
-              <w:top w:val="single" w:sz="12" w:space="0" w:color="auto"/>
-              <w:left w:val="nil"/>
-              <w:bottom w:val="nil"/>
-              <w:right w:val="single" w:sz="12" w:space="0" w:color="auto"/>
-            </w:tcBorders>
-            <w:shd w:val="clear" w:color="auto" w:fill="auto"/>
-            <w:noWrap/>
-            <w:vAlign w:val="center"/>
-          </w:tcPr>
-          <w:p>
-            <w:pPr>
-              <w:widowControl/>
-              <w:jc w:val="left"/>
-              <w:rPr>
-                <w:rFonts w:ascii="ＭＳ 明朝" w:eastAsia="ＭＳ 明朝" w:hAnsi="ＭＳ 明朝" w:cs="ＭＳ Ｐゴシック"/>
+            </w:pPr>
+            <w:r>
+              <w:rPr>
+                <w:rFonts w:ascii="ＭＳ 明朝" w:eastAsia="ＭＳ 明朝" w:hAnsi="ＭＳ 明朝" w:cs="ＭＳ Ｐゴシック" w:hint="eastAsia"/>
                 <w:kern w:val="0"/>
                 <w:sz w:val="16"/>
                 <w:szCs w:val="16"/>
               </w:rPr>
-            </w:pPr>
-            <w:r>
-              <w:rPr>
-                <w:rFonts w:ascii="ＭＳ 明朝" w:eastAsia="ＭＳ 明朝" w:hAnsi="ＭＳ 明朝" w:cs="ＭＳ Ｐゴシック" w:hint="eastAsia"/>
-                <w:kern w:val="0"/>
-                <w:sz w:val="16"/>
-                <w:szCs w:val="16"/>
-              </w:rPr>
-              <w:t>電話</w:t>
-            </w:r>
-            <w:r>
-              <w:rPr>
-                <w:rFonts w:ascii="ＭＳ 明朝" w:eastAsia="ＭＳ 明朝" w:hAnsi="ＭＳ 明朝" w:cs="ＭＳ Ｐゴシック" w:hint="eastAsia"/>
-                <w:kern w:val="0"/>
-                <w:sz w:val="16"/>
-                <w:szCs w:val="16"/>
-              </w:rPr>
-              <w:t xml:space="preserve"> 080-4692-4098</w:t>
+              <w:t>電話 080-4692-4098</w:t>
             </w:r>
           </w:p>
         </w:tc>
@@ -1936,52 +1719,7 @@
                 <w:sz w:val="20"/>
                 <w:szCs w:val="20"/>
               </w:rPr>
-              <w:t xml:space="preserve"> </w:t>
-            </w:r>
-            <w:r>
-              <w:rPr>
-                <w:rFonts w:ascii="ＭＳ 明朝" w:eastAsia="ＭＳ 明朝" w:hAnsi="ＭＳ 明朝" w:cs="ＭＳ Ｐゴシック" w:hint="eastAsia"/>
-                <w:kern w:val="0"/>
-                <w:sz w:val="20"/>
-                <w:szCs w:val="20"/>
-              </w:rPr>
-              <w:t>現住所（〒</w:t>
-            </w:r>
-            <w:r>
-              <w:rPr>
-                <w:rFonts w:ascii="ＭＳ 明朝" w:eastAsia="ＭＳ 明朝" w:hAnsi="ＭＳ 明朝" w:cs="ＭＳ Ｐゴシック" w:hint="eastAsia"/>
-                <w:kern w:val="0"/>
-                <w:sz w:val="20"/>
-                <w:szCs w:val="20"/>
-              </w:rPr>
-              <w:t>811</w:t>
-            </w:r>
-            <w:r>
-              <w:rPr>
-                <w:rFonts w:ascii="ＭＳ 明朝" w:eastAsia="ＭＳ 明朝" w:hAnsi="ＭＳ 明朝" w:cs="ＭＳ Ｐゴシック" w:hint="eastAsia"/>
-                <w:kern w:val="0"/>
-                <w:sz w:val="20"/>
-                <w:szCs w:val="20"/>
-              </w:rPr>
-              <w:t>－</w:t>
-            </w:r>
-            <w:r>
-              <w:rPr>
-                <w:rFonts w:ascii="ＭＳ 明朝" w:eastAsia="ＭＳ 明朝" w:hAnsi="ＭＳ 明朝" w:cs="ＭＳ Ｐゴシック" w:hint="eastAsia"/>
-                <w:kern w:val="0"/>
-                <w:sz w:val="20"/>
-                <w:szCs w:val="20"/>
-              </w:rPr>
-              <w:t xml:space="preserve">1132 </w:t>
-            </w:r>
-            <w:r>
-              <w:rPr>
-                <w:rFonts w:ascii="ＭＳ 明朝" w:eastAsia="ＭＳ 明朝" w:hAnsi="ＭＳ 明朝" w:cs="ＭＳ Ｐゴシック" w:hint="eastAsia"/>
-                <w:kern w:val="0"/>
-                <w:sz w:val="20"/>
-                <w:szCs w:val="20"/>
-              </w:rPr>
-              <w:t>）</w:t>
+              <w:t xml:space="preserve"> 現住所（〒811－1132 ）</w:t>
             </w:r>
           </w:p>
         </w:tc>
@@ -2229,37 +1967,7 @@
                 <w:szCs w:val="20"/>
                 <w:lang w:eastAsia="zh-CN"/>
               </w:rPr>
-              <w:t xml:space="preserve">　</w:t>
-            </w:r>
-            <w:r>
-              <w:rPr>
-                <w:rFonts w:ascii="ＭＳ 明朝" w:eastAsia="ＭＳ 明朝" w:hAnsi="ＭＳ 明朝" w:cs="ＭＳ Ｐゴシック" w:hint="eastAsia"/>
-                <w:kern w:val="0"/>
-                <w:sz w:val="20"/>
-                <w:szCs w:val="20"/>
-                <w:lang w:eastAsia="zh-CN"/>
-              </w:rPr>
-              <w:t xml:space="preserve">                </w:t>
-            </w:r>
-            <w:r>
-              <w:rPr>
-                <w:rFonts w:ascii="ＭＳ 明朝" w:eastAsia="ＭＳ 明朝" w:hAnsi="ＭＳ 明朝" w:cs="ＭＳ Ｐゴシック" w:hint="eastAsia"/>
-                <w:kern w:val="0"/>
-                <w:sz w:val="20"/>
-                <w:szCs w:val="20"/>
-                <w:lang w:eastAsia="zh-CN"/>
-              </w:rPr>
-              <w:t>福岡県福岡市早良区石釜</w:t>
-            </w:r>
-            <w:r>
-              <w:rPr>
-                <w:rFonts w:ascii="ＭＳ 明朝" w:eastAsia="ＭＳ 明朝" w:hAnsi="ＭＳ 明朝" w:cs="ＭＳ Ｐゴシック" w:hint="eastAsia"/>
-                <w:kern w:val="0"/>
-                <w:sz w:val="20"/>
-                <w:szCs w:val="20"/>
-                <w:lang w:eastAsia="zh-CN"/>
-              </w:rPr>
-              <w:t>40-15</w:t>
+              <w:t xml:space="preserve">　                福岡県福岡市早良区石釜40-15</w:t>
             </w:r>
           </w:p>
         </w:tc>
@@ -2294,15 +2002,7 @@
                 <w:kern w:val="0"/>
                 <w:szCs w:val="21"/>
               </w:rPr>
-              <w:t>thanhluannguyenxyz@gmail.com</w:t>
-            </w:r>
-            <w:r>
-              <w:rPr>
-                <w:rFonts w:ascii="ＭＳ 明朝" w:eastAsia="ＭＳ 明朝" w:hAnsi="ＭＳ 明朝" w:cs="ＭＳ 明朝" w:hint="eastAsia"/>
-                <w:kern w:val="0"/>
-                <w:szCs w:val="21"/>
-              </w:rPr>
-              <w:t xml:space="preserve">　</w:t>
+              <w:t xml:space="preserve">thanhluannguyenxyz@gmail.com　</w:t>
             </w:r>
           </w:p>
         </w:tc>
@@ -2403,15 +2103,7 @@
                 <w:kern w:val="0"/>
                 <w:szCs w:val="21"/>
               </w:rPr>
-              <w:t>2018</w:t>
-            </w:r>
-            <w:r>
-              <w:rPr>
-                <w:rFonts w:ascii="ＭＳ 明朝" w:eastAsia="ＭＳ 明朝" w:hAnsi="ＭＳ 明朝" w:cs="ＭＳ Ｐゴシック" w:hint="eastAsia"/>
-                <w:kern w:val="0"/>
-                <w:szCs w:val="21"/>
-              </w:rPr>
-              <w:t xml:space="preserve">　</w:t>
+              <w:t xml:space="preserve">2018　</w:t>
             </w:r>
           </w:p>
         </w:tc>
@@ -2444,15 +2136,7 @@
                 <w:kern w:val="0"/>
                 <w:szCs w:val="21"/>
               </w:rPr>
-              <w:t>1</w:t>
-            </w:r>
-            <w:r>
-              <w:rPr>
-                <w:rFonts w:ascii="ＭＳ 明朝" w:eastAsia="ＭＳ 明朝" w:hAnsi="ＭＳ 明朝" w:cs="ＭＳ Ｐゴシック" w:hint="eastAsia"/>
-                <w:kern w:val="0"/>
-                <w:szCs w:val="21"/>
-              </w:rPr>
-              <w:t xml:space="preserve">　</w:t>
+              <w:t xml:space="preserve">1　</w:t>
             </w:r>
           </w:p>
         </w:tc>
@@ -2483,15 +2167,7 @@
                 <w:kern w:val="0"/>
                 <w:szCs w:val="21"/>
               </w:rPr>
-              <w:t>日本語能力試験１級</w:t>
-            </w:r>
-            <w:r>
-              <w:rPr>
-                <w:rFonts w:ascii="ＭＳ 明朝" w:eastAsia="ＭＳ 明朝" w:hAnsi="ＭＳ 明朝" w:cs="ＭＳ Ｐゴシック" w:hint="eastAsia"/>
-                <w:kern w:val="0"/>
-                <w:szCs w:val="21"/>
-              </w:rPr>
-              <w:t xml:space="preserve">　</w:t>
+              <w:t xml:space="preserve">日本語能力試験１級　</w:t>
             </w:r>
           </w:p>
         </w:tc>
@@ -2647,15 +2323,7 @@
                 <w:kern w:val="0"/>
                 <w:szCs w:val="21"/>
               </w:rPr>
-              <w:t>2021</w:t>
-            </w:r>
-            <w:r>
-              <w:rPr>
-                <w:rFonts w:ascii="ＭＳ 明朝" w:eastAsia="ＭＳ 明朝" w:hAnsi="ＭＳ 明朝" w:cs="ＭＳ Ｐゴシック" w:hint="eastAsia"/>
-                <w:kern w:val="0"/>
-                <w:szCs w:val="21"/>
-              </w:rPr>
-              <w:t xml:space="preserve">　</w:t>
+              <w:t xml:space="preserve">2021　</w:t>
             </w:r>
           </w:p>
         </w:tc>
@@ -2722,23 +2390,7 @@
                 <w:sz w:val="18"/>
                 <w:szCs w:val="18"/>
               </w:rPr>
-              <w:t>【</w:t>
-            </w:r>
-            <w:r>
-              <w:rPr>
-                <w:rFonts w:ascii="ＭＳ 明朝" w:eastAsia="ＭＳ 明朝" w:hAnsi="ＭＳ 明朝"/>
-                <w:sz w:val="18"/>
-                <w:szCs w:val="18"/>
-              </w:rPr>
-              <w:t>Coursera</w:t>
-            </w:r>
-            <w:r>
-              <w:rPr>
-                <w:rFonts w:ascii="ＭＳ 明朝" w:eastAsia="ＭＳ 明朝" w:hAnsi="ＭＳ 明朝"/>
-                <w:sz w:val="18"/>
-                <w:szCs w:val="18"/>
-              </w:rPr>
-              <w:t>】</w:t>
+              <w:t>【Coursera】</w:t>
             </w:r>
             <w:r>
               <w:rPr>
@@ -2746,55 +2398,7 @@
                 <w:sz w:val="18"/>
                 <w:szCs w:val="18"/>
               </w:rPr>
-              <w:t>「ウエブ開発者向けの</w:t>
-            </w:r>
-            <w:r>
-              <w:rPr>
-                <w:rFonts w:ascii="ＭＳ 明朝" w:hAnsi="ＭＳ 明朝" w:hint="eastAsia"/>
-                <w:sz w:val="18"/>
-                <w:szCs w:val="18"/>
-              </w:rPr>
-              <w:t>HTML</w:t>
-            </w:r>
-            <w:r>
-              <w:rPr>
-                <w:rFonts w:ascii="ＭＳ 明朝" w:hAnsi="ＭＳ 明朝" w:hint="eastAsia"/>
-                <w:sz w:val="18"/>
-                <w:szCs w:val="18"/>
-              </w:rPr>
-              <w:t>、</w:t>
-            </w:r>
-            <w:r>
-              <w:rPr>
-                <w:rFonts w:ascii="ＭＳ 明朝" w:hAnsi="ＭＳ 明朝" w:hint="eastAsia"/>
-                <w:sz w:val="18"/>
-                <w:szCs w:val="18"/>
-              </w:rPr>
-              <w:t>CSS</w:t>
-            </w:r>
-            <w:r>
-              <w:rPr>
-                <w:rFonts w:ascii="ＭＳ 明朝" w:hAnsi="ＭＳ 明朝" w:hint="eastAsia"/>
-                <w:sz w:val="18"/>
-                <w:szCs w:val="18"/>
-              </w:rPr>
-              <w:t>と</w:t>
-            </w:r>
-            <w:r>
-              <w:rPr>
-                <w:rFonts w:ascii="ＭＳ 明朝" w:hAnsi="ＭＳ 明朝" w:hint="eastAsia"/>
-                <w:sz w:val="18"/>
-                <w:szCs w:val="18"/>
-              </w:rPr>
-              <w:t>Javascript</w:t>
-            </w:r>
-            <w:r>
-              <w:rPr>
-                <w:rFonts w:ascii="ＭＳ 明朝" w:hAnsi="ＭＳ 明朝" w:hint="eastAsia"/>
-                <w:sz w:val="18"/>
-                <w:szCs w:val="18"/>
-              </w:rPr>
-              <w:t>」修了（２か月）</w:t>
+              <w:t>「ウエブ開発者向けのHTML、CSSとJavascript」修了（２か月）</w:t>
             </w:r>
             <w:r>
               <w:rPr>
@@ -2843,16 +2447,7 @@
                 <w:sz w:val="16"/>
                 <w:szCs w:val="16"/>
               </w:rPr>
-              <w:t xml:space="preserve"> </w:t>
-            </w:r>
-            <w:r>
-              <w:rPr>
-                <w:rFonts w:ascii="ＭＳ 明朝" w:eastAsia="ＭＳ 明朝" w:hAnsi="ＭＳ 明朝" w:cs="ＭＳ Ｐゴシック" w:hint="eastAsia"/>
-                <w:kern w:val="0"/>
-                <w:sz w:val="16"/>
-                <w:szCs w:val="16"/>
-              </w:rPr>
-              <w:t>ふりがな</w:t>
+              <w:t xml:space="preserve"> ふりがな</w:t>
             </w:r>
           </w:p>
         </w:tc>
@@ -3024,15 +2619,7 @@
                 <w:kern w:val="0"/>
                 <w:szCs w:val="21"/>
               </w:rPr>
-              <w:t>2021</w:t>
-            </w:r>
-            <w:r>
-              <w:rPr>
-                <w:rFonts w:ascii="ＭＳ 明朝" w:eastAsia="ＭＳ 明朝" w:hAnsi="ＭＳ 明朝" w:cs="ＭＳ Ｐゴシック" w:hint="eastAsia"/>
-                <w:kern w:val="0"/>
-                <w:szCs w:val="21"/>
-              </w:rPr>
-              <w:t xml:space="preserve">　</w:t>
+              <w:t xml:space="preserve">2021　</w:t>
             </w:r>
           </w:p>
         </w:tc>
@@ -3099,23 +2686,7 @@
                 <w:sz w:val="18"/>
                 <w:szCs w:val="18"/>
               </w:rPr>
-              <w:t>【</w:t>
-            </w:r>
-            <w:r>
-              <w:rPr>
-                <w:rFonts w:ascii="ＭＳ 明朝" w:eastAsia="ＭＳ 明朝" w:hAnsi="ＭＳ 明朝"/>
-                <w:sz w:val="18"/>
-                <w:szCs w:val="18"/>
-              </w:rPr>
-              <w:t>freeCodeCamp</w:t>
-            </w:r>
-            <w:r>
-              <w:rPr>
-                <w:rFonts w:ascii="ＭＳ 明朝" w:eastAsia="ＭＳ 明朝" w:hAnsi="ＭＳ 明朝"/>
-                <w:sz w:val="18"/>
-                <w:szCs w:val="18"/>
-              </w:rPr>
-              <w:t>】</w:t>
+              <w:t>【freeCodeCamp】</w:t>
             </w:r>
             <w:r>
               <w:rPr>
@@ -3335,15 +2906,7 @@
                 <w:kern w:val="0"/>
                 <w:szCs w:val="21"/>
               </w:rPr>
-              <w:t>4</w:t>
-            </w:r>
-            <w:r>
-              <w:rPr>
-                <w:rFonts w:ascii="ＭＳ 明朝" w:eastAsia="ＭＳ 明朝" w:hAnsi="ＭＳ 明朝" w:cs="ＭＳ Ｐゴシック" w:hint="eastAsia"/>
-                <w:kern w:val="0"/>
-                <w:szCs w:val="21"/>
-              </w:rPr>
-              <w:t xml:space="preserve">　</w:t>
+              <w:t xml:space="preserve">4　</w:t>
             </w:r>
           </w:p>
         </w:tc>
@@ -3384,23 +2947,7 @@
                 <w:sz w:val="18"/>
                 <w:szCs w:val="18"/>
               </w:rPr>
-              <w:t>【</w:t>
-            </w:r>
-            <w:r>
-              <w:rPr>
-                <w:rFonts w:ascii="ＭＳ 明朝" w:eastAsia="ＭＳ 明朝" w:hAnsi="ＭＳ 明朝"/>
-                <w:sz w:val="18"/>
-                <w:szCs w:val="18"/>
-              </w:rPr>
-              <w:t>freeCodeCamp</w:t>
-            </w:r>
-            <w:r>
-              <w:rPr>
-                <w:rFonts w:ascii="ＭＳ 明朝" w:eastAsia="ＭＳ 明朝" w:hAnsi="ＭＳ 明朝"/>
-                <w:sz w:val="18"/>
-                <w:szCs w:val="18"/>
-              </w:rPr>
-              <w:t>】</w:t>
+              <w:t>【freeCodeCamp】</w:t>
             </w:r>
             <w:r>
               <w:rPr>
@@ -3408,23 +2955,7 @@
                 <w:sz w:val="18"/>
                 <w:szCs w:val="18"/>
               </w:rPr>
-              <w:t>「</w:t>
-            </w:r>
-            <w:r>
-              <w:rPr>
-                <w:rFonts w:ascii="ＭＳ 明朝" w:hAnsi="ＭＳ 明朝" w:hint="eastAsia"/>
-                <w:sz w:val="18"/>
-                <w:szCs w:val="18"/>
-              </w:rPr>
-              <w:t>Javascript</w:t>
-            </w:r>
-            <w:r>
-              <w:rPr>
-                <w:rFonts w:ascii="ＭＳ 明朝" w:hAnsi="ＭＳ 明朝" w:hint="eastAsia"/>
-                <w:sz w:val="18"/>
-                <w:szCs w:val="18"/>
-              </w:rPr>
-              <w:t>アルゴリズムとデータ構造」修了（１か月）</w:t>
+              <w:t>「Javascriptアルゴリズムとデータ構造」修了（１か月）</w:t>
             </w:r>
           </w:p>
         </w:tc>
@@ -3601,15 +3132,7 @@
                 <w:kern w:val="0"/>
                 <w:szCs w:val="21"/>
               </w:rPr>
-              <w:t>2021</w:t>
-            </w:r>
-            <w:r>
-              <w:rPr>
-                <w:rFonts w:ascii="ＭＳ 明朝" w:eastAsia="ＭＳ 明朝" w:hAnsi="ＭＳ 明朝" w:cs="ＭＳ Ｐゴシック" w:hint="eastAsia"/>
-                <w:kern w:val="0"/>
-                <w:szCs w:val="21"/>
-              </w:rPr>
-              <w:t xml:space="preserve">　</w:t>
+              <w:t xml:space="preserve">2021　</w:t>
             </w:r>
           </w:p>
         </w:tc>
@@ -3642,15 +3165,7 @@
                 <w:kern w:val="0"/>
                 <w:szCs w:val="21"/>
               </w:rPr>
-              <w:t>5</w:t>
-            </w:r>
-            <w:r>
-              <w:rPr>
-                <w:rFonts w:ascii="ＭＳ 明朝" w:eastAsia="ＭＳ 明朝" w:hAnsi="ＭＳ 明朝" w:cs="ＭＳ Ｐゴシック" w:hint="eastAsia"/>
-                <w:kern w:val="0"/>
-                <w:szCs w:val="21"/>
-              </w:rPr>
-              <w:t xml:space="preserve">　</w:t>
+              <w:t xml:space="preserve">5　</w:t>
             </w:r>
           </w:p>
         </w:tc>
@@ -3688,23 +3203,7 @@
                 <w:sz w:val="20"/>
                 <w:szCs w:val="20"/>
               </w:rPr>
-              <w:t>【</w:t>
-            </w:r>
-            <w:r>
-              <w:rPr>
-                <w:rFonts w:ascii="ＭＳ 明朝" w:hAnsi="ＭＳ 明朝"/>
-                <w:sz w:val="20"/>
-                <w:szCs w:val="20"/>
-              </w:rPr>
-              <w:t>Udemy</w:t>
-            </w:r>
-            <w:r>
-              <w:rPr>
-                <w:rFonts w:ascii="ＭＳ 明朝" w:hAnsi="ＭＳ 明朝"/>
-                <w:sz w:val="20"/>
-                <w:szCs w:val="20"/>
-              </w:rPr>
-              <w:t>】</w:t>
+              <w:t>【Udemy】</w:t>
             </w:r>
             <w:r>
               <w:rPr>
@@ -3712,55 +3211,7 @@
                 <w:sz w:val="20"/>
                 <w:szCs w:val="20"/>
               </w:rPr>
-              <w:t>「</w:t>
-            </w:r>
-            <w:r>
-              <w:rPr>
-                <w:rFonts w:ascii="ＭＳ 明朝" w:hAnsi="ＭＳ 明朝" w:hint="eastAsia"/>
-                <w:sz w:val="20"/>
-                <w:szCs w:val="20"/>
-              </w:rPr>
-              <w:t>Git</w:t>
-            </w:r>
-            <w:r>
-              <w:rPr>
-                <w:rFonts w:ascii="ＭＳ 明朝" w:hAnsi="ＭＳ 明朝" w:hint="eastAsia"/>
-                <w:sz w:val="20"/>
-                <w:szCs w:val="20"/>
-              </w:rPr>
-              <w:t>と</w:t>
-            </w:r>
-            <w:r>
-              <w:rPr>
-                <w:rFonts w:ascii="ＭＳ 明朝" w:hAnsi="ＭＳ 明朝" w:hint="eastAsia"/>
-                <w:sz w:val="20"/>
-                <w:szCs w:val="20"/>
-              </w:rPr>
-              <w:t>Github</w:t>
-            </w:r>
-            <w:r>
-              <w:rPr>
-                <w:rFonts w:ascii="ＭＳ 明朝" w:hAnsi="ＭＳ 明朝" w:hint="eastAsia"/>
-                <w:sz w:val="20"/>
-                <w:szCs w:val="20"/>
-              </w:rPr>
-              <w:t>ブートキャンプ</w:t>
-            </w:r>
-            <w:r>
-              <w:rPr>
-                <w:rFonts w:ascii="ＭＳ 明朝" w:hAnsi="ＭＳ 明朝" w:hint="eastAsia"/>
-                <w:sz w:val="20"/>
-                <w:szCs w:val="20"/>
-              </w:rPr>
-              <w:t>」</w:t>
-            </w:r>
-            <w:r>
-              <w:rPr>
-                <w:rFonts w:ascii="ＭＳ 明朝" w:hAnsi="ＭＳ 明朝" w:hint="eastAsia"/>
-                <w:sz w:val="20"/>
-                <w:szCs w:val="20"/>
-              </w:rPr>
-              <w:t>修了（２か月）</w:t>
+              <w:t>「GitとGithubブートキャンプ」修了（２か月）</w:t>
             </w:r>
           </w:p>
         </w:tc>
@@ -3949,15 +3400,7 @@
                 <w:kern w:val="0"/>
                 <w:szCs w:val="21"/>
               </w:rPr>
-              <w:t>7</w:t>
-            </w:r>
-            <w:r>
-              <w:rPr>
-                <w:rFonts w:ascii="ＭＳ 明朝" w:eastAsia="ＭＳ 明朝" w:hAnsi="ＭＳ 明朝" w:cs="ＭＳ Ｐゴシック" w:hint="eastAsia"/>
-                <w:kern w:val="0"/>
-                <w:szCs w:val="21"/>
-              </w:rPr>
-              <w:t xml:space="preserve">　</w:t>
+              <w:t xml:space="preserve">7　</w:t>
             </w:r>
           </w:p>
         </w:tc>
@@ -3998,23 +3441,7 @@
                 <w:sz w:val="20"/>
                 <w:szCs w:val="20"/>
               </w:rPr>
-              <w:t>【</w:t>
-            </w:r>
-            <w:r>
-              <w:rPr>
-                <w:rFonts w:ascii="ＭＳ 明朝" w:hAnsi="ＭＳ 明朝"/>
-                <w:sz w:val="20"/>
-                <w:szCs w:val="20"/>
-              </w:rPr>
-              <w:t>Udemy</w:t>
-            </w:r>
-            <w:r>
-              <w:rPr>
-                <w:rFonts w:ascii="ＭＳ 明朝" w:hAnsi="ＭＳ 明朝"/>
-                <w:sz w:val="20"/>
-                <w:szCs w:val="20"/>
-              </w:rPr>
-              <w:t>】</w:t>
+              <w:t>【Udemy】</w:t>
             </w:r>
             <w:r>
               <w:rPr>
@@ -4022,39 +3449,7 @@
                 <w:sz w:val="20"/>
                 <w:szCs w:val="20"/>
               </w:rPr>
-              <w:t>「モダンな</w:t>
-            </w:r>
-            <w:r>
-              <w:rPr>
-                <w:rFonts w:ascii="ＭＳ 明朝" w:hAnsi="ＭＳ 明朝" w:hint="eastAsia"/>
-                <w:sz w:val="20"/>
-                <w:szCs w:val="20"/>
-              </w:rPr>
-              <w:t>React</w:t>
-            </w:r>
-            <w:r>
-              <w:rPr>
-                <w:rFonts w:ascii="ＭＳ 明朝" w:hAnsi="ＭＳ 明朝" w:hint="eastAsia"/>
-                <w:sz w:val="20"/>
-                <w:szCs w:val="20"/>
-              </w:rPr>
-              <w:t>ブートキャンプ</w:t>
-            </w:r>
-            <w:r>
-              <w:rPr>
-                <w:rFonts w:ascii="ＭＳ 明朝" w:hAnsi="ＭＳ 明朝" w:hint="eastAsia"/>
-                <w:sz w:val="20"/>
-                <w:szCs w:val="20"/>
-              </w:rPr>
-              <w:t>」</w:t>
-            </w:r>
-            <w:r>
-              <w:rPr>
-                <w:rFonts w:ascii="ＭＳ 明朝" w:hAnsi="ＭＳ 明朝" w:hint="eastAsia"/>
-                <w:sz w:val="20"/>
-                <w:szCs w:val="20"/>
-              </w:rPr>
-              <w:t>修了（２か月）</w:t>
+              <w:t>「モダンなReactブートキャンプ」修了（２か月）</w:t>
             </w:r>
           </w:p>
         </w:tc>
@@ -4159,15 +3554,7 @@
                 <w:kern w:val="0"/>
                 <w:szCs w:val="21"/>
               </w:rPr>
-              <w:t>学　歴</w:t>
-            </w:r>
-            <w:r>
-              <w:rPr>
-                <w:rFonts w:ascii="ＭＳ 明朝" w:eastAsia="ＭＳ 明朝" w:hAnsi="ＭＳ 明朝" w:cs="ＭＳ Ｐゴシック" w:hint="eastAsia"/>
-                <w:kern w:val="0"/>
-                <w:szCs w:val="21"/>
-              </w:rPr>
-              <w:t>・職　歴</w:t>
+              <w:t>学　歴・職　歴</w:t>
             </w:r>
           </w:p>
         </w:tc>
@@ -4268,15 +3655,7 @@
                 <w:kern w:val="0"/>
                 <w:szCs w:val="21"/>
               </w:rPr>
-              <w:t>2021</w:t>
-            </w:r>
-            <w:r>
-              <w:rPr>
-                <w:rFonts w:ascii="ＭＳ 明朝" w:eastAsia="ＭＳ 明朝" w:hAnsi="ＭＳ 明朝" w:cs="ＭＳ Ｐゴシック" w:hint="eastAsia"/>
-                <w:kern w:val="0"/>
-                <w:szCs w:val="21"/>
-              </w:rPr>
-              <w:t xml:space="preserve">　</w:t>
+              <w:t xml:space="preserve">2021　</w:t>
             </w:r>
           </w:p>
         </w:tc>
@@ -4309,15 +3688,7 @@
                 <w:kern w:val="0"/>
                 <w:szCs w:val="21"/>
               </w:rPr>
-              <w:t>8</w:t>
-            </w:r>
-            <w:r>
-              <w:rPr>
-                <w:rFonts w:ascii="ＭＳ 明朝" w:eastAsia="ＭＳ 明朝" w:hAnsi="ＭＳ 明朝" w:cs="ＭＳ Ｐゴシック" w:hint="eastAsia"/>
-                <w:kern w:val="0"/>
-                <w:szCs w:val="21"/>
-              </w:rPr>
-              <w:t xml:space="preserve">　</w:t>
+              <w:t xml:space="preserve">8　</w:t>
             </w:r>
           </w:p>
         </w:tc>
@@ -4350,23 +3721,7 @@
                 <w:sz w:val="20"/>
                 <w:szCs w:val="20"/>
               </w:rPr>
-              <w:t>【</w:t>
-            </w:r>
-            <w:r>
-              <w:rPr>
-                <w:rFonts w:ascii="ＭＳ 明朝" w:hAnsi="ＭＳ 明朝"/>
-                <w:sz w:val="20"/>
-                <w:szCs w:val="20"/>
-              </w:rPr>
-              <w:t>Udemy</w:t>
-            </w:r>
-            <w:r>
-              <w:rPr>
-                <w:rFonts w:ascii="ＭＳ 明朝" w:hAnsi="ＭＳ 明朝"/>
-                <w:sz w:val="20"/>
-                <w:szCs w:val="20"/>
-              </w:rPr>
-              <w:t>】</w:t>
+              <w:t>【Udemy】</w:t>
             </w:r>
             <w:r>
               <w:rPr>
@@ -4374,71 +3729,7 @@
                 <w:sz w:val="20"/>
                 <w:szCs w:val="20"/>
               </w:rPr>
-              <w:t>「</w:t>
-            </w:r>
-            <w:r>
-              <w:rPr>
-                <w:rFonts w:ascii="ＭＳ 明朝" w:hAnsi="ＭＳ 明朝" w:hint="eastAsia"/>
-                <w:sz w:val="20"/>
-                <w:szCs w:val="20"/>
-              </w:rPr>
-              <w:t>2021</w:t>
-            </w:r>
-            <w:r>
-              <w:rPr>
-                <w:rFonts w:ascii="ＭＳ 明朝" w:hAnsi="ＭＳ 明朝" w:hint="eastAsia"/>
-                <w:sz w:val="20"/>
-                <w:szCs w:val="20"/>
-              </w:rPr>
-              <w:t>の</w:t>
-            </w:r>
-            <w:r>
-              <w:rPr>
-                <w:rFonts w:ascii="ＭＳ 明朝" w:hAnsi="ＭＳ 明朝" w:hint="eastAsia"/>
-                <w:sz w:val="20"/>
-                <w:szCs w:val="20"/>
-              </w:rPr>
-              <w:t>ウエブ開発者</w:t>
-            </w:r>
-            <w:r>
-              <w:rPr>
-                <w:rFonts w:ascii="ＭＳ 明朝" w:hAnsi="ＭＳ 明朝" w:hint="eastAsia"/>
-                <w:sz w:val="20"/>
-                <w:szCs w:val="20"/>
-              </w:rPr>
-              <w:t>ブートキャンプ</w:t>
-            </w:r>
-            <w:r>
-              <w:rPr>
-                <w:rFonts w:ascii="ＭＳ 明朝" w:hAnsi="ＭＳ 明朝" w:hint="eastAsia"/>
-                <w:sz w:val="20"/>
-                <w:szCs w:val="20"/>
-              </w:rPr>
-              <w:t>」</w:t>
-            </w:r>
-            <w:r>
-              <w:rPr>
-                <w:rFonts w:ascii="ＭＳ 明朝" w:hAnsi="ＭＳ 明朝" w:hint="eastAsia"/>
-                <w:sz w:val="20"/>
-                <w:szCs w:val="20"/>
-              </w:rPr>
-              <w:t>修了</w:t>
-            </w:r>
-            <w:r>
-              <w:rPr>
-                <w:rFonts w:ascii="ＭＳ 明朝" w:hAnsi="ＭＳ 明朝" w:hint="eastAsia"/>
-                <w:sz w:val="20"/>
-                <w:szCs w:val="20"/>
-              </w:rPr>
-              <w:t>(</w:t>
-            </w:r>
-            <w:r>
-              <w:rPr>
-                <w:rFonts w:ascii="ＭＳ 明朝" w:hAnsi="ＭＳ 明朝" w:hint="eastAsia"/>
-                <w:sz w:val="20"/>
-                <w:szCs w:val="20"/>
-              </w:rPr>
-              <w:t>６か月）</w:t>
+              <w:t>「2021のウエブ開発者ブートキャンプ」修了(６か月）</w:t>
             </w:r>
           </w:p>
         </w:tc>
@@ -4708,23 +3999,7 @@
                 <w:sz w:val="20"/>
                 <w:szCs w:val="20"/>
               </w:rPr>
-              <w:t>IELTS</w:t>
-            </w:r>
-            <w:r>
-              <w:rPr>
-                <w:rFonts w:ascii="ＭＳ 明朝" w:hAnsi="ＭＳ 明朝" w:hint="eastAsia"/>
-                <w:sz w:val="20"/>
-                <w:szCs w:val="20"/>
-              </w:rPr>
-              <w:t>（英語の標準化試験）</w:t>
-            </w:r>
-            <w:r>
-              <w:rPr>
-                <w:rFonts w:ascii="ＭＳ 明朝" w:hAnsi="ＭＳ 明朝" w:hint="eastAsia"/>
-                <w:sz w:val="20"/>
-                <w:szCs w:val="20"/>
-              </w:rPr>
-              <w:t>7.5/9.0</w:t>
+              <w:t>IELTS（英語の標準化試験）7.5/9.0</w:t>
             </w:r>
           </w:p>
         </w:tc>
@@ -4795,15 +4070,7 @@
                 <w:kern w:val="0"/>
                 <w:szCs w:val="21"/>
               </w:rPr>
-              <w:t>9</w:t>
-            </w:r>
-            <w:r>
-              <w:rPr>
-                <w:rFonts w:ascii="ＭＳ 明朝" w:eastAsia="ＭＳ 明朝" w:hAnsi="ＭＳ 明朝" w:cs="ＭＳ Ｐゴシック" w:hint="eastAsia"/>
-                <w:kern w:val="0"/>
-                <w:szCs w:val="21"/>
-              </w:rPr>
-              <w:t xml:space="preserve">　</w:t>
+              <w:t xml:space="preserve">9　</w:t>
             </w:r>
           </w:p>
         </w:tc>
@@ -4971,15 +4238,7 @@
                 <w:kern w:val="0"/>
                 <w:szCs w:val="21"/>
               </w:rPr>
-              <w:t>9</w:t>
-            </w:r>
-            <w:r>
-              <w:rPr>
-                <w:rFonts w:ascii="ＭＳ 明朝" w:eastAsia="ＭＳ 明朝" w:hAnsi="ＭＳ 明朝" w:cs="ＭＳ Ｐゴシック" w:hint="eastAsia"/>
-                <w:kern w:val="0"/>
-                <w:szCs w:val="21"/>
-              </w:rPr>
-              <w:t xml:space="preserve">　</w:t>
+              <w:t xml:space="preserve">9　</w:t>
             </w:r>
           </w:p>
         </w:tc>
@@ -5010,23 +4269,7 @@
                 <w:sz w:val="20"/>
                 <w:szCs w:val="20"/>
               </w:rPr>
-              <w:t>SAT</w:t>
-            </w:r>
-            <w:r>
-              <w:rPr>
-                <w:rFonts w:ascii="ＭＳ 明朝" w:hAnsi="ＭＳ 明朝" w:hint="eastAsia"/>
-                <w:sz w:val="20"/>
-                <w:szCs w:val="20"/>
-              </w:rPr>
-              <w:t>（大学適性試験）</w:t>
-            </w:r>
-            <w:r>
-              <w:rPr>
-                <w:rFonts w:ascii="ＭＳ 明朝" w:hAnsi="ＭＳ 明朝" w:hint="eastAsia"/>
-                <w:sz w:val="20"/>
-                <w:szCs w:val="20"/>
-              </w:rPr>
-              <w:t>2090/2400</w:t>
+              <w:t>SAT（大学適性試験）2090/2400</w:t>
             </w:r>
           </w:p>
         </w:tc>
@@ -5248,15 +4491,7 @@
                 <w:kern w:val="0"/>
                 <w:szCs w:val="21"/>
               </w:rPr>
-              <w:t>12</w:t>
-            </w:r>
-            <w:r>
-              <w:rPr>
-                <w:rFonts w:ascii="ＭＳ 明朝" w:eastAsia="ＭＳ 明朝" w:hAnsi="ＭＳ 明朝" w:cs="ＭＳ Ｐゴシック" w:hint="eastAsia"/>
-                <w:kern w:val="0"/>
-                <w:szCs w:val="21"/>
-              </w:rPr>
-              <w:t xml:space="preserve">　</w:t>
+              <w:t xml:space="preserve">12　</w:t>
             </w:r>
           </w:p>
         </w:tc>
@@ -5287,23 +4522,7 @@
                 <w:sz w:val="20"/>
                 <w:szCs w:val="20"/>
               </w:rPr>
-              <w:t>SAT MATH</w:t>
-            </w:r>
-            <w:r>
-              <w:rPr>
-                <w:rFonts w:ascii="ＭＳ 明朝" w:hAnsi="ＭＳ 明朝" w:hint="eastAsia"/>
-                <w:sz w:val="20"/>
-                <w:szCs w:val="20"/>
-              </w:rPr>
-              <w:t>（数学）</w:t>
-            </w:r>
-            <w:r>
-              <w:rPr>
-                <w:rFonts w:ascii="ＭＳ 明朝" w:hAnsi="ＭＳ 明朝" w:hint="eastAsia"/>
-                <w:sz w:val="20"/>
-                <w:szCs w:val="20"/>
-              </w:rPr>
-              <w:t>800/800</w:t>
+              <w:t>SAT MATH（数学）800/800</w:t>
             </w:r>
           </w:p>
         </w:tc>
@@ -5501,15 +4720,7 @@
                 <w:kern w:val="0"/>
                 <w:szCs w:val="21"/>
               </w:rPr>
-              <w:t>12</w:t>
-            </w:r>
-            <w:r>
-              <w:rPr>
-                <w:rFonts w:ascii="ＭＳ 明朝" w:eastAsia="ＭＳ 明朝" w:hAnsi="ＭＳ 明朝" w:cs="ＭＳ Ｐゴシック" w:hint="eastAsia"/>
-                <w:kern w:val="0"/>
-                <w:szCs w:val="21"/>
-              </w:rPr>
-              <w:t xml:space="preserve">　</w:t>
+              <w:t xml:space="preserve">12　</w:t>
             </w:r>
           </w:p>
         </w:tc>
@@ -5540,23 +4751,7 @@
                 <w:sz w:val="20"/>
                 <w:szCs w:val="20"/>
               </w:rPr>
-              <w:t>SAT PHYSICS</w:t>
-            </w:r>
-            <w:r>
-              <w:rPr>
-                <w:rFonts w:ascii="ＭＳ 明朝" w:hAnsi="ＭＳ 明朝" w:hint="eastAsia"/>
-                <w:sz w:val="20"/>
-                <w:szCs w:val="20"/>
-              </w:rPr>
-              <w:t>（物理学）</w:t>
-            </w:r>
-            <w:r>
-              <w:rPr>
-                <w:rFonts w:ascii="ＭＳ 明朝" w:hAnsi="ＭＳ 明朝" w:hint="eastAsia"/>
-                <w:sz w:val="20"/>
-                <w:szCs w:val="20"/>
-              </w:rPr>
-              <w:t>800/800</w:t>
+              <w:t>SAT PHYSICS（物理学）800/800</w:t>
             </w:r>
           </w:p>
         </w:tc>
@@ -5754,15 +4949,7 @@
                 <w:kern w:val="0"/>
                 <w:szCs w:val="21"/>
               </w:rPr>
-              <w:t>7</w:t>
-            </w:r>
-            <w:r>
-              <w:rPr>
-                <w:rFonts w:ascii="ＭＳ 明朝" w:eastAsia="ＭＳ 明朝" w:hAnsi="ＭＳ 明朝" w:cs="ＭＳ Ｐゴシック" w:hint="eastAsia"/>
-                <w:kern w:val="0"/>
-                <w:szCs w:val="21"/>
-              </w:rPr>
-              <w:t xml:space="preserve">　</w:t>
+              <w:t xml:space="preserve">7　</w:t>
             </w:r>
           </w:p>
         </w:tc>
@@ -6966,16 +6153,7 @@
                 <w:sz w:val="20"/>
                 <w:szCs w:val="20"/>
               </w:rPr>
-              <w:t xml:space="preserve"> </w:t>
-            </w:r>
-            <w:r>
-              <w:rPr>
-                <w:rFonts w:ascii="ＭＳ 明朝" w:eastAsia="ＭＳ 明朝" w:hAnsi="ＭＳ 明朝" w:cs="ＭＳ Ｐゴシック" w:hint="eastAsia"/>
-                <w:kern w:val="0"/>
-                <w:sz w:val="20"/>
-                <w:szCs w:val="20"/>
-              </w:rPr>
-              <w:t>本人希望記入欄（特に待遇・職種・勤務時間・その他についての希望などがあれば記入）</w:t>
+              <w:t xml:space="preserve"> 本人希望記入欄（特に待遇・職種・勤務時間・その他についての希望などがあれば記入）</w:t>
             </w:r>
           </w:p>
         </w:tc>
@@ -7183,26 +6361,34 @@
               </w:rPr>
               <w:t>貴社の規定に従います。</w:t>
             </w:r>
+          </w:p>
+          <w:p>
+            <w:pPr>
+              <w:widowControl/>
+              <w:jc w:val="left"/>
+              <w:rPr>
+                <w:rFonts w:ascii="ＭＳ 明朝" w:eastAsia="ＭＳ 明朝" w:hAnsi="ＭＳ 明朝" w:cs="ＭＳ Ｐゴシック"/>
+                <w:kern w:val="0"/>
+                <w:szCs w:val="21"/>
+              </w:rPr>
+            </w:pPr>
+            <w:r>
+              <w:rPr>
+                <w:rFonts w:ascii="ＭＳ 明朝" w:eastAsia="ＭＳ 明朝" w:hAnsi="ＭＳ 明朝" w:cs="ＭＳ Ｐゴシック" w:hint="eastAsia"/>
+                <w:kern w:val="0"/>
+                <w:szCs w:val="21"/>
+              </w:rPr>
+              <w:t>お電話していただく場合は、現在就業中のため、平日は18時</w:t>
+            </w:r>
             <w:bookmarkStart w:id="0" w:name="_GoBack"/>
             <w:bookmarkEnd w:id="0"/>
-          </w:p>
-          <w:p>
-            <w:pPr>
-              <w:widowControl/>
-              <w:jc w:val="left"/>
-              <w:rPr>
-                <w:rFonts w:ascii="ＭＳ 明朝" w:eastAsia="ＭＳ 明朝" w:hAnsi="ＭＳ 明朝" w:cs="ＭＳ Ｐゴシック"/>
-                <w:kern w:val="0"/>
-                <w:szCs w:val="21"/>
-              </w:rPr>
-            </w:pPr>
-            <w:r>
-              <w:rPr>
-                <w:rFonts w:ascii="ＭＳ 明朝" w:eastAsia="ＭＳ 明朝" w:hAnsi="ＭＳ 明朝" w:cs="ＭＳ Ｐゴシック" w:hint="eastAsia"/>
-                <w:kern w:val="0"/>
-                <w:szCs w:val="21"/>
-              </w:rPr>
-              <w:t>お電話していただく場合は、現在就業中のため、平日は１７時半以降によろしくお願い致します。</w:t>
+            <w:r>
+              <w:rPr>
+                <w:rFonts w:ascii="ＭＳ 明朝" w:eastAsia="ＭＳ 明朝" w:hAnsi="ＭＳ 明朝" w:cs="ＭＳ Ｐゴシック" w:hint="eastAsia"/>
+                <w:kern w:val="0"/>
+                <w:szCs w:val="21"/>
+              </w:rPr>
+              <w:t>降によろしくお願い致します。</w:t>
             </w:r>
           </w:p>
           <w:p>
@@ -8215,6 +7401,44 @@
     </w:sectPr>
   </w:body>
 </w:document>
+</file>
+
+<file path=word/endnotes.xml><?xml version="1.0" encoding="utf-8"?>
+<w:endnotes xmlns:wpc="http://schemas.microsoft.com/office/word/2010/wordprocessingCanvas" xmlns:mc="http://schemas.openxmlformats.org/markup-compatibility/2006" xmlns:o="urn:schemas-microsoft-com:office:office" xmlns:r="http://schemas.openxmlformats.org/officeDocument/2006/relationships" xmlns:m="http://schemas.openxmlformats.org/officeDocument/2006/math" xmlns:v="urn:schemas-microsoft-com:vml" xmlns:wp14="http://schemas.microsoft.com/office/word/2010/wordprocessingDrawing" xmlns:wp="http://schemas.openxmlformats.org/drawingml/2006/wordprocessingDrawing" xmlns:w10="urn:schemas-microsoft-com:office:word" xmlns:w="http://schemas.openxmlformats.org/wordprocessingml/2006/main" xmlns:w14="http://schemas.microsoft.com/office/word/2010/wordml" xmlns:wpg="http://schemas.microsoft.com/office/word/2010/wordprocessingGroup" xmlns:wpi="http://schemas.microsoft.com/office/word/2010/wordprocessingInk" xmlns:wne="http://schemas.microsoft.com/office/word/2006/wordml" xmlns:wps="http://schemas.microsoft.com/office/word/2010/wordprocessingShape" mc:Ignorable="w14 wp14">
+  <w:endnote w:type="separator" w:id="-1">
+    <w:p>
+      <w:r>
+        <w:separator/>
+      </w:r>
+    </w:p>
+  </w:endnote>
+  <w:endnote w:type="continuationSeparator" w:id="0">
+    <w:p>
+      <w:r>
+        <w:continuationSeparator/>
+      </w:r>
+    </w:p>
+  </w:endnote>
+</w:endnotes>
+</file>
+
+<file path=word/footnotes.xml><?xml version="1.0" encoding="utf-8"?>
+<w:footnotes xmlns:wpc="http://schemas.microsoft.com/office/word/2010/wordprocessingCanvas" xmlns:mc="http://schemas.openxmlformats.org/markup-compatibility/2006" xmlns:o="urn:schemas-microsoft-com:office:office" xmlns:r="http://schemas.openxmlformats.org/officeDocument/2006/relationships" xmlns:m="http://schemas.openxmlformats.org/officeDocument/2006/math" xmlns:v="urn:schemas-microsoft-com:vml" xmlns:wp14="http://schemas.microsoft.com/office/word/2010/wordprocessingDrawing" xmlns:wp="http://schemas.openxmlformats.org/drawingml/2006/wordprocessingDrawing" xmlns:w10="urn:schemas-microsoft-com:office:word" xmlns:w="http://schemas.openxmlformats.org/wordprocessingml/2006/main" xmlns:w14="http://schemas.microsoft.com/office/word/2010/wordml" xmlns:wpg="http://schemas.microsoft.com/office/word/2010/wordprocessingGroup" xmlns:wpi="http://schemas.microsoft.com/office/word/2010/wordprocessingInk" xmlns:wne="http://schemas.microsoft.com/office/word/2006/wordml" xmlns:wps="http://schemas.microsoft.com/office/word/2010/wordprocessingShape" mc:Ignorable="w14 wp14">
+  <w:footnote w:type="separator" w:id="-1">
+    <w:p>
+      <w:r>
+        <w:separator/>
+      </w:r>
+    </w:p>
+  </w:footnote>
+  <w:footnote w:type="continuationSeparator" w:id="0">
+    <w:p>
+      <w:r>
+        <w:continuationSeparator/>
+      </w:r>
+    </w:p>
+  </w:footnote>
+</w:footnotes>
 </file>
 
 <file path=word/styles.xml><?xml version="1.0" encoding="utf-8"?>
@@ -8448,6 +7672,64 @@
       <w:kern w:val="2"/>
       <w:sz w:val="18"/>
       <w:szCs w:val="18"/>
+      <w:lang w:bidi="ar-SA"/>
+    </w:rPr>
+  </w:style>
+  <w:style w:type="paragraph" w:styleId="a5">
+    <w:name w:val="header"/>
+    <w:basedOn w:val="a"/>
+    <w:link w:val="a6"/>
+    <w:uiPriority w:val="99"/>
+    <w:unhideWhenUsed/>
+    <w:rsid w:val="0015788F"/>
+    <w:pPr>
+      <w:tabs>
+        <w:tab w:val="center" w:pos="4252"/>
+        <w:tab w:val="right" w:pos="8504"/>
+      </w:tabs>
+      <w:snapToGrid w:val="0"/>
+    </w:pPr>
+  </w:style>
+  <w:style w:type="character" w:customStyle="1" w:styleId="a6">
+    <w:name w:val="ヘッダー (文字)"/>
+    <w:basedOn w:val="a0"/>
+    <w:link w:val="a5"/>
+    <w:uiPriority w:val="99"/>
+    <w:rsid w:val="0015788F"/>
+    <w:rPr>
+      <w:rFonts w:asciiTheme="minorHAnsi" w:eastAsiaTheme="minorEastAsia" w:hAnsiTheme="minorHAnsi" w:cstheme="minorBidi"/>
+      <w:kern w:val="2"/>
+      <w:sz w:val="21"/>
+      <w:szCs w:val="22"/>
+      <w:lang w:bidi="ar-SA"/>
+    </w:rPr>
+  </w:style>
+  <w:style w:type="paragraph" w:styleId="a7">
+    <w:name w:val="footer"/>
+    <w:basedOn w:val="a"/>
+    <w:link w:val="a8"/>
+    <w:uiPriority w:val="99"/>
+    <w:unhideWhenUsed/>
+    <w:rsid w:val="0015788F"/>
+    <w:pPr>
+      <w:tabs>
+        <w:tab w:val="center" w:pos="4252"/>
+        <w:tab w:val="right" w:pos="8504"/>
+      </w:tabs>
+      <w:snapToGrid w:val="0"/>
+    </w:pPr>
+  </w:style>
+  <w:style w:type="character" w:customStyle="1" w:styleId="a8">
+    <w:name w:val="フッター (文字)"/>
+    <w:basedOn w:val="a0"/>
+    <w:link w:val="a7"/>
+    <w:uiPriority w:val="99"/>
+    <w:rsid w:val="0015788F"/>
+    <w:rPr>
+      <w:rFonts w:asciiTheme="minorHAnsi" w:eastAsiaTheme="minorEastAsia" w:hAnsiTheme="minorHAnsi" w:cstheme="minorBidi"/>
+      <w:kern w:val="2"/>
+      <w:sz w:val="21"/>
+      <w:szCs w:val="22"/>
       <w:lang w:bidi="ar-SA"/>
     </w:rPr>
   </w:style>
@@ -8685,6 +7967,64 @@
       <w:kern w:val="2"/>
       <w:sz w:val="18"/>
       <w:szCs w:val="18"/>
+      <w:lang w:bidi="ar-SA"/>
+    </w:rPr>
+  </w:style>
+  <w:style w:type="paragraph" w:styleId="a5">
+    <w:name w:val="header"/>
+    <w:basedOn w:val="a"/>
+    <w:link w:val="a6"/>
+    <w:uiPriority w:val="99"/>
+    <w:unhideWhenUsed/>
+    <w:rsid w:val="0015788F"/>
+    <w:pPr>
+      <w:tabs>
+        <w:tab w:val="center" w:pos="4252"/>
+        <w:tab w:val="right" w:pos="8504"/>
+      </w:tabs>
+      <w:snapToGrid w:val="0"/>
+    </w:pPr>
+  </w:style>
+  <w:style w:type="character" w:customStyle="1" w:styleId="a6">
+    <w:name w:val="ヘッダー (文字)"/>
+    <w:basedOn w:val="a0"/>
+    <w:link w:val="a5"/>
+    <w:uiPriority w:val="99"/>
+    <w:rsid w:val="0015788F"/>
+    <w:rPr>
+      <w:rFonts w:asciiTheme="minorHAnsi" w:eastAsiaTheme="minorEastAsia" w:hAnsiTheme="minorHAnsi" w:cstheme="minorBidi"/>
+      <w:kern w:val="2"/>
+      <w:sz w:val="21"/>
+      <w:szCs w:val="22"/>
+      <w:lang w:bidi="ar-SA"/>
+    </w:rPr>
+  </w:style>
+  <w:style w:type="paragraph" w:styleId="a7">
+    <w:name w:val="footer"/>
+    <w:basedOn w:val="a"/>
+    <w:link w:val="a8"/>
+    <w:uiPriority w:val="99"/>
+    <w:unhideWhenUsed/>
+    <w:rsid w:val="0015788F"/>
+    <w:pPr>
+      <w:tabs>
+        <w:tab w:val="center" w:pos="4252"/>
+        <w:tab w:val="right" w:pos="8504"/>
+      </w:tabs>
+      <w:snapToGrid w:val="0"/>
+    </w:pPr>
+  </w:style>
+  <w:style w:type="character" w:customStyle="1" w:styleId="a8">
+    <w:name w:val="フッター (文字)"/>
+    <w:basedOn w:val="a0"/>
+    <w:link w:val="a7"/>
+    <w:uiPriority w:val="99"/>
+    <w:rsid w:val="0015788F"/>
+    <w:rPr>
+      <w:rFonts w:asciiTheme="minorHAnsi" w:eastAsiaTheme="minorEastAsia" w:hAnsiTheme="minorHAnsi" w:cstheme="minorBidi"/>
+      <w:kern w:val="2"/>
+      <w:sz w:val="21"/>
+      <w:szCs w:val="22"/>
       <w:lang w:bidi="ar-SA"/>
     </w:rPr>
   </w:style>
@@ -9000,7 +8340,7 @@
 </file>
 
 <file path=customXml/itemProps2.xml><?xml version="1.0" encoding="utf-8"?>
-<ds:datastoreItem xmlns:ds="http://schemas.openxmlformats.org/officeDocument/2006/customXml" ds:itemID="{3DAE5864-7809-4A14-B7E8-DC3BC7559C74}">
+<ds:datastoreItem xmlns:ds="http://schemas.openxmlformats.org/officeDocument/2006/customXml" ds:itemID="{736CD679-3B73-4DB5-9AFB-EC68A241C38E}">
   <ds:schemaRefs>
     <ds:schemaRef ds:uri="http://schemas.openxmlformats.org/officeDocument/2006/bibliography"/>
   </ds:schemaRefs>

--- a/履歴書/履歴書.docx
+++ b/履歴書/履歴書.docx
@@ -97,7 +97,25 @@
                 <w:sz w:val="20"/>
                 <w:szCs w:val="16"/>
               </w:rPr>
-              <w:t xml:space="preserve">　　　2021　年　10　月　17　日現在</w:t>
+              <w:t xml:space="preserve">　　　2021　年　10　月　</w:t>
+            </w:r>
+            <w:r>
+              <w:rPr>
+                <w:rFonts w:ascii="ＭＳ 明朝" w:eastAsia="ＭＳ 明朝" w:hAnsi="ＭＳ 明朝" w:cs="ＭＳ Ｐゴシック" w:hint="eastAsia"/>
+                <w:kern w:val="0"/>
+                <w:sz w:val="20"/>
+                <w:szCs w:val="16"/>
+              </w:rPr>
+              <w:t>27</w:t>
+            </w:r>
+            <w:r>
+              <w:rPr>
+                <w:rFonts w:ascii="ＭＳ 明朝" w:eastAsia="ＭＳ 明朝" w:hAnsi="ＭＳ 明朝" w:cs="ＭＳ Ｐゴシック" w:hint="eastAsia"/>
+                <w:kern w:val="0"/>
+                <w:sz w:val="20"/>
+                <w:szCs w:val="16"/>
+              </w:rPr>
+              <w:t xml:space="preserve">　日現在</w:t>
             </w:r>
           </w:p>
         </w:tc>
@@ -402,7 +420,7 @@
                     </wp:anchor>
                   </w:drawing>
                 </mc:Choice>
-                <mc:Fallback xmlns:w15="http://schemas.microsoft.com/office/word/2012/wordml" xmlns:wpsCustomData="http://www.wps.cn/officeDocument/2013/wpsCustomData">
+                <mc:Fallback xmlns:wpsCustomData="http://www.wps.cn/officeDocument/2013/wpsCustomData" xmlns:w15="http://schemas.microsoft.com/office/word/2012/wordml">
                   <w:pict>
                     <v:shape id="_x0000_s1026" o:spid="_x0000_s1026" o:spt="3" type="#_x0000_t3" style="position:absolute;left:0pt;margin-left:1.6pt;margin-top:2.1pt;height:12.7pt;width:12.05pt;z-index:251657216;v-text-anchor:middle;mso-width-relative:page;mso-height-relative:page;" filled="f" stroked="t" coordsize="21600,21600" o:gfxdata="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">
                       <v:fill on="f" focussize="0,0"/>
@@ -1206,13 +1224,15 @@
           <w:p>
             <w:pPr>
               <w:widowControl/>
-              <w:jc w:val="right"/>
-              <w:rPr>
-                <w:rFonts w:ascii="ＭＳ 明朝" w:eastAsia="ＭＳ 明朝" w:hAnsi="ＭＳ 明朝" w:cs="ＭＳ Ｐゴシック"/>
-                <w:kern w:val="0"/>
-                <w:szCs w:val="21"/>
-              </w:rPr>
-            </w:pPr>
+              <w:jc w:val="left"/>
+              <w:rPr>
+                <w:rFonts w:ascii="ＭＳ 明朝" w:eastAsia="ＭＳ 明朝" w:hAnsi="ＭＳ 明朝" w:cs="ＭＳ Ｐゴシック"/>
+                <w:kern w:val="0"/>
+                <w:szCs w:val="21"/>
+              </w:rPr>
+            </w:pPr>
+            <w:bookmarkStart w:id="0" w:name="_GoBack"/>
+            <w:bookmarkEnd w:id="0"/>
             <w:r>
               <w:rPr>
                 <w:rFonts w:ascii="ＭＳ 明朝" w:eastAsia="ＭＳ 明朝" w:hAnsi="ＭＳ 明朝" w:cs="ＭＳ Ｐゴシック" w:hint="eastAsia"/>
@@ -1710,6 +1730,7 @@
                 <w:rFonts w:ascii="ＭＳ 明朝" w:eastAsia="ＭＳ 明朝" w:hAnsi="ＭＳ 明朝" w:cs="ＭＳ Ｐゴシック"/>
                 <w:kern w:val="0"/>
                 <w:szCs w:val="21"/>
+                <w:lang w:eastAsia="zh-CN"/>
               </w:rPr>
             </w:pPr>
             <w:r>
@@ -1718,8 +1739,19 @@
                 <w:kern w:val="0"/>
                 <w:sz w:val="20"/>
                 <w:szCs w:val="20"/>
+                <w:lang w:eastAsia="zh-CN"/>
               </w:rPr>
               <w:t xml:space="preserve"> 現住所（〒811－1132 ）</w:t>
+            </w:r>
+            <w:r>
+              <w:rPr>
+                <w:rFonts w:ascii="ＭＳ 明朝" w:eastAsia="ＭＳ 明朝" w:hAnsi="ＭＳ 明朝" w:cs="ＭＳ Ｐゴシック" w:hint="eastAsia"/>
+                <w:kern w:val="0"/>
+                <w:sz w:val="20"/>
+                <w:szCs w:val="20"/>
+                <w:lang w:eastAsia="zh-CN"/>
+              </w:rPr>
+              <w:t>福岡県福岡市早良区石釜40-15</w:t>
             </w:r>
           </w:p>
         </w:tc>
@@ -1967,7 +1999,7 @@
                 <w:szCs w:val="20"/>
                 <w:lang w:eastAsia="zh-CN"/>
               </w:rPr>
-              <w:t xml:space="preserve">　                福岡県福岡市早良区石釜40-15</w:t>
+              <w:t xml:space="preserve">　                </w:t>
             </w:r>
           </w:p>
         </w:tc>
@@ -6380,8 +6412,6 @@
               </w:rPr>
               <w:t>お電話していただく場合は、現在就業中のため、平日は18時</w:t>
             </w:r>
-            <w:bookmarkStart w:id="0" w:name="_GoBack"/>
-            <w:bookmarkEnd w:id="0"/>
             <w:r>
               <w:rPr>
                 <w:rFonts w:ascii="ＭＳ 明朝" w:eastAsia="ＭＳ 明朝" w:hAnsi="ＭＳ 明朝" w:cs="ＭＳ Ｐゴシック" w:hint="eastAsia"/>
@@ -8340,7 +8370,7 @@
 </file>
 
 <file path=customXml/itemProps2.xml><?xml version="1.0" encoding="utf-8"?>
-<ds:datastoreItem xmlns:ds="http://schemas.openxmlformats.org/officeDocument/2006/customXml" ds:itemID="{736CD679-3B73-4DB5-9AFB-EC68A241C38E}">
+<ds:datastoreItem xmlns:ds="http://schemas.openxmlformats.org/officeDocument/2006/customXml" ds:itemID="{A3BDB59F-3AAF-41A3-9B6A-7268C1C2D383}">
   <ds:schemaRefs>
     <ds:schemaRef ds:uri="http://schemas.openxmlformats.org/officeDocument/2006/bibliography"/>
   </ds:schemaRefs>

--- a/履歴書/履歴書.docx
+++ b/履歴書/履歴書.docx
@@ -97,7 +97,7 @@
                 <w:sz w:val="20"/>
                 <w:szCs w:val="16"/>
               </w:rPr>
-              <w:t xml:space="preserve">　　　2021　年　10　月　</w:t>
+              <w:t xml:space="preserve">　　　2021　年　</w:t>
             </w:r>
             <w:r>
               <w:rPr>
@@ -106,7 +106,7 @@
                 <w:sz w:val="20"/>
                 <w:szCs w:val="16"/>
               </w:rPr>
-              <w:t>27</w:t>
+              <w:t>11</w:t>
             </w:r>
             <w:r>
               <w:rPr>
@@ -115,6 +115,26 @@
                 <w:sz w:val="20"/>
                 <w:szCs w:val="16"/>
               </w:rPr>
+              <w:t xml:space="preserve">　月　</w:t>
+            </w:r>
+            <w:r>
+              <w:rPr>
+                <w:rFonts w:ascii="ＭＳ 明朝" w:eastAsia="ＭＳ 明朝" w:hAnsi="ＭＳ 明朝" w:cs="ＭＳ Ｐゴシック" w:hint="eastAsia"/>
+                <w:kern w:val="0"/>
+                <w:sz w:val="20"/>
+                <w:szCs w:val="16"/>
+              </w:rPr>
+              <w:t>01</w:t>
+            </w:r>
+            <w:bookmarkStart w:id="0" w:name="_GoBack"/>
+            <w:bookmarkEnd w:id="0"/>
+            <w:r>
+              <w:rPr>
+                <w:rFonts w:ascii="ＭＳ 明朝" w:eastAsia="ＭＳ 明朝" w:hAnsi="ＭＳ 明朝" w:cs="ＭＳ Ｐゴシック" w:hint="eastAsia"/>
+                <w:kern w:val="0"/>
+                <w:sz w:val="20"/>
+                <w:szCs w:val="16"/>
+              </w:rPr>
               <w:t xml:space="preserve">　日現在</w:t>
             </w:r>
           </w:p>
@@ -151,7 +171,7 @@
                 <w:lang w:bidi="km-KH"/>
               </w:rPr>
               <w:drawing>
-                <wp:inline distT="0" distB="0" distL="114300" distR="114300">
+                <wp:inline distT="0" distB="0" distL="114300" distR="114300" wp14:anchorId="04322E64" wp14:editId="142A6090">
                   <wp:extent cx="1080135" cy="1440180"/>
                   <wp:effectExtent l="0" t="0" r="5715" b="7620"/>
                   <wp:docPr id="6" name="図形 6" descr="photo"/>
@@ -354,7 +374,7 @@
               <mc:AlternateContent>
                 <mc:Choice Requires="wps">
                   <w:drawing>
-                    <wp:anchor distT="0" distB="0" distL="114300" distR="114300" simplePos="0" relativeHeight="251657216" behindDoc="0" locked="0" layoutInCell="1" allowOverlap="1">
+                    <wp:anchor distT="0" distB="0" distL="114300" distR="114300" simplePos="0" relativeHeight="251657216" behindDoc="0" locked="0" layoutInCell="1" allowOverlap="1" wp14:anchorId="38C72A90" wp14:editId="4BB89D45">
                       <wp:simplePos x="0" y="0"/>
                       <wp:positionH relativeFrom="column">
                         <wp:posOffset>20320</wp:posOffset>
@@ -420,7 +440,7 @@
                     </wp:anchor>
                   </w:drawing>
                 </mc:Choice>
-                <mc:Fallback xmlns:wpsCustomData="http://www.wps.cn/officeDocument/2013/wpsCustomData" xmlns:w15="http://schemas.microsoft.com/office/word/2012/wordml">
+                <mc:Fallback xmlns:w15="http://schemas.microsoft.com/office/word/2012/wordml" xmlns:wpsCustomData="http://www.wps.cn/officeDocument/2013/wpsCustomData">
                   <w:pict>
                     <v:shape id="_x0000_s1026" o:spid="_x0000_s1026" o:spt="3" type="#_x0000_t3" style="position:absolute;left:0pt;margin-left:1.6pt;margin-top:2.1pt;height:12.7pt;width:12.05pt;z-index:251657216;v-text-anchor:middle;mso-width-relative:page;mso-height-relative:page;" filled="f" stroked="t" coordsize="21600,21600" o:gfxdata="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">
                       <v:fill on="f" focussize="0,0"/>
@@ -1231,8 +1251,6 @@
                 <w:szCs w:val="21"/>
               </w:rPr>
             </w:pPr>
-            <w:bookmarkStart w:id="0" w:name="_GoBack"/>
-            <w:bookmarkEnd w:id="0"/>
             <w:r>
               <w:rPr>
                 <w:rFonts w:ascii="ＭＳ 明朝" w:eastAsia="ＭＳ 明朝" w:hAnsi="ＭＳ 明朝" w:cs="ＭＳ Ｐゴシック" w:hint="eastAsia"/>
@@ -2355,7 +2373,7 @@
                 <w:kern w:val="0"/>
                 <w:szCs w:val="21"/>
               </w:rPr>
-              <w:t xml:space="preserve">2021　</w:t>
+              <w:t>2014</w:t>
             </w:r>
           </w:p>
         </w:tc>
@@ -2388,7 +2406,7 @@
                 <w:kern w:val="0"/>
                 <w:szCs w:val="21"/>
               </w:rPr>
-              <w:t>2</w:t>
+              <w:t>4</w:t>
             </w:r>
           </w:p>
         </w:tc>
@@ -2403,43 +2421,23 @@
             </w:tcBorders>
             <w:shd w:val="clear" w:color="auto" w:fill="auto"/>
             <w:noWrap/>
-            <w:vAlign w:val="center"/>
-          </w:tcPr>
-          <w:p>
-            <w:pPr>
-              <w:widowControl/>
-              <w:jc w:val="center"/>
-              <w:rPr>
-                <w:rFonts w:ascii="ＭＳ 明朝" w:eastAsia="ＭＳ 明朝" w:hAnsi="ＭＳ 明朝" w:cs="ＭＳ Ｐゴシック"/>
-                <w:kern w:val="0"/>
+          </w:tcPr>
+          <w:p>
+            <w:pPr>
+              <w:jc w:val="center"/>
+              <w:rPr>
+                <w:rFonts w:ascii="ＭＳ 明朝" w:eastAsia="ＭＳ 明朝" w:hAnsi="ＭＳ 明朝" w:cs="ＭＳ Ｐゴシック"/>
+                <w:kern w:val="0"/>
+                <w:szCs w:val="21"/>
+              </w:rPr>
+            </w:pPr>
+            <w:r>
+              <w:rPr>
+                <w:rFonts w:ascii="ＭＳ 明朝" w:hAnsi="ＭＳ 明朝" w:hint="eastAsia"/>
                 <w:sz w:val="20"/>
                 <w:szCs w:val="20"/>
               </w:rPr>
-            </w:pPr>
-            <w:r>
-              <w:rPr>
-                <w:rFonts w:ascii="ＭＳ 明朝" w:eastAsia="ＭＳ 明朝" w:hAnsi="ＭＳ 明朝"/>
-                <w:sz w:val="18"/>
-                <w:szCs w:val="18"/>
-              </w:rPr>
-              <w:t>【Coursera】</w:t>
-            </w:r>
-            <w:r>
-              <w:rPr>
-                <w:rFonts w:ascii="ＭＳ 明朝" w:hAnsi="ＭＳ 明朝" w:hint="eastAsia"/>
-                <w:sz w:val="18"/>
-                <w:szCs w:val="18"/>
-              </w:rPr>
-              <w:t>「ウエブ開発者向けのHTML、CSSとJavascript」修了（２か月）</w:t>
-            </w:r>
-            <w:r>
-              <w:rPr>
-                <w:rFonts w:ascii="ＭＳ 明朝" w:eastAsia="ＭＳ 明朝" w:hAnsi="ＭＳ 明朝" w:cs="ＭＳ Ｐゴシック" w:hint="eastAsia"/>
-                <w:kern w:val="0"/>
-                <w:sz w:val="18"/>
-                <w:szCs w:val="18"/>
-              </w:rPr>
-              <w:t xml:space="preserve">　</w:t>
+              <w:t>IELTS（英語の標準化試験）7.5/9.0</w:t>
             </w:r>
           </w:p>
         </w:tc>
@@ -2603,23 +2601,13 @@
           <w:p>
             <w:pPr>
               <w:widowControl/>
-              <w:jc w:val="left"/>
-              <w:rPr>
-                <w:rFonts w:ascii="ＭＳ 明朝" w:eastAsia="ＭＳ 明朝" w:hAnsi="ＭＳ 明朝" w:cs="ＭＳ Ｐゴシック"/>
-                <w:kern w:val="0"/>
-                <w:sz w:val="16"/>
-                <w:szCs w:val="16"/>
-              </w:rPr>
-            </w:pPr>
-            <w:r>
-              <w:rPr>
-                <w:rFonts w:ascii="ＭＳ 明朝" w:eastAsia="ＭＳ 明朝" w:hAnsi="ＭＳ 明朝" w:cs="ＭＳ Ｐゴシック" w:hint="eastAsia"/>
-                <w:kern w:val="0"/>
-                <w:sz w:val="16"/>
-                <w:szCs w:val="16"/>
-              </w:rPr>
-              <w:t xml:space="preserve">　</w:t>
-            </w:r>
+              <w:jc w:val="center"/>
+              <w:rPr>
+                <w:rFonts w:ascii="ＭＳ 明朝" w:eastAsia="ＭＳ 明朝" w:hAnsi="ＭＳ 明朝" w:cs="ＭＳ Ｐゴシック"/>
+                <w:kern w:val="0"/>
+                <w:szCs w:val="21"/>
+              </w:rPr>
+            </w:pPr>
           </w:p>
         </w:tc>
         <w:tc>
@@ -2651,7 +2639,7 @@
                 <w:kern w:val="0"/>
                 <w:szCs w:val="21"/>
               </w:rPr>
-              <w:t xml:space="preserve">2021　</w:t>
+              <w:t>2014</w:t>
             </w:r>
           </w:p>
         </w:tc>
@@ -2684,7 +2672,7 @@
                 <w:kern w:val="0"/>
                 <w:szCs w:val="21"/>
               </w:rPr>
-              <w:t>4</w:t>
+              <w:t xml:space="preserve">9　</w:t>
             </w:r>
           </w:p>
         </w:tc>
@@ -2699,34 +2687,23 @@
             </w:tcBorders>
             <w:shd w:val="clear" w:color="auto" w:fill="auto"/>
             <w:noWrap/>
-            <w:vAlign w:val="center"/>
-          </w:tcPr>
-          <w:p>
-            <w:pPr>
-              <w:widowControl/>
-              <w:jc w:val="center"/>
-              <w:rPr>
-                <w:rFonts w:ascii="ＭＳ 明朝" w:eastAsia="ＭＳ 明朝" w:hAnsi="ＭＳ 明朝" w:cs="ＭＳ Ｐゴシック"/>
-                <w:kern w:val="0"/>
+          </w:tcPr>
+          <w:p>
+            <w:pPr>
+              <w:jc w:val="center"/>
+              <w:rPr>
+                <w:rFonts w:ascii="ＭＳ 明朝" w:eastAsia="ＭＳ 明朝" w:hAnsi="ＭＳ 明朝" w:cs="ＭＳ Ｐゴシック"/>
+                <w:kern w:val="0"/>
+                <w:szCs w:val="21"/>
+              </w:rPr>
+            </w:pPr>
+            <w:r>
+              <w:rPr>
+                <w:rFonts w:ascii="ＭＳ 明朝" w:hAnsi="ＭＳ 明朝" w:hint="eastAsia"/>
                 <w:sz w:val="20"/>
                 <w:szCs w:val="20"/>
               </w:rPr>
-            </w:pPr>
-            <w:r>
-              <w:rPr>
-                <w:rFonts w:ascii="ＭＳ 明朝" w:eastAsia="ＭＳ 明朝" w:hAnsi="ＭＳ 明朝"/>
-                <w:sz w:val="18"/>
-                <w:szCs w:val="18"/>
-              </w:rPr>
-              <w:t>【freeCodeCamp】</w:t>
-            </w:r>
-            <w:r>
-              <w:rPr>
-                <w:rFonts w:ascii="ＭＳ 明朝" w:hAnsi="ＭＳ 明朝" w:hint="eastAsia"/>
-                <w:sz w:val="18"/>
-                <w:szCs w:val="18"/>
-              </w:rPr>
-              <w:t>「レスポンシブウエブデザイン」修了（１か月）</w:t>
+              <w:t>SAT（大学適性試験）2090/2400</w:t>
             </w:r>
           </w:p>
         </w:tc>
@@ -2905,7 +2882,7 @@
                 <w:kern w:val="0"/>
                 <w:szCs w:val="21"/>
               </w:rPr>
-              <w:t>2021</w:t>
+              <w:t>2015</w:t>
             </w:r>
           </w:p>
         </w:tc>
@@ -2938,7 +2915,7 @@
                 <w:kern w:val="0"/>
                 <w:szCs w:val="21"/>
               </w:rPr>
-              <w:t xml:space="preserve">4　</w:t>
+              <w:t xml:space="preserve">12　</w:t>
             </w:r>
           </w:p>
         </w:tc>
@@ -2953,41 +2930,23 @@
             </w:tcBorders>
             <w:shd w:val="clear" w:color="auto" w:fill="auto"/>
             <w:noWrap/>
-            <w:vAlign w:val="center"/>
-          </w:tcPr>
-          <w:p>
-            <w:pPr>
-              <w:rPr>
-                <w:rFonts w:ascii="ＭＳ 明朝" w:eastAsia="ＭＳ 明朝" w:hAnsi="ＭＳ 明朝" w:cs="ＭＳ Ｐゴシック"/>
-                <w:kern w:val="0"/>
+          </w:tcPr>
+          <w:p>
+            <w:pPr>
+              <w:jc w:val="center"/>
+              <w:rPr>
+                <w:rFonts w:ascii="ＭＳ 明朝" w:eastAsia="ＭＳ 明朝" w:hAnsi="ＭＳ 明朝" w:cs="ＭＳ Ｐゴシック"/>
+                <w:kern w:val="0"/>
+                <w:szCs w:val="21"/>
+              </w:rPr>
+            </w:pPr>
+            <w:r>
+              <w:rPr>
+                <w:rFonts w:ascii="ＭＳ 明朝" w:hAnsi="ＭＳ 明朝" w:hint="eastAsia"/>
                 <w:sz w:val="20"/>
                 <w:szCs w:val="20"/>
               </w:rPr>
-            </w:pPr>
-            <w:r>
-              <w:rPr>
-                <w:rFonts w:ascii="ＭＳ 明朝" w:eastAsia="ＭＳ 明朝" w:hAnsi="ＭＳ 明朝" w:cs="ＭＳ Ｐゴシック" w:hint="eastAsia"/>
-                <w:kern w:val="0"/>
-                <w:sz w:val="20"/>
-                <w:szCs w:val="20"/>
-              </w:rPr>
-              <w:t xml:space="preserve">　</w:t>
-            </w:r>
-            <w:r>
-              <w:rPr>
-                <w:rFonts w:ascii="ＭＳ 明朝" w:eastAsia="ＭＳ 明朝" w:hAnsi="ＭＳ 明朝"/>
-                <w:sz w:val="18"/>
-                <w:szCs w:val="18"/>
-              </w:rPr>
-              <w:t>【freeCodeCamp】</w:t>
-            </w:r>
-            <w:r>
-              <w:rPr>
-                <w:rFonts w:ascii="ＭＳ 明朝" w:hAnsi="ＭＳ 明朝" w:hint="eastAsia"/>
-                <w:sz w:val="18"/>
-                <w:szCs w:val="18"/>
-              </w:rPr>
-              <w:t>「Javascriptアルゴリズムとデータ構造」修了（１か月）</w:t>
+              <w:t>SAT MATH（数学）800/800</w:t>
             </w:r>
           </w:p>
         </w:tc>
@@ -3164,7 +3123,7 @@
                 <w:kern w:val="0"/>
                 <w:szCs w:val="21"/>
               </w:rPr>
-              <w:t xml:space="preserve">2021　</w:t>
+              <w:t>2015</w:t>
             </w:r>
           </w:p>
         </w:tc>
@@ -3197,7 +3156,7 @@
                 <w:kern w:val="0"/>
                 <w:szCs w:val="21"/>
               </w:rPr>
-              <w:t xml:space="preserve">5　</w:t>
+              <w:t xml:space="preserve">12　</w:t>
             </w:r>
           </w:p>
         </w:tc>
@@ -3210,40 +3169,23 @@
               <w:bottom w:val="single" w:sz="4" w:space="0" w:color="auto"/>
               <w:right w:val="single" w:sz="12" w:space="0" w:color="auto"/>
             </w:tcBorders>
-            <w:vAlign w:val="center"/>
-          </w:tcPr>
-          <w:p>
-            <w:pPr>
-              <w:jc w:val="center"/>
-              <w:rPr>
-                <w:rFonts w:ascii="ＭＳ 明朝" w:eastAsia="ＭＳ 明朝" w:hAnsi="ＭＳ 明朝" w:cs="ＭＳ Ｐゴシック"/>
-                <w:kern w:val="0"/>
-                <w:szCs w:val="21"/>
-              </w:rPr>
-            </w:pPr>
-            <w:r>
-              <w:rPr>
-                <w:rFonts w:ascii="ＭＳ 明朝" w:eastAsia="ＭＳ 明朝" w:hAnsi="ＭＳ 明朝" w:cs="ＭＳ Ｐゴシック" w:hint="eastAsia"/>
-                <w:kern w:val="0"/>
-                <w:szCs w:val="21"/>
-              </w:rPr>
-              <w:t xml:space="preserve">　</w:t>
-            </w:r>
-            <w:r>
-              <w:rPr>
-                <w:rFonts w:ascii="ＭＳ 明朝" w:hAnsi="ＭＳ 明朝"/>
-                <w:sz w:val="20"/>
-                <w:szCs w:val="20"/>
-              </w:rPr>
-              <w:t>【Udemy】</w:t>
-            </w:r>
+          </w:tcPr>
+          <w:p>
+            <w:pPr>
+              <w:jc w:val="center"/>
+              <w:rPr>
+                <w:rFonts w:ascii="ＭＳ 明朝" w:eastAsia="ＭＳ 明朝" w:hAnsi="ＭＳ 明朝" w:cs="ＭＳ Ｐゴシック"/>
+                <w:kern w:val="0"/>
+                <w:szCs w:val="21"/>
+              </w:rPr>
+            </w:pPr>
             <w:r>
               <w:rPr>
                 <w:rFonts w:ascii="ＭＳ 明朝" w:hAnsi="ＭＳ 明朝" w:hint="eastAsia"/>
                 <w:sz w:val="20"/>
                 <w:szCs w:val="20"/>
               </w:rPr>
-              <w:t>「GitとGithubブートキャンプ」修了（２か月）</w:t>
+              <w:t>SAT PHYSICS（物理学）800/800</w:t>
             </w:r>
           </w:p>
         </w:tc>
@@ -3399,7 +3341,7 @@
                 <w:kern w:val="0"/>
                 <w:szCs w:val="21"/>
               </w:rPr>
-              <w:t>2021</w:t>
+              <w:t>2017</w:t>
             </w:r>
           </w:p>
         </w:tc>
@@ -3447,41 +3389,23 @@
             </w:tcBorders>
             <w:shd w:val="clear" w:color="auto" w:fill="auto"/>
             <w:noWrap/>
-            <w:vAlign w:val="center"/>
-          </w:tcPr>
-          <w:p>
-            <w:pPr>
-              <w:widowControl/>
-              <w:jc w:val="center"/>
-              <w:rPr>
-                <w:rFonts w:ascii="ＭＳ 明朝" w:eastAsia="ＭＳ 明朝" w:hAnsi="ＭＳ 明朝" w:cs="ＭＳ Ｐゴシック"/>
-                <w:kern w:val="0"/>
-                <w:szCs w:val="21"/>
-              </w:rPr>
-            </w:pPr>
-            <w:r>
-              <w:rPr>
-                <w:rFonts w:ascii="ＭＳ 明朝" w:eastAsia="ＭＳ 明朝" w:hAnsi="ＭＳ 明朝" w:cs="ＭＳ Ｐゴシック" w:hint="eastAsia"/>
-                <w:kern w:val="0"/>
-                <w:szCs w:val="21"/>
-              </w:rPr>
-              <w:t xml:space="preserve">　</w:t>
-            </w:r>
-            <w:r>
-              <w:rPr>
-                <w:rFonts w:ascii="ＭＳ 明朝" w:hAnsi="ＭＳ 明朝"/>
-                <w:sz w:val="20"/>
-                <w:szCs w:val="20"/>
-              </w:rPr>
-              <w:t>【Udemy】</w:t>
-            </w:r>
+          </w:tcPr>
+          <w:p>
+            <w:pPr>
+              <w:jc w:val="center"/>
+              <w:rPr>
+                <w:rFonts w:ascii="ＭＳ 明朝" w:eastAsia="ＭＳ 明朝" w:hAnsi="ＭＳ 明朝" w:cs="ＭＳ Ｐゴシック"/>
+                <w:kern w:val="0"/>
+                <w:szCs w:val="21"/>
+              </w:rPr>
+            </w:pPr>
             <w:r>
               <w:rPr>
                 <w:rFonts w:ascii="ＭＳ 明朝" w:hAnsi="ＭＳ 明朝" w:hint="eastAsia"/>
                 <w:sz w:val="20"/>
                 <w:szCs w:val="20"/>
               </w:rPr>
-              <w:t>「モダンなReactブートキャンプ」修了（２か月）</w:t>
+              <w:t>普通自動車第一種運転免許</w:t>
             </w:r>
           </w:p>
         </w:tc>
@@ -3681,14 +3605,6 @@
                 <w:szCs w:val="21"/>
               </w:rPr>
             </w:pPr>
-            <w:r>
-              <w:rPr>
-                <w:rFonts w:ascii="ＭＳ 明朝" w:eastAsia="ＭＳ 明朝" w:hAnsi="ＭＳ 明朝" w:cs="ＭＳ Ｐゴシック" w:hint="eastAsia"/>
-                <w:kern w:val="0"/>
-                <w:szCs w:val="21"/>
-              </w:rPr>
-              <w:t xml:space="preserve">2021　</w:t>
-            </w:r>
           </w:p>
         </w:tc>
         <w:tc>
@@ -3714,14 +3630,6 @@
                 <w:szCs w:val="21"/>
               </w:rPr>
             </w:pPr>
-            <w:r>
-              <w:rPr>
-                <w:rFonts w:ascii="ＭＳ 明朝" w:eastAsia="ＭＳ 明朝" w:hAnsi="ＭＳ 明朝" w:cs="ＭＳ Ｐゴシック" w:hint="eastAsia"/>
-                <w:kern w:val="0"/>
-                <w:szCs w:val="21"/>
-              </w:rPr>
-              <w:t xml:space="preserve">8　</w:t>
-            </w:r>
           </w:p>
         </w:tc>
         <w:tc>
@@ -3747,22 +3655,6 @@
                 <w:szCs w:val="21"/>
               </w:rPr>
             </w:pPr>
-            <w:r>
-              <w:rPr>
-                <w:rFonts w:ascii="ＭＳ 明朝" w:hAnsi="ＭＳ 明朝"/>
-                <w:sz w:val="20"/>
-                <w:szCs w:val="20"/>
-              </w:rPr>
-              <w:t>【Udemy】</w:t>
-            </w:r>
-            <w:r>
-              <w:rPr>
-                <w:rFonts w:ascii="ＭＳ 明朝" w:hAnsi="ＭＳ 明朝" w:hint="eastAsia"/>
-                <w:sz w:val="20"/>
-                <w:szCs w:val="20"/>
-              </w:rPr>
-              <w:t>「2021のウエブ開発者ブートキャンプ」修了(６か月）</w:t>
-            </w:r>
           </w:p>
         </w:tc>
       </w:tr>
@@ -3961,14 +3853,6 @@
                 <w:szCs w:val="21"/>
               </w:rPr>
             </w:pPr>
-            <w:r>
-              <w:rPr>
-                <w:rFonts w:ascii="ＭＳ 明朝" w:eastAsia="ＭＳ 明朝" w:hAnsi="ＭＳ 明朝" w:cs="ＭＳ Ｐゴシック" w:hint="eastAsia"/>
-                <w:kern w:val="0"/>
-                <w:szCs w:val="21"/>
-              </w:rPr>
-              <w:t>2014</w:t>
-            </w:r>
           </w:p>
         </w:tc>
         <w:tc>
@@ -3994,14 +3878,6 @@
                 <w:szCs w:val="21"/>
               </w:rPr>
             </w:pPr>
-            <w:r>
-              <w:rPr>
-                <w:rFonts w:ascii="ＭＳ 明朝" w:eastAsia="ＭＳ 明朝" w:hAnsi="ＭＳ 明朝" w:cs="ＭＳ Ｐゴシック" w:hint="eastAsia"/>
-                <w:kern w:val="0"/>
-                <w:szCs w:val="21"/>
-              </w:rPr>
-              <w:t>4</w:t>
-            </w:r>
           </w:p>
         </w:tc>
         <w:tc>
@@ -4025,14 +3901,6 @@
                 <w:szCs w:val="21"/>
               </w:rPr>
             </w:pPr>
-            <w:r>
-              <w:rPr>
-                <w:rFonts w:ascii="ＭＳ 明朝" w:hAnsi="ＭＳ 明朝" w:hint="eastAsia"/>
-                <w:sz w:val="20"/>
-                <w:szCs w:val="20"/>
-              </w:rPr>
-              <w:t>IELTS（英語の標準化試験）7.5/9.0</w:t>
-            </w:r>
           </w:p>
         </w:tc>
       </w:tr>
@@ -4102,7 +3970,7 @@
                 <w:kern w:val="0"/>
                 <w:szCs w:val="21"/>
               </w:rPr>
-              <w:t xml:space="preserve">9　</w:t>
+              <w:t>8</w:t>
             </w:r>
           </w:p>
         </w:tc>
@@ -4135,7 +4003,7 @@
                 <w:kern w:val="0"/>
                 <w:szCs w:val="21"/>
               </w:rPr>
-              <w:t>立命館アジア太平洋大学　入学</w:t>
+              <w:t>LE QUY DON高校卒業</w:t>
             </w:r>
           </w:p>
         </w:tc>
@@ -4231,14 +4099,6 @@
                 <w:szCs w:val="21"/>
               </w:rPr>
             </w:pPr>
-            <w:r>
-              <w:rPr>
-                <w:rFonts w:ascii="ＭＳ 明朝" w:eastAsia="ＭＳ 明朝" w:hAnsi="ＭＳ 明朝" w:cs="ＭＳ Ｐゴシック" w:hint="eastAsia"/>
-                <w:kern w:val="0"/>
-                <w:szCs w:val="21"/>
-              </w:rPr>
-              <w:t>2014</w:t>
-            </w:r>
           </w:p>
         </w:tc>
         <w:tc>
@@ -4264,14 +4124,6 @@
                 <w:szCs w:val="21"/>
               </w:rPr>
             </w:pPr>
-            <w:r>
-              <w:rPr>
-                <w:rFonts w:ascii="ＭＳ 明朝" w:eastAsia="ＭＳ 明朝" w:hAnsi="ＭＳ 明朝" w:cs="ＭＳ Ｐゴシック" w:hint="eastAsia"/>
-                <w:kern w:val="0"/>
-                <w:szCs w:val="21"/>
-              </w:rPr>
-              <w:t xml:space="preserve">9　</w:t>
-            </w:r>
           </w:p>
         </w:tc>
         <w:tc>
@@ -4295,14 +4147,6 @@
                 <w:szCs w:val="21"/>
               </w:rPr>
             </w:pPr>
-            <w:r>
-              <w:rPr>
-                <w:rFonts w:ascii="ＭＳ 明朝" w:hAnsi="ＭＳ 明朝" w:hint="eastAsia"/>
-                <w:sz w:val="20"/>
-                <w:szCs w:val="20"/>
-              </w:rPr>
-              <w:t>SAT（大学適性試験）2090/2400</w:t>
-            </w:r>
           </w:p>
         </w:tc>
       </w:tr>
@@ -4339,7 +4183,7 @@
                 <w:kern w:val="0"/>
                 <w:szCs w:val="21"/>
               </w:rPr>
-              <w:t>2019</w:t>
+              <w:t>2015</w:t>
             </w:r>
           </w:p>
         </w:tc>
@@ -4372,7 +4216,7 @@
                 <w:kern w:val="0"/>
                 <w:szCs w:val="21"/>
               </w:rPr>
-              <w:t>9</w:t>
+              <w:t xml:space="preserve">9　</w:t>
             </w:r>
           </w:p>
         </w:tc>
@@ -4405,7 +4249,7 @@
                 <w:kern w:val="0"/>
                 <w:szCs w:val="21"/>
               </w:rPr>
-              <w:t>立命館アジア太平洋大学　卒業</w:t>
+              <w:t>立命館アジア太平洋大学　入学</w:t>
             </w:r>
           </w:p>
         </w:tc>
@@ -4484,14 +4328,6 @@
                 <w:szCs w:val="21"/>
               </w:rPr>
             </w:pPr>
-            <w:r>
-              <w:rPr>
-                <w:rFonts w:ascii="ＭＳ 明朝" w:eastAsia="ＭＳ 明朝" w:hAnsi="ＭＳ 明朝" w:cs="ＭＳ Ｐゴシック" w:hint="eastAsia"/>
-                <w:kern w:val="0"/>
-                <w:szCs w:val="21"/>
-              </w:rPr>
-              <w:t>2015</w:t>
-            </w:r>
           </w:p>
         </w:tc>
         <w:tc>
@@ -4517,14 +4353,6 @@
                 <w:szCs w:val="21"/>
               </w:rPr>
             </w:pPr>
-            <w:r>
-              <w:rPr>
-                <w:rFonts w:ascii="ＭＳ 明朝" w:eastAsia="ＭＳ 明朝" w:hAnsi="ＭＳ 明朝" w:cs="ＭＳ Ｐゴシック" w:hint="eastAsia"/>
-                <w:kern w:val="0"/>
-                <w:szCs w:val="21"/>
-              </w:rPr>
-              <w:t xml:space="preserve">12　</w:t>
-            </w:r>
           </w:p>
         </w:tc>
         <w:tc>
@@ -4548,14 +4376,6 @@
                 <w:szCs w:val="21"/>
               </w:rPr>
             </w:pPr>
-            <w:r>
-              <w:rPr>
-                <w:rFonts w:ascii="ＭＳ 明朝" w:hAnsi="ＭＳ 明朝" w:hint="eastAsia"/>
-                <w:sz w:val="20"/>
-                <w:szCs w:val="20"/>
-              </w:rPr>
-              <w:t>SAT MATH（数学）800/800</w:t>
-            </w:r>
           </w:p>
         </w:tc>
       </w:tr>
@@ -4586,6 +4406,14 @@
                 <w:szCs w:val="21"/>
               </w:rPr>
             </w:pPr>
+            <w:r>
+              <w:rPr>
+                <w:rFonts w:ascii="ＭＳ 明朝" w:eastAsia="ＭＳ 明朝" w:hAnsi="ＭＳ 明朝" w:cs="ＭＳ Ｐゴシック" w:hint="eastAsia"/>
+                <w:kern w:val="0"/>
+                <w:szCs w:val="21"/>
+              </w:rPr>
+              <w:t>2019</w:t>
+            </w:r>
           </w:p>
         </w:tc>
         <w:tc>
@@ -4611,6 +4439,14 @@
                 <w:szCs w:val="21"/>
               </w:rPr>
             </w:pPr>
+            <w:r>
+              <w:rPr>
+                <w:rFonts w:ascii="ＭＳ 明朝" w:eastAsia="ＭＳ 明朝" w:hAnsi="ＭＳ 明朝" w:cs="ＭＳ Ｐゴシック" w:hint="eastAsia"/>
+                <w:kern w:val="0"/>
+                <w:szCs w:val="21"/>
+              </w:rPr>
+              <w:t>9</w:t>
+            </w:r>
           </w:p>
         </w:tc>
         <w:tc>
@@ -4636,6 +4472,14 @@
                 <w:szCs w:val="21"/>
               </w:rPr>
             </w:pPr>
+            <w:r>
+              <w:rPr>
+                <w:rFonts w:ascii="ＭＳ 明朝" w:eastAsia="ＭＳ 明朝" w:hAnsi="ＭＳ 明朝" w:cs="ＭＳ Ｐゴシック" w:hint="eastAsia"/>
+                <w:kern w:val="0"/>
+                <w:szCs w:val="21"/>
+              </w:rPr>
+              <w:t>立命館アジア太平洋大学　卒業</w:t>
+            </w:r>
           </w:p>
         </w:tc>
         <w:tc>
@@ -4713,14 +4557,6 @@
                 <w:szCs w:val="21"/>
               </w:rPr>
             </w:pPr>
-            <w:r>
-              <w:rPr>
-                <w:rFonts w:ascii="ＭＳ 明朝" w:eastAsia="ＭＳ 明朝" w:hAnsi="ＭＳ 明朝" w:cs="ＭＳ Ｐゴシック" w:hint="eastAsia"/>
-                <w:kern w:val="0"/>
-                <w:szCs w:val="21"/>
-              </w:rPr>
-              <w:t>2015</w:t>
-            </w:r>
           </w:p>
         </w:tc>
         <w:tc>
@@ -4746,14 +4582,6 @@
                 <w:szCs w:val="21"/>
               </w:rPr>
             </w:pPr>
-            <w:r>
-              <w:rPr>
-                <w:rFonts w:ascii="ＭＳ 明朝" w:eastAsia="ＭＳ 明朝" w:hAnsi="ＭＳ 明朝" w:cs="ＭＳ Ｐゴシック" w:hint="eastAsia"/>
-                <w:kern w:val="0"/>
-                <w:szCs w:val="21"/>
-              </w:rPr>
-              <w:t xml:space="preserve">12　</w:t>
-            </w:r>
           </w:p>
         </w:tc>
         <w:tc>
@@ -4777,14 +4605,6 @@
                 <w:szCs w:val="21"/>
               </w:rPr>
             </w:pPr>
-            <w:r>
-              <w:rPr>
-                <w:rFonts w:ascii="ＭＳ 明朝" w:hAnsi="ＭＳ 明朝" w:hint="eastAsia"/>
-                <w:sz w:val="20"/>
-                <w:szCs w:val="20"/>
-              </w:rPr>
-              <w:t>SAT PHYSICS（物理学）800/800</w:t>
-            </w:r>
           </w:p>
         </w:tc>
       </w:tr>
@@ -4942,14 +4762,6 @@
                 <w:szCs w:val="21"/>
               </w:rPr>
             </w:pPr>
-            <w:r>
-              <w:rPr>
-                <w:rFonts w:ascii="ＭＳ 明朝" w:eastAsia="ＭＳ 明朝" w:hAnsi="ＭＳ 明朝" w:cs="ＭＳ Ｐゴシック" w:hint="eastAsia"/>
-                <w:kern w:val="0"/>
-                <w:szCs w:val="21"/>
-              </w:rPr>
-              <w:t>2017</w:t>
-            </w:r>
           </w:p>
         </w:tc>
         <w:tc>
@@ -4975,14 +4787,6 @@
                 <w:szCs w:val="21"/>
               </w:rPr>
             </w:pPr>
-            <w:r>
-              <w:rPr>
-                <w:rFonts w:ascii="ＭＳ 明朝" w:eastAsia="ＭＳ 明朝" w:hAnsi="ＭＳ 明朝" w:cs="ＭＳ Ｐゴシック" w:hint="eastAsia"/>
-                <w:kern w:val="0"/>
-                <w:szCs w:val="21"/>
-              </w:rPr>
-              <w:t xml:space="preserve">7　</w:t>
-            </w:r>
           </w:p>
         </w:tc>
         <w:tc>
@@ -5006,14 +4810,6 @@
                 <w:szCs w:val="21"/>
               </w:rPr>
             </w:pPr>
-            <w:r>
-              <w:rPr>
-                <w:rFonts w:ascii="ＭＳ 明朝" w:hAnsi="ＭＳ 明朝" w:hint="eastAsia"/>
-                <w:sz w:val="20"/>
-                <w:szCs w:val="20"/>
-              </w:rPr>
-              <w:t>普通自動車第一種運転免許</w:t>
-            </w:r>
           </w:p>
         </w:tc>
       </w:tr>
@@ -6289,7 +6085,7 @@
                 <w:kern w:val="0"/>
                 <w:szCs w:val="21"/>
               </w:rPr>
-              <w:t>西日本ビジネスサポート協同組合　退社</w:t>
+              <w:t>西日本ビジネスサポート協同組合　一身上の都合により退社</w:t>
             </w:r>
           </w:p>
         </w:tc>
@@ -6393,63 +6189,6 @@
               </w:rPr>
               <w:t>貴社の規定に従います。</w:t>
             </w:r>
-          </w:p>
-          <w:p>
-            <w:pPr>
-              <w:widowControl/>
-              <w:jc w:val="left"/>
-              <w:rPr>
-                <w:rFonts w:ascii="ＭＳ 明朝" w:eastAsia="ＭＳ 明朝" w:hAnsi="ＭＳ 明朝" w:cs="ＭＳ Ｐゴシック"/>
-                <w:kern w:val="0"/>
-                <w:szCs w:val="21"/>
-              </w:rPr>
-            </w:pPr>
-            <w:r>
-              <w:rPr>
-                <w:rFonts w:ascii="ＭＳ 明朝" w:eastAsia="ＭＳ 明朝" w:hAnsi="ＭＳ 明朝" w:cs="ＭＳ Ｐゴシック" w:hint="eastAsia"/>
-                <w:kern w:val="0"/>
-                <w:szCs w:val="21"/>
-              </w:rPr>
-              <w:t>お電話していただく場合は、現在就業中のため、平日は18時</w:t>
-            </w:r>
-            <w:r>
-              <w:rPr>
-                <w:rFonts w:ascii="ＭＳ 明朝" w:eastAsia="ＭＳ 明朝" w:hAnsi="ＭＳ 明朝" w:cs="ＭＳ Ｐゴシック" w:hint="eastAsia"/>
-                <w:kern w:val="0"/>
-                <w:szCs w:val="21"/>
-              </w:rPr>
-              <w:t>降によろしくお願い致します。</w:t>
-            </w:r>
-          </w:p>
-          <w:p>
-            <w:pPr>
-              <w:widowControl/>
-              <w:jc w:val="left"/>
-              <w:rPr>
-                <w:rFonts w:ascii="ＭＳ 明朝" w:eastAsia="ＭＳ 明朝" w:hAnsi="ＭＳ 明朝" w:cs="ＭＳ Ｐゴシック"/>
-                <w:kern w:val="0"/>
-                <w:szCs w:val="21"/>
-              </w:rPr>
-            </w:pPr>
-            <w:r>
-              <w:rPr>
-                <w:rFonts w:ascii="ＭＳ 明朝" w:eastAsia="ＭＳ 明朝" w:hAnsi="ＭＳ 明朝" w:cs="ＭＳ Ｐゴシック" w:hint="eastAsia"/>
-                <w:kern w:val="0"/>
-                <w:szCs w:val="21"/>
-              </w:rPr>
-              <w:t>土曜日と日曜日もよしければいつでもお電話に対応できます。</w:t>
-            </w:r>
-          </w:p>
-          <w:p>
-            <w:pPr>
-              <w:widowControl/>
-              <w:jc w:val="left"/>
-              <w:rPr>
-                <w:rFonts w:ascii="ＭＳ 明朝" w:eastAsia="ＭＳ 明朝" w:hAnsi="ＭＳ 明朝" w:cs="ＭＳ Ｐゴシック"/>
-                <w:kern w:val="0"/>
-                <w:szCs w:val="21"/>
-              </w:rPr>
-            </w:pPr>
           </w:p>
         </w:tc>
       </w:tr>
@@ -6552,7 +6291,7 @@
                 <w:kern w:val="0"/>
                 <w:szCs w:val="21"/>
               </w:rPr>
-              <w:t>コンストラクション協同組合　入社（在職中）</w:t>
+              <w:t>コンストラクション協同組合　入社</w:t>
             </w:r>
           </w:p>
         </w:tc>
@@ -6719,12 +6458,21 @@
           <w:p>
             <w:pPr>
               <w:widowControl/>
-              <w:rPr>
-                <w:rFonts w:ascii="ＭＳ 明朝" w:eastAsia="ＭＳ 明朝" w:hAnsi="ＭＳ 明朝" w:cs="ＭＳ Ｐゴシック"/>
-                <w:kern w:val="0"/>
-                <w:szCs w:val="21"/>
-              </w:rPr>
-            </w:pPr>
+              <w:jc w:val="right"/>
+              <w:rPr>
+                <w:rFonts w:ascii="ＭＳ 明朝" w:eastAsia="ＭＳ 明朝" w:hAnsi="ＭＳ 明朝" w:cs="ＭＳ Ｐゴシック"/>
+                <w:kern w:val="0"/>
+                <w:szCs w:val="21"/>
+              </w:rPr>
+            </w:pPr>
+            <w:r>
+              <w:rPr>
+                <w:rFonts w:ascii="ＭＳ 明朝" w:eastAsia="ＭＳ 明朝" w:hAnsi="ＭＳ 明朝" w:cs="ＭＳ Ｐゴシック" w:hint="eastAsia"/>
+                <w:kern w:val="0"/>
+                <w:szCs w:val="21"/>
+              </w:rPr>
+              <w:t>以上</w:t>
+            </w:r>
           </w:p>
         </w:tc>
         <w:tc>
@@ -8370,7 +8118,7 @@
 </file>
 
 <file path=customXml/itemProps2.xml><?xml version="1.0" encoding="utf-8"?>
-<ds:datastoreItem xmlns:ds="http://schemas.openxmlformats.org/officeDocument/2006/customXml" ds:itemID="{A3BDB59F-3AAF-41A3-9B6A-7268C1C2D383}">
+<ds:datastoreItem xmlns:ds="http://schemas.openxmlformats.org/officeDocument/2006/customXml" ds:itemID="{F3DC9919-34F5-432E-BEDB-1949E9C44B22}">
   <ds:schemaRefs>
     <ds:schemaRef ds:uri="http://schemas.openxmlformats.org/officeDocument/2006/bibliography"/>
   </ds:schemaRefs>

--- a/履歴書/履歴書.docx
+++ b/履歴書/履歴書.docx
@@ -120,8 +120,6 @@
               </w:rPr>
               <w:t>08</w:t>
             </w:r>
-            <w:bookmarkStart w:id="0" w:name="_GoBack"/>
-            <w:bookmarkEnd w:id="0"/>
             <w:r>
               <w:rPr>
                 <w:rFonts w:hint="eastAsia" w:ascii="ＭＳ 明朝" w:hAnsi="ＭＳ 明朝" w:eastAsia="ＭＳ 明朝" w:cs="ＭＳ Ｐゴシック"/>
@@ -156,6 +154,7 @@
                 <w:szCs w:val="21"/>
               </w:rPr>
             </w:pPr>
+            <w:bookmarkStart w:id="0" w:name="_GoBack"/>
             <w:r>
               <w:rPr>
                 <w:rFonts w:hint="eastAsia" w:ascii="ＭＳ Ｐゴシック" w:hAnsi="ＭＳ Ｐゴシック" w:eastAsia="ＭＳ Ｐゴシック" w:cs="ＭＳ Ｐゴシック"/>
@@ -165,15 +164,15 @@
               </w:rPr>
               <w:drawing>
                 <wp:inline distT="0" distB="0" distL="114300" distR="114300">
-                  <wp:extent cx="1079500" cy="1440180"/>
-                  <wp:effectExtent l="0" t="0" r="6350" b="7620"/>
-                  <wp:docPr id="6" name="図形 6" descr="C:\Users\LUAN\Desktop\thanh-luan-nguyen\pictures\DSC_0044.jpgDSC_0044"/>
+                  <wp:extent cx="1079500" cy="1438910"/>
+                  <wp:effectExtent l="0" t="0" r="6350" b="8890"/>
+                  <wp:docPr id="6" name="図形 6" descr="C:\Users\LUAN\Desktop\thanh-luan-nguyen\pictures\photo.jpgphoto"/>
                   <wp:cNvGraphicFramePr/>
                   <a:graphic xmlns:a="http://schemas.openxmlformats.org/drawingml/2006/main">
                     <a:graphicData uri="http://schemas.openxmlformats.org/drawingml/2006/picture">
                       <pic:pic xmlns:pic="http://schemas.openxmlformats.org/drawingml/2006/picture">
                         <pic:nvPicPr>
-                          <pic:cNvPr id="6" name="図形 6" descr="C:\Users\LUAN\Desktop\thanh-luan-nguyen\pictures\DSC_0044.jpgDSC_0044"/>
+                          <pic:cNvPr id="6" name="図形 6" descr="C:\Users\LUAN\Desktop\thanh-luan-nguyen\pictures\photo.jpgphoto"/>
                           <pic:cNvPicPr/>
                         </pic:nvPicPr>
                         <pic:blipFill>
@@ -186,7 +185,7 @@
                         <pic:spPr>
                           <a:xfrm>
                             <a:off x="0" y="0"/>
-                            <a:ext cx="1079500" cy="1440180"/>
+                            <a:ext cx="1079500" cy="1438910"/>
                           </a:xfrm>
                           <a:prstGeom prst="rect">
                             <a:avLst/>
@@ -198,6 +197,7 @@
                 </wp:inline>
               </w:drawing>
             </w:r>
+            <w:bookmarkEnd w:id="0"/>
           </w:p>
         </w:tc>
         <w:tc>
@@ -7529,7 +7529,7 @@
     <w:lsdException w:uiPriority="99" w:name="HTML Sample"/>
     <w:lsdException w:uiPriority="99" w:name="HTML Typewriter"/>
     <w:lsdException w:uiPriority="99" w:name="HTML Variable"/>
-    <w:lsdException w:uiPriority="99" w:name="Normal Table"/>
+    <w:lsdException w:qFormat="1" w:uiPriority="99" w:name="Normal Table"/>
     <w:lsdException w:uiPriority="99" w:name="annotation subject"/>
     <w:lsdException w:uiPriority="99" w:name="Table Simple 1"/>
     <w:lsdException w:uiPriority="99" w:name="Table Simple 2"/>
@@ -7701,6 +7701,7 @@
     <w:name w:val="Normal Table"/>
     <w:semiHidden/>
     <w:unhideWhenUsed/>
+    <w:qFormat/>
     <w:uiPriority w:val="99"/>
     <w:tblPr>
       <w:tblLayout w:type="fixed"/>

--- a/履歴書/履歴書.docx
+++ b/履歴書/履歴書.docx
@@ -97,16 +97,16 @@
                 <w:sz w:val="20"/>
                 <w:szCs w:val="16"/>
               </w:rPr>
-              <w:t xml:space="preserve">　　　</w:t>
-            </w:r>
-            <w:r>
-              <w:rPr>
-                <w:rFonts w:ascii="ＭＳ 明朝" w:eastAsia="ＭＳ 明朝" w:hAnsi="ＭＳ 明朝" w:cs="ＭＳ Ｐゴシック" w:hint="eastAsia"/>
+              <w:t xml:space="preserve">　　　2021　年　</w:t>
+            </w:r>
+            <w:r>
+              <w:rPr>
+                <w:rFonts w:ascii="ＭＳ 明朝" w:eastAsia="ＭＳ 明朝" w:hAnsi="ＭＳ 明朝" w:cs="ＭＳ Ｐゴシック"/>
                 <w:kern w:val="0"/>
                 <w:sz w:val="20"/>
                 <w:szCs w:val="16"/>
               </w:rPr>
-              <w:t>2021</w:t>
+              <w:t>2</w:t>
             </w:r>
             <w:r>
               <w:rPr>
@@ -115,7 +115,7 @@
                 <w:sz w:val="20"/>
                 <w:szCs w:val="16"/>
               </w:rPr>
-              <w:t xml:space="preserve">　年　</w:t>
+              <w:t xml:space="preserve">　月　</w:t>
             </w:r>
             <w:r>
               <w:rPr>
@@ -124,25 +124,7 @@
                 <w:sz w:val="20"/>
                 <w:szCs w:val="16"/>
               </w:rPr>
-              <w:t>2</w:t>
-            </w:r>
-            <w:r>
-              <w:rPr>
-                <w:rFonts w:ascii="ＭＳ 明朝" w:eastAsia="ＭＳ 明朝" w:hAnsi="ＭＳ 明朝" w:cs="ＭＳ Ｐゴシック" w:hint="eastAsia"/>
-                <w:kern w:val="0"/>
-                <w:sz w:val="20"/>
-                <w:szCs w:val="16"/>
-              </w:rPr>
-              <w:t xml:space="preserve">　月　</w:t>
-            </w:r>
-            <w:r>
-              <w:rPr>
-                <w:rFonts w:ascii="ＭＳ 明朝" w:eastAsia="ＭＳ 明朝" w:hAnsi="ＭＳ 明朝" w:cs="ＭＳ Ｐゴシック"/>
-                <w:kern w:val="0"/>
-                <w:sz w:val="20"/>
-                <w:szCs w:val="16"/>
-              </w:rPr>
-              <w:t>7</w:t>
+              <w:t>21</w:t>
             </w:r>
             <w:r>
               <w:rPr>
@@ -321,16 +303,7 @@
                 <w:sz w:val="16"/>
                 <w:szCs w:val="16"/>
               </w:rPr>
-              <w:t xml:space="preserve"> </w:t>
-            </w:r>
-            <w:r>
-              <w:rPr>
-                <w:rFonts w:ascii="ＭＳ 明朝" w:eastAsia="ＭＳ 明朝" w:hAnsi="ＭＳ 明朝" w:cs="ＭＳ Ｐゴシック" w:hint="eastAsia"/>
-                <w:kern w:val="0"/>
-                <w:sz w:val="16"/>
-                <w:szCs w:val="16"/>
-              </w:rPr>
-              <w:t>ふりがな</w:t>
+              <w:t xml:space="preserve"> ふりがな</w:t>
             </w:r>
           </w:p>
         </w:tc>
@@ -400,13 +373,13 @@
               <mc:AlternateContent>
                 <mc:Choice Requires="wps">
                   <w:drawing>
-                    <wp:anchor distT="0" distB="0" distL="114300" distR="114300" simplePos="0" relativeHeight="251657216" behindDoc="0" locked="0" layoutInCell="1" allowOverlap="1" wp14:anchorId="764E9DD3" wp14:editId="41099C51">
+                    <wp:anchor distT="0" distB="0" distL="114300" distR="114300" simplePos="0" relativeHeight="251657216" behindDoc="0" locked="0" layoutInCell="1" allowOverlap="1" wp14:anchorId="764E9DD3" wp14:editId="47BA56A7">
                       <wp:simplePos x="0" y="0"/>
                       <wp:positionH relativeFrom="column">
-                        <wp:posOffset>20320</wp:posOffset>
+                        <wp:posOffset>-3175</wp:posOffset>
                       </wp:positionH>
                       <wp:positionV relativeFrom="paragraph">
-                        <wp:posOffset>26670</wp:posOffset>
+                        <wp:posOffset>12700</wp:posOffset>
                       </wp:positionV>
                       <wp:extent cx="153035" cy="161290"/>
                       <wp:effectExtent l="6350" t="6350" r="12065" b="22860"/>
@@ -454,12 +427,18 @@
                           </wps:wsp>
                         </a:graphicData>
                       </a:graphic>
+                      <wp14:sizeRelH relativeFrom="margin">
+                        <wp14:pctWidth>0</wp14:pctWidth>
+                      </wp14:sizeRelH>
+                      <wp14:sizeRelV relativeFrom="margin">
+                        <wp14:pctHeight>0</wp14:pctHeight>
+                      </wp14:sizeRelV>
                     </wp:anchor>
                   </w:drawing>
                 </mc:Choice>
                 <mc:Fallback>
                   <w:pict>
-                    <v:oval w14:anchorId="46D1B9F8" id="楕円 1" o:spid="_x0000_s1026" style="position:absolute;left:0;text-align:left;margin-left:1.6pt;margin-top:2.1pt;width:12.05pt;height:12.7pt;z-index:251657216;visibility:visible;mso-wrap-style:square;mso-wrap-distance-left:9pt;mso-wrap-distance-top:0;mso-wrap-distance-right:9pt;mso-wrap-distance-bottom:0;mso-position-horizontal:absolute;mso-position-horizontal-relative:text;mso-position-vertical:absolute;mso-position-vertical-relative:text;v-text-anchor:middle" o:gfxdata="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" filled="f" strokecolor="black [3213]" strokeweight="1pt"/>
+                    <v:oval w14:anchorId="666D3436" id="楕円 1" o:spid="_x0000_s1026" style="position:absolute;left:0;text-align:left;margin-left:-.25pt;margin-top:1pt;width:12.05pt;height:12.7pt;z-index:251657216;visibility:visible;mso-wrap-style:square;mso-width-percent:0;mso-height-percent:0;mso-wrap-distance-left:9pt;mso-wrap-distance-top:0;mso-wrap-distance-right:9pt;mso-wrap-distance-bottom:0;mso-position-horizontal:absolute;mso-position-horizontal-relative:text;mso-position-vertical:absolute;mso-position-vertical-relative:text;mso-width-percent:0;mso-height-percent:0;mso-width-relative:margin;mso-height-relative:margin;v-text-anchor:middle" o:gfxdata="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" filled="f" strokecolor="black [3213]" strokeweight="1pt"/>
                   </w:pict>
                 </mc:Fallback>
               </mc:AlternateContent>
@@ -470,39 +449,7 @@
                 <w:kern w:val="0"/>
                 <w:szCs w:val="21"/>
               </w:rPr>
-              <w:t>男</w:t>
-            </w:r>
-            <w:r>
-              <w:rPr>
-                <w:rFonts w:ascii="ＭＳ 明朝" w:eastAsia="ＭＳ 明朝" w:hAnsi="ＭＳ 明朝" w:cs="ＭＳ Ｐゴシック" w:hint="eastAsia"/>
-                <w:kern w:val="0"/>
-                <w:szCs w:val="21"/>
-              </w:rPr>
-              <w:t xml:space="preserve"> </w:t>
-            </w:r>
-            <w:r>
-              <w:rPr>
-                <w:rFonts w:ascii="ＭＳ 明朝" w:eastAsia="ＭＳ 明朝" w:hAnsi="ＭＳ 明朝" w:cs="ＭＳ Ｐゴシック" w:hint="eastAsia"/>
-                <w:kern w:val="0"/>
-                <w:szCs w:val="21"/>
-              </w:rPr>
-              <w:t>・</w:t>
-            </w:r>
-            <w:r>
-              <w:rPr>
-                <w:rFonts w:ascii="ＭＳ 明朝" w:eastAsia="ＭＳ 明朝" w:hAnsi="ＭＳ 明朝" w:cs="ＭＳ Ｐゴシック" w:hint="eastAsia"/>
-                <w:kern w:val="0"/>
-                <w:szCs w:val="21"/>
-              </w:rPr>
-              <w:t xml:space="preserve"> </w:t>
-            </w:r>
-            <w:r>
-              <w:rPr>
-                <w:rFonts w:ascii="ＭＳ 明朝" w:eastAsia="ＭＳ 明朝" w:hAnsi="ＭＳ 明朝" w:cs="ＭＳ Ｐゴシック" w:hint="eastAsia"/>
-                <w:kern w:val="0"/>
-                <w:szCs w:val="21"/>
-              </w:rPr>
-              <w:t>女</w:t>
+              <w:t>男 ・ 女</w:t>
             </w:r>
           </w:p>
         </w:tc>
@@ -722,31 +669,7 @@
                 <w:kern w:val="0"/>
                 <w:szCs w:val="21"/>
               </w:rPr>
-              <w:t xml:space="preserve"> </w:t>
-            </w:r>
-            <w:r>
-              <w:rPr>
-                <w:rFonts w:ascii="ＭＳ 明朝" w:eastAsia="ＭＳ 明朝" w:hAnsi="ＭＳ 明朝" w:cs="ＭＳ Ｐゴシック" w:hint="eastAsia"/>
-                <w:kern w:val="0"/>
-                <w:szCs w:val="21"/>
-              </w:rPr>
-              <w:t>氏</w:t>
-            </w:r>
-            <w:r>
-              <w:rPr>
-                <w:rFonts w:ascii="ＭＳ 明朝" w:eastAsia="ＭＳ 明朝" w:hAnsi="ＭＳ 明朝" w:cs="ＭＳ Ｐゴシック" w:hint="eastAsia"/>
-                <w:kern w:val="0"/>
-                <w:szCs w:val="21"/>
-              </w:rPr>
-              <w:t xml:space="preserve">     </w:t>
-            </w:r>
-            <w:r>
-              <w:rPr>
-                <w:rFonts w:ascii="ＭＳ 明朝" w:eastAsia="ＭＳ 明朝" w:hAnsi="ＭＳ 明朝" w:cs="ＭＳ Ｐゴシック" w:hint="eastAsia"/>
-                <w:kern w:val="0"/>
-                <w:szCs w:val="21"/>
-              </w:rPr>
-              <w:t>名</w:t>
+              <w:t xml:space="preserve"> 氏     名</w:t>
             </w:r>
           </w:p>
         </w:tc>
@@ -1291,15 +1214,7 @@
                 <w:kern w:val="0"/>
                 <w:szCs w:val="21"/>
               </w:rPr>
-              <w:t xml:space="preserve"> </w:t>
-            </w:r>
-            <w:r>
-              <w:rPr>
-                <w:rFonts w:ascii="ＭＳ 明朝" w:eastAsia="ＭＳ 明朝" w:hAnsi="ＭＳ 明朝" w:cs="ＭＳ Ｐゴシック" w:hint="eastAsia"/>
-                <w:kern w:val="0"/>
-                <w:szCs w:val="21"/>
-              </w:rPr>
-              <w:t>生年月日</w:t>
+              <w:t xml:space="preserve"> 生年月日</w:t>
             </w:r>
           </w:p>
         </w:tc>
@@ -1333,55 +1248,15 @@
                 <w:kern w:val="0"/>
                 <w:szCs w:val="21"/>
               </w:rPr>
-              <w:t xml:space="preserve">1997 </w:t>
-            </w:r>
-            <w:r>
-              <w:rPr>
-                <w:rFonts w:ascii="ＭＳ 明朝" w:eastAsia="ＭＳ 明朝" w:hAnsi="ＭＳ 明朝" w:cs="ＭＳ Ｐゴシック" w:hint="eastAsia"/>
-                <w:kern w:val="0"/>
-                <w:szCs w:val="21"/>
-              </w:rPr>
-              <w:t xml:space="preserve">年　</w:t>
-            </w:r>
-            <w:r>
-              <w:rPr>
-                <w:rFonts w:ascii="ＭＳ 明朝" w:eastAsia="ＭＳ 明朝" w:hAnsi="ＭＳ 明朝" w:cs="ＭＳ Ｐゴシック" w:hint="eastAsia"/>
-                <w:kern w:val="0"/>
-                <w:szCs w:val="21"/>
-              </w:rPr>
-              <w:t>2</w:t>
-            </w:r>
-            <w:r>
-              <w:rPr>
-                <w:rFonts w:ascii="ＭＳ 明朝" w:eastAsia="ＭＳ 明朝" w:hAnsi="ＭＳ 明朝" w:cs="ＭＳ Ｐゴシック" w:hint="eastAsia"/>
-                <w:kern w:val="0"/>
-                <w:szCs w:val="21"/>
-              </w:rPr>
-              <w:t xml:space="preserve">月　</w:t>
-            </w:r>
-            <w:r>
-              <w:rPr>
-                <w:rFonts w:ascii="ＭＳ 明朝" w:eastAsia="ＭＳ 明朝" w:hAnsi="ＭＳ 明朝" w:cs="ＭＳ Ｐゴシック" w:hint="eastAsia"/>
-                <w:kern w:val="0"/>
-                <w:szCs w:val="21"/>
-              </w:rPr>
-              <w:t>18</w:t>
-            </w:r>
-            <w:r>
-              <w:rPr>
-                <w:rFonts w:ascii="ＭＳ 明朝" w:eastAsia="ＭＳ 明朝" w:hAnsi="ＭＳ 明朝" w:cs="ＭＳ Ｐゴシック" w:hint="eastAsia"/>
-                <w:kern w:val="0"/>
-                <w:szCs w:val="21"/>
-              </w:rPr>
-              <w:t>日生　（満</w:t>
-            </w:r>
-            <w:r>
-              <w:rPr>
-                <w:rFonts w:ascii="ＭＳ 明朝" w:eastAsia="ＭＳ 明朝" w:hAnsi="ＭＳ 明朝" w:cs="ＭＳ Ｐゴシック" w:hint="eastAsia"/>
-                <w:kern w:val="0"/>
-                <w:szCs w:val="21"/>
-              </w:rPr>
-              <w:t>24</w:t>
+              <w:t>1997 年　2月　18日生　（満2</w:t>
+            </w:r>
+            <w:r>
+              <w:rPr>
+                <w:rFonts w:ascii="ＭＳ 明朝" w:eastAsia="ＭＳ 明朝" w:hAnsi="ＭＳ 明朝" w:cs="ＭＳ Ｐゴシック"/>
+                <w:kern w:val="0"/>
+                <w:szCs w:val="21"/>
+              </w:rPr>
+              <w:t>5</w:t>
             </w:r>
             <w:r>
               <w:rPr>
@@ -1611,86 +1486,68 @@
                 <w:sz w:val="16"/>
                 <w:szCs w:val="16"/>
               </w:rPr>
-              <w:t xml:space="preserve"> </w:t>
-            </w:r>
-            <w:r>
-              <w:rPr>
-                <w:rFonts w:ascii="ＭＳ 明朝" w:eastAsia="ＭＳ 明朝" w:hAnsi="ＭＳ 明朝" w:cs="ＭＳ Ｐゴシック" w:hint="eastAsia"/>
+              <w:t xml:space="preserve"> ふりがな</w:t>
+            </w:r>
+          </w:p>
+        </w:tc>
+        <w:tc>
+          <w:tcPr>
+            <w:tcW w:w="5529" w:type="dxa"/>
+            <w:gridSpan w:val="4"/>
+            <w:tcBorders>
+              <w:top w:val="single" w:sz="4" w:space="0" w:color="auto"/>
+              <w:left w:val="nil"/>
+              <w:bottom w:val="dotted" w:sz="4" w:space="0" w:color="auto"/>
+              <w:right w:val="single" w:sz="4" w:space="0" w:color="000000"/>
+            </w:tcBorders>
+            <w:shd w:val="clear" w:color="auto" w:fill="auto"/>
+            <w:noWrap/>
+            <w:vAlign w:val="center"/>
+          </w:tcPr>
+          <w:p>
+            <w:pPr>
+              <w:widowControl/>
+              <w:jc w:val="left"/>
+              <w:rPr>
+                <w:rFonts w:ascii="ＭＳ 明朝" w:eastAsia="ＭＳ 明朝" w:hAnsi="ＭＳ 明朝" w:cs="ＭＳ Ｐゴシック"/>
+                <w:kern w:val="0"/>
+                <w:szCs w:val="21"/>
+              </w:rPr>
+            </w:pPr>
+          </w:p>
+        </w:tc>
+        <w:tc>
+          <w:tcPr>
+            <w:tcW w:w="2268" w:type="dxa"/>
+            <w:tcBorders>
+              <w:top w:val="single" w:sz="12" w:space="0" w:color="auto"/>
+              <w:left w:val="nil"/>
+              <w:bottom w:val="nil"/>
+              <w:right w:val="single" w:sz="12" w:space="0" w:color="auto"/>
+            </w:tcBorders>
+            <w:shd w:val="clear" w:color="auto" w:fill="auto"/>
+            <w:noWrap/>
+            <w:vAlign w:val="center"/>
+          </w:tcPr>
+          <w:p>
+            <w:pPr>
+              <w:widowControl/>
+              <w:jc w:val="left"/>
+              <w:rPr>
+                <w:rFonts w:ascii="ＭＳ 明朝" w:eastAsia="ＭＳ 明朝" w:hAnsi="ＭＳ 明朝" w:cs="ＭＳ Ｐゴシック"/>
                 <w:kern w:val="0"/>
                 <w:sz w:val="16"/>
                 <w:szCs w:val="16"/>
               </w:rPr>
-              <w:t>ふりがな</w:t>
-            </w:r>
-          </w:p>
-        </w:tc>
-        <w:tc>
-          <w:tcPr>
-            <w:tcW w:w="5529" w:type="dxa"/>
-            <w:gridSpan w:val="4"/>
-            <w:tcBorders>
-              <w:top w:val="single" w:sz="4" w:space="0" w:color="auto"/>
-              <w:left w:val="nil"/>
-              <w:bottom w:val="dotted" w:sz="4" w:space="0" w:color="auto"/>
-              <w:right w:val="single" w:sz="4" w:space="0" w:color="000000"/>
-            </w:tcBorders>
-            <w:shd w:val="clear" w:color="auto" w:fill="auto"/>
-            <w:noWrap/>
-            <w:vAlign w:val="center"/>
-          </w:tcPr>
-          <w:p>
-            <w:pPr>
-              <w:widowControl/>
-              <w:jc w:val="left"/>
-              <w:rPr>
-                <w:rFonts w:ascii="ＭＳ 明朝" w:eastAsia="ＭＳ 明朝" w:hAnsi="ＭＳ 明朝" w:cs="ＭＳ Ｐゴシック"/>
-                <w:kern w:val="0"/>
-                <w:szCs w:val="21"/>
-              </w:rPr>
-            </w:pPr>
-          </w:p>
-        </w:tc>
-        <w:tc>
-          <w:tcPr>
-            <w:tcW w:w="2268" w:type="dxa"/>
-            <w:tcBorders>
-              <w:top w:val="single" w:sz="12" w:space="0" w:color="auto"/>
-              <w:left w:val="nil"/>
-              <w:bottom w:val="nil"/>
-              <w:right w:val="single" w:sz="12" w:space="0" w:color="auto"/>
-            </w:tcBorders>
-            <w:shd w:val="clear" w:color="auto" w:fill="auto"/>
-            <w:noWrap/>
-            <w:vAlign w:val="center"/>
-          </w:tcPr>
-          <w:p>
-            <w:pPr>
-              <w:widowControl/>
-              <w:jc w:val="left"/>
-              <w:rPr>
-                <w:rFonts w:ascii="ＭＳ 明朝" w:eastAsia="ＭＳ 明朝" w:hAnsi="ＭＳ 明朝" w:cs="ＭＳ Ｐゴシック"/>
+            </w:pPr>
+            <w:r>
+              <w:rPr>
+                <w:rFonts w:ascii="ＭＳ 明朝" w:eastAsia="ＭＳ 明朝" w:hAnsi="ＭＳ 明朝" w:cs="ＭＳ Ｐゴシック" w:hint="eastAsia"/>
                 <w:kern w:val="0"/>
                 <w:sz w:val="16"/>
                 <w:szCs w:val="16"/>
               </w:rPr>
-            </w:pPr>
-            <w:r>
-              <w:rPr>
-                <w:rFonts w:ascii="ＭＳ 明朝" w:eastAsia="ＭＳ 明朝" w:hAnsi="ＭＳ 明朝" w:cs="ＭＳ Ｐゴシック" w:hint="eastAsia"/>
-                <w:kern w:val="0"/>
-                <w:sz w:val="16"/>
-                <w:szCs w:val="16"/>
-              </w:rPr>
-              <w:t>電話</w:t>
-            </w:r>
-            <w:r>
-              <w:rPr>
-                <w:rFonts w:ascii="ＭＳ 明朝" w:eastAsia="ＭＳ 明朝" w:hAnsi="ＭＳ 明朝" w:cs="ＭＳ Ｐゴシック" w:hint="eastAsia"/>
-                <w:kern w:val="0"/>
-                <w:sz w:val="16"/>
-                <w:szCs w:val="16"/>
-              </w:rPr>
-              <w:t xml:space="preserve"> 080-4692-4098</w:t>
+              <w:t>電話 080-4692-4098</w:t>
             </w:r>
           </w:p>
         </w:tc>
@@ -1887,7 +1744,7 @@
               <w:widowControl/>
               <w:jc w:val="left"/>
               <w:rPr>
-                <w:rFonts w:ascii="ＭＳ 明朝" w:eastAsia="ＭＳ 明朝" w:hAnsi="ＭＳ 明朝" w:cs="ＭＳ Ｐゴシック" w:hint="eastAsia"/>
+                <w:rFonts w:ascii="ＭＳ 明朝" w:eastAsia="ＭＳ 明朝" w:hAnsi="ＭＳ 明朝" w:cs="ＭＳ Ｐゴシック"/>
                 <w:kern w:val="0"/>
                 <w:szCs w:val="21"/>
               </w:rPr>
@@ -1900,7 +1757,25 @@
                 <w:szCs w:val="20"/>
                 <w:lang w:eastAsia="zh-CN"/>
               </w:rPr>
-              <w:t xml:space="preserve"> </w:t>
+              <w:t xml:space="preserve"> 現住所（〒</w:t>
+            </w:r>
+            <w:r>
+              <w:rPr>
+                <w:rFonts w:ascii="ＭＳ 明朝" w:eastAsia="ＭＳ 明朝" w:hAnsi="ＭＳ 明朝" w:cs="ＭＳ Ｐゴシック" w:hint="eastAsia"/>
+                <w:kern w:val="0"/>
+                <w:sz w:val="20"/>
+                <w:szCs w:val="20"/>
+              </w:rPr>
+              <w:t>1</w:t>
+            </w:r>
+            <w:r>
+              <w:rPr>
+                <w:rFonts w:ascii="ＭＳ 明朝" w:eastAsia="ＭＳ 明朝" w:hAnsi="ＭＳ 明朝" w:cs="ＭＳ Ｐゴシック"/>
+                <w:kern w:val="0"/>
+                <w:sz w:val="20"/>
+                <w:szCs w:val="20"/>
+              </w:rPr>
+              <w:t>21</w:t>
             </w:r>
             <w:r>
               <w:rPr>
@@ -1910,65 +1785,27 @@
                 <w:szCs w:val="20"/>
                 <w:lang w:eastAsia="zh-CN"/>
               </w:rPr>
-              <w:t>現住所（〒</w:t>
-            </w:r>
-            <w:r>
-              <w:rPr>
-                <w:rFonts w:ascii="ＭＳ 明朝" w:eastAsia="ＭＳ 明朝" w:hAnsi="ＭＳ 明朝" w:cs="ＭＳ Ｐゴシック" w:hint="eastAsia"/>
-                <w:kern w:val="0"/>
-                <w:sz w:val="20"/>
-                <w:szCs w:val="20"/>
-              </w:rPr>
-              <w:t>1</w:t>
-            </w:r>
-            <w:r>
-              <w:rPr>
-                <w:rFonts w:ascii="ＭＳ 明朝" w:eastAsia="ＭＳ 明朝" w:hAnsi="ＭＳ 明朝" w:cs="ＭＳ Ｐゴシック"/>
-                <w:kern w:val="0"/>
-                <w:sz w:val="20"/>
-                <w:szCs w:val="20"/>
-              </w:rPr>
-              <w:t>21</w:t>
-            </w:r>
-            <w:r>
-              <w:rPr>
-                <w:rFonts w:ascii="ＭＳ 明朝" w:eastAsia="ＭＳ 明朝" w:hAnsi="ＭＳ 明朝" w:cs="ＭＳ Ｐゴシック" w:hint="eastAsia"/>
+              <w:t>－</w:t>
+            </w:r>
+            <w:r>
+              <w:rPr>
+                <w:rFonts w:ascii="ＭＳ 明朝" w:eastAsia="ＭＳ 明朝" w:hAnsi="ＭＳ 明朝" w:cs="ＭＳ Ｐゴシック"/>
                 <w:kern w:val="0"/>
                 <w:sz w:val="20"/>
                 <w:szCs w:val="20"/>
                 <w:lang w:eastAsia="zh-CN"/>
               </w:rPr>
-              <w:t>－</w:t>
-            </w:r>
-            <w:r>
-              <w:rPr>
-                <w:rFonts w:ascii="ＭＳ 明朝" w:eastAsia="ＭＳ 明朝" w:hAnsi="ＭＳ 明朝" w:cs="ＭＳ Ｐゴシック"/>
+              <w:t>0813</w:t>
+            </w:r>
+            <w:r>
+              <w:rPr>
+                <w:rFonts w:ascii="ＭＳ 明朝" w:eastAsia="ＭＳ 明朝" w:hAnsi="ＭＳ 明朝" w:cs="ＭＳ Ｐゴシック" w:hint="eastAsia"/>
                 <w:kern w:val="0"/>
                 <w:sz w:val="20"/>
                 <w:szCs w:val="20"/>
                 <w:lang w:eastAsia="zh-CN"/>
               </w:rPr>
-              <w:t>0813</w:t>
-            </w:r>
-            <w:r>
-              <w:rPr>
-                <w:rFonts w:ascii="ＭＳ 明朝" w:eastAsia="ＭＳ 明朝" w:hAnsi="ＭＳ 明朝" w:cs="ＭＳ Ｐゴシック" w:hint="eastAsia"/>
-                <w:kern w:val="0"/>
-                <w:sz w:val="20"/>
-                <w:szCs w:val="20"/>
-                <w:lang w:eastAsia="zh-CN"/>
-              </w:rPr>
-              <w:t xml:space="preserve"> </w:t>
-            </w:r>
-            <w:r>
-              <w:rPr>
-                <w:rFonts w:ascii="ＭＳ 明朝" w:eastAsia="ＭＳ 明朝" w:hAnsi="ＭＳ 明朝" w:cs="ＭＳ Ｐゴシック" w:hint="eastAsia"/>
-                <w:kern w:val="0"/>
-                <w:sz w:val="20"/>
-                <w:szCs w:val="20"/>
-                <w:lang w:eastAsia="zh-CN"/>
-              </w:rPr>
-              <w:t>）</w:t>
+              <w:t xml:space="preserve"> ）</w:t>
             </w:r>
             <w:r>
               <w:rPr>
@@ -2225,17 +2062,7 @@
                 <w:szCs w:val="20"/>
                 <w:lang w:eastAsia="zh-CN"/>
               </w:rPr>
-              <w:t xml:space="preserve">　</w:t>
-            </w:r>
-            <w:r>
-              <w:rPr>
-                <w:rFonts w:ascii="ＭＳ 明朝" w:eastAsia="ＭＳ 明朝" w:hAnsi="ＭＳ 明朝" w:cs="ＭＳ Ｐゴシック" w:hint="eastAsia"/>
-                <w:kern w:val="0"/>
-                <w:sz w:val="20"/>
-                <w:szCs w:val="20"/>
-                <w:lang w:eastAsia="zh-CN"/>
-              </w:rPr>
-              <w:t xml:space="preserve">                </w:t>
+              <w:t xml:space="preserve">　                </w:t>
             </w:r>
           </w:p>
         </w:tc>
@@ -2270,15 +2097,7 @@
                 <w:kern w:val="0"/>
                 <w:szCs w:val="21"/>
               </w:rPr>
-              <w:t>thanhluannguyenxyz@gmail.com</w:t>
-            </w:r>
-            <w:r>
-              <w:rPr>
-                <w:rFonts w:ascii="ＭＳ 明朝" w:eastAsia="ＭＳ 明朝" w:hAnsi="ＭＳ 明朝" w:cs="ＭＳ 明朝" w:hint="eastAsia"/>
-                <w:kern w:val="0"/>
-                <w:szCs w:val="21"/>
-              </w:rPr>
-              <w:t xml:space="preserve">　</w:t>
+              <w:t xml:space="preserve">thanhluannguyenxyz@gmail.com　</w:t>
             </w:r>
           </w:p>
         </w:tc>
@@ -2379,15 +2198,7 @@
                 <w:kern w:val="0"/>
                 <w:szCs w:val="21"/>
               </w:rPr>
-              <w:t>2018</w:t>
-            </w:r>
-            <w:r>
-              <w:rPr>
-                <w:rFonts w:ascii="ＭＳ 明朝" w:eastAsia="ＭＳ 明朝" w:hAnsi="ＭＳ 明朝" w:cs="ＭＳ Ｐゴシック" w:hint="eastAsia"/>
-                <w:kern w:val="0"/>
-                <w:szCs w:val="21"/>
-              </w:rPr>
-              <w:t xml:space="preserve">　</w:t>
+              <w:t xml:space="preserve">2018　</w:t>
             </w:r>
           </w:p>
         </w:tc>
@@ -2420,15 +2231,7 @@
                 <w:kern w:val="0"/>
                 <w:szCs w:val="21"/>
               </w:rPr>
-              <w:t>1</w:t>
-            </w:r>
-            <w:r>
-              <w:rPr>
-                <w:rFonts w:ascii="ＭＳ 明朝" w:eastAsia="ＭＳ 明朝" w:hAnsi="ＭＳ 明朝" w:cs="ＭＳ Ｐゴシック" w:hint="eastAsia"/>
-                <w:kern w:val="0"/>
-                <w:szCs w:val="21"/>
-              </w:rPr>
-              <w:t xml:space="preserve">　</w:t>
+              <w:t xml:space="preserve">1　</w:t>
             </w:r>
           </w:p>
         </w:tc>
@@ -2679,23 +2482,7 @@
                 <w:sz w:val="20"/>
                 <w:szCs w:val="20"/>
               </w:rPr>
-              <w:t>IELTS</w:t>
-            </w:r>
-            <w:r>
-              <w:rPr>
-                <w:rFonts w:ascii="ＭＳ 明朝" w:hAnsi="ＭＳ 明朝" w:hint="eastAsia"/>
-                <w:sz w:val="20"/>
-                <w:szCs w:val="20"/>
-              </w:rPr>
-              <w:t>（英語の標準化試験）</w:t>
-            </w:r>
-            <w:r>
-              <w:rPr>
-                <w:rFonts w:ascii="ＭＳ 明朝" w:hAnsi="ＭＳ 明朝" w:hint="eastAsia"/>
-                <w:sz w:val="20"/>
-                <w:szCs w:val="20"/>
-              </w:rPr>
-              <w:t>7.5/9.0</w:t>
+              <w:t>IELTS（英語の標準化試験）7.5/9.0</w:t>
             </w:r>
           </w:p>
         </w:tc>
@@ -2735,119 +2522,110 @@
                 <w:sz w:val="16"/>
                 <w:szCs w:val="16"/>
               </w:rPr>
-              <w:t xml:space="preserve"> </w:t>
-            </w:r>
-            <w:r>
-              <w:rPr>
-                <w:rFonts w:ascii="ＭＳ 明朝" w:eastAsia="ＭＳ 明朝" w:hAnsi="ＭＳ 明朝" w:cs="ＭＳ Ｐゴシック" w:hint="eastAsia"/>
+              <w:t xml:space="preserve"> ふりがな</w:t>
+            </w:r>
+          </w:p>
+        </w:tc>
+        <w:tc>
+          <w:tcPr>
+            <w:tcW w:w="5529" w:type="dxa"/>
+            <w:gridSpan w:val="4"/>
+            <w:tcBorders>
+              <w:top w:val="nil"/>
+              <w:left w:val="nil"/>
+              <w:bottom w:val="dotted" w:sz="4" w:space="0" w:color="auto"/>
+              <w:right w:val="single" w:sz="4" w:space="0" w:color="auto"/>
+            </w:tcBorders>
+            <w:shd w:val="clear" w:color="auto" w:fill="auto"/>
+            <w:noWrap/>
+            <w:vAlign w:val="center"/>
+          </w:tcPr>
+          <w:p>
+            <w:pPr>
+              <w:widowControl/>
+              <w:jc w:val="left"/>
+              <w:rPr>
+                <w:rFonts w:ascii="ＭＳ 明朝" w:eastAsia="ＭＳ 明朝" w:hAnsi="ＭＳ 明朝" w:cs="ＭＳ Ｐゴシック"/>
+                <w:kern w:val="0"/>
+                <w:szCs w:val="21"/>
+              </w:rPr>
+            </w:pPr>
+            <w:r>
+              <w:rPr>
+                <w:rFonts w:ascii="ＭＳ 明朝" w:eastAsia="ＭＳ 明朝" w:hAnsi="ＭＳ 明朝" w:cs="ＭＳ Ｐゴシック" w:hint="eastAsia"/>
+                <w:kern w:val="0"/>
+                <w:szCs w:val="21"/>
+              </w:rPr>
+              <w:t xml:space="preserve">　</w:t>
+            </w:r>
+          </w:p>
+        </w:tc>
+        <w:tc>
+          <w:tcPr>
+            <w:tcW w:w="2268" w:type="dxa"/>
+            <w:tcBorders>
+              <w:top w:val="nil"/>
+              <w:left w:val="nil"/>
+              <w:bottom w:val="single" w:sz="4" w:space="0" w:color="auto"/>
+              <w:right w:val="single" w:sz="12" w:space="0" w:color="auto"/>
+            </w:tcBorders>
+            <w:shd w:val="clear" w:color="auto" w:fill="auto"/>
+            <w:noWrap/>
+            <w:vAlign w:val="center"/>
+          </w:tcPr>
+          <w:p>
+            <w:pPr>
+              <w:widowControl/>
+              <w:jc w:val="left"/>
+              <w:rPr>
+                <w:rFonts w:ascii="ＭＳ 明朝" w:eastAsia="ＭＳ 明朝" w:hAnsi="ＭＳ 明朝" w:cs="ＭＳ Ｐゴシック"/>
                 <w:kern w:val="0"/>
                 <w:sz w:val="16"/>
                 <w:szCs w:val="16"/>
               </w:rPr>
-              <w:t>ふりがな</w:t>
-            </w:r>
-          </w:p>
-        </w:tc>
-        <w:tc>
-          <w:tcPr>
-            <w:tcW w:w="5529" w:type="dxa"/>
-            <w:gridSpan w:val="4"/>
-            <w:tcBorders>
-              <w:top w:val="nil"/>
-              <w:left w:val="nil"/>
-              <w:bottom w:val="dotted" w:sz="4" w:space="0" w:color="auto"/>
-              <w:right w:val="single" w:sz="4" w:space="0" w:color="auto"/>
-            </w:tcBorders>
-            <w:shd w:val="clear" w:color="auto" w:fill="auto"/>
-            <w:noWrap/>
-            <w:vAlign w:val="center"/>
-          </w:tcPr>
-          <w:p>
-            <w:pPr>
-              <w:widowControl/>
-              <w:jc w:val="left"/>
-              <w:rPr>
-                <w:rFonts w:ascii="ＭＳ 明朝" w:eastAsia="ＭＳ 明朝" w:hAnsi="ＭＳ 明朝" w:cs="ＭＳ Ｐゴシック"/>
-                <w:kern w:val="0"/>
-                <w:szCs w:val="21"/>
-              </w:rPr>
-            </w:pPr>
-            <w:r>
-              <w:rPr>
-                <w:rFonts w:ascii="ＭＳ 明朝" w:eastAsia="ＭＳ 明朝" w:hAnsi="ＭＳ 明朝" w:cs="ＭＳ Ｐゴシック" w:hint="eastAsia"/>
-                <w:kern w:val="0"/>
-                <w:szCs w:val="21"/>
-              </w:rPr>
-              <w:t xml:space="preserve">　</w:t>
-            </w:r>
-          </w:p>
-        </w:tc>
-        <w:tc>
-          <w:tcPr>
-            <w:tcW w:w="2268" w:type="dxa"/>
-            <w:tcBorders>
-              <w:top w:val="nil"/>
-              <w:left w:val="nil"/>
-              <w:bottom w:val="single" w:sz="4" w:space="0" w:color="auto"/>
-              <w:right w:val="single" w:sz="12" w:space="0" w:color="auto"/>
-            </w:tcBorders>
-            <w:shd w:val="clear" w:color="auto" w:fill="auto"/>
-            <w:noWrap/>
-            <w:vAlign w:val="center"/>
-          </w:tcPr>
-          <w:p>
-            <w:pPr>
-              <w:widowControl/>
-              <w:jc w:val="left"/>
-              <w:rPr>
-                <w:rFonts w:ascii="ＭＳ 明朝" w:eastAsia="ＭＳ 明朝" w:hAnsi="ＭＳ 明朝" w:cs="ＭＳ Ｐゴシック"/>
+            </w:pPr>
+            <w:r>
+              <w:rPr>
+                <w:rFonts w:ascii="ＭＳ 明朝" w:eastAsia="ＭＳ 明朝" w:hAnsi="ＭＳ 明朝" w:cs="ＭＳ Ｐゴシック" w:hint="eastAsia"/>
                 <w:kern w:val="0"/>
                 <w:sz w:val="16"/>
                 <w:szCs w:val="16"/>
               </w:rPr>
-            </w:pPr>
-            <w:r>
-              <w:rPr>
-                <w:rFonts w:ascii="ＭＳ 明朝" w:eastAsia="ＭＳ 明朝" w:hAnsi="ＭＳ 明朝" w:cs="ＭＳ Ｐゴシック" w:hint="eastAsia"/>
+              <w:t>電話</w:t>
+            </w:r>
+          </w:p>
+        </w:tc>
+        <w:tc>
+          <w:tcPr>
+            <w:tcW w:w="992" w:type="dxa"/>
+            <w:tcBorders>
+              <w:top w:val="nil"/>
+              <w:left w:val="single" w:sz="12" w:space="0" w:color="auto"/>
+              <w:bottom w:val="nil"/>
+              <w:right w:val="nil"/>
+            </w:tcBorders>
+            <w:shd w:val="clear" w:color="auto" w:fill="auto"/>
+            <w:noWrap/>
+            <w:vAlign w:val="center"/>
+          </w:tcPr>
+          <w:p>
+            <w:pPr>
+              <w:widowControl/>
+              <w:jc w:val="left"/>
+              <w:rPr>
+                <w:rFonts w:ascii="ＭＳ 明朝" w:eastAsia="ＭＳ 明朝" w:hAnsi="ＭＳ 明朝" w:cs="ＭＳ Ｐゴシック"/>
                 <w:kern w:val="0"/>
                 <w:sz w:val="16"/>
                 <w:szCs w:val="16"/>
               </w:rPr>
-              <w:t>電話</w:t>
-            </w:r>
-          </w:p>
-        </w:tc>
-        <w:tc>
-          <w:tcPr>
-            <w:tcW w:w="992" w:type="dxa"/>
-            <w:tcBorders>
-              <w:top w:val="nil"/>
-              <w:left w:val="single" w:sz="12" w:space="0" w:color="auto"/>
-              <w:bottom w:val="nil"/>
-              <w:right w:val="nil"/>
-            </w:tcBorders>
-            <w:shd w:val="clear" w:color="auto" w:fill="auto"/>
-            <w:noWrap/>
-            <w:vAlign w:val="center"/>
-          </w:tcPr>
-          <w:p>
-            <w:pPr>
-              <w:widowControl/>
-              <w:jc w:val="left"/>
-              <w:rPr>
-                <w:rFonts w:ascii="ＭＳ 明朝" w:eastAsia="ＭＳ 明朝" w:hAnsi="ＭＳ 明朝" w:cs="ＭＳ Ｐゴシック"/>
+            </w:pPr>
+            <w:r>
+              <w:rPr>
+                <w:rFonts w:ascii="ＭＳ 明朝" w:eastAsia="ＭＳ 明朝" w:hAnsi="ＭＳ 明朝" w:cs="ＭＳ Ｐゴシック" w:hint="eastAsia"/>
                 <w:kern w:val="0"/>
                 <w:sz w:val="16"/>
                 <w:szCs w:val="16"/>
               </w:rPr>
-            </w:pPr>
-            <w:r>
-              <w:rPr>
-                <w:rFonts w:ascii="ＭＳ 明朝" w:eastAsia="ＭＳ 明朝" w:hAnsi="ＭＳ 明朝" w:cs="ＭＳ Ｐゴシック" w:hint="eastAsia"/>
-                <w:kern w:val="0"/>
-                <w:sz w:val="16"/>
-                <w:szCs w:val="16"/>
-              </w:rPr>
               <w:t xml:space="preserve">　</w:t>
             </w:r>
           </w:p>
@@ -2939,15 +2717,7 @@
                 <w:kern w:val="0"/>
                 <w:szCs w:val="21"/>
               </w:rPr>
-              <w:t>9</w:t>
-            </w:r>
-            <w:r>
-              <w:rPr>
-                <w:rFonts w:ascii="ＭＳ 明朝" w:eastAsia="ＭＳ 明朝" w:hAnsi="ＭＳ 明朝" w:cs="ＭＳ Ｐゴシック" w:hint="eastAsia"/>
-                <w:kern w:val="0"/>
-                <w:szCs w:val="21"/>
-              </w:rPr>
-              <w:t xml:space="preserve">　</w:t>
+              <w:t xml:space="preserve">9　</w:t>
             </w:r>
           </w:p>
         </w:tc>
@@ -2978,23 +2748,7 @@
                 <w:sz w:val="20"/>
                 <w:szCs w:val="20"/>
               </w:rPr>
-              <w:t>SAT</w:t>
-            </w:r>
-            <w:r>
-              <w:rPr>
-                <w:rFonts w:ascii="ＭＳ 明朝" w:hAnsi="ＭＳ 明朝" w:hint="eastAsia"/>
-                <w:sz w:val="20"/>
-                <w:szCs w:val="20"/>
-              </w:rPr>
-              <w:t>（大学適性試験）</w:t>
-            </w:r>
-            <w:r>
-              <w:rPr>
-                <w:rFonts w:ascii="ＭＳ 明朝" w:hAnsi="ＭＳ 明朝" w:hint="eastAsia"/>
-                <w:sz w:val="20"/>
-                <w:szCs w:val="20"/>
-              </w:rPr>
-              <w:t>2090/2400</w:t>
+              <w:t>SAT（大学適性試験）2090/2400</w:t>
             </w:r>
           </w:p>
         </w:tc>
@@ -3206,15 +2960,7 @@
                 <w:kern w:val="0"/>
                 <w:szCs w:val="21"/>
               </w:rPr>
-              <w:t>12</w:t>
-            </w:r>
-            <w:r>
-              <w:rPr>
-                <w:rFonts w:ascii="ＭＳ 明朝" w:eastAsia="ＭＳ 明朝" w:hAnsi="ＭＳ 明朝" w:cs="ＭＳ Ｐゴシック" w:hint="eastAsia"/>
-                <w:kern w:val="0"/>
-                <w:szCs w:val="21"/>
-              </w:rPr>
-              <w:t xml:space="preserve">　</w:t>
+              <w:t xml:space="preserve">12　</w:t>
             </w:r>
           </w:p>
         </w:tc>
@@ -3245,23 +2991,7 @@
                 <w:sz w:val="20"/>
                 <w:szCs w:val="20"/>
               </w:rPr>
-              <w:t>SAT MATH</w:t>
-            </w:r>
-            <w:r>
-              <w:rPr>
-                <w:rFonts w:ascii="ＭＳ 明朝" w:hAnsi="ＭＳ 明朝" w:hint="eastAsia"/>
-                <w:sz w:val="20"/>
-                <w:szCs w:val="20"/>
-              </w:rPr>
-              <w:t>（数学）</w:t>
-            </w:r>
-            <w:r>
-              <w:rPr>
-                <w:rFonts w:ascii="ＭＳ 明朝" w:hAnsi="ＭＳ 明朝" w:hint="eastAsia"/>
-                <w:sz w:val="20"/>
-                <w:szCs w:val="20"/>
-              </w:rPr>
-              <w:t>800/800</w:t>
+              <w:t>SAT MATH（数学）800/800</w:t>
             </w:r>
           </w:p>
         </w:tc>
@@ -3471,15 +3201,7 @@
                 <w:kern w:val="0"/>
                 <w:szCs w:val="21"/>
               </w:rPr>
-              <w:t>12</w:t>
-            </w:r>
-            <w:r>
-              <w:rPr>
-                <w:rFonts w:ascii="ＭＳ 明朝" w:eastAsia="ＭＳ 明朝" w:hAnsi="ＭＳ 明朝" w:cs="ＭＳ Ｐゴシック" w:hint="eastAsia"/>
-                <w:kern w:val="0"/>
-                <w:szCs w:val="21"/>
-              </w:rPr>
-              <w:t xml:space="preserve">　</w:t>
+              <w:t xml:space="preserve">12　</w:t>
             </w:r>
           </w:p>
         </w:tc>
@@ -3508,23 +3230,7 @@
                 <w:sz w:val="20"/>
                 <w:szCs w:val="20"/>
               </w:rPr>
-              <w:t>SAT PHYSICS</w:t>
-            </w:r>
-            <w:r>
-              <w:rPr>
-                <w:rFonts w:ascii="ＭＳ 明朝" w:hAnsi="ＭＳ 明朝" w:hint="eastAsia"/>
-                <w:sz w:val="20"/>
-                <w:szCs w:val="20"/>
-              </w:rPr>
-              <w:t>（物理学）</w:t>
-            </w:r>
-            <w:r>
-              <w:rPr>
-                <w:rFonts w:ascii="ＭＳ 明朝" w:hAnsi="ＭＳ 明朝" w:hint="eastAsia"/>
-                <w:sz w:val="20"/>
-                <w:szCs w:val="20"/>
-              </w:rPr>
-              <w:t>800/800</w:t>
+              <w:t>SAT PHYSICS（物理学）800/800</w:t>
             </w:r>
           </w:p>
         </w:tc>
@@ -3713,15 +3419,7 @@
                 <w:kern w:val="0"/>
                 <w:szCs w:val="21"/>
               </w:rPr>
-              <w:t>7</w:t>
-            </w:r>
-            <w:r>
-              <w:rPr>
-                <w:rFonts w:ascii="ＭＳ 明朝" w:eastAsia="ＭＳ 明朝" w:hAnsi="ＭＳ 明朝" w:cs="ＭＳ Ｐゴシック" w:hint="eastAsia"/>
-                <w:kern w:val="0"/>
-                <w:szCs w:val="21"/>
-              </w:rPr>
-              <w:t xml:space="preserve">　</w:t>
+              <w:t xml:space="preserve">7　</w:t>
             </w:r>
           </w:p>
         </w:tc>
@@ -3857,15 +3555,7 @@
                 <w:kern w:val="0"/>
                 <w:szCs w:val="21"/>
               </w:rPr>
-              <w:t>学　歴</w:t>
-            </w:r>
-            <w:r>
-              <w:rPr>
-                <w:rFonts w:ascii="ＭＳ 明朝" w:eastAsia="ＭＳ 明朝" w:hAnsi="ＭＳ 明朝" w:cs="ＭＳ Ｐゴシック" w:hint="eastAsia"/>
-                <w:kern w:val="0"/>
-                <w:szCs w:val="21"/>
-              </w:rPr>
-              <w:t>・職　歴</w:t>
+              <w:t>学　歴・職　歴</w:t>
             </w:r>
           </w:p>
         </w:tc>
@@ -3960,22 +3650,6 @@
                 <w:szCs w:val="21"/>
               </w:rPr>
             </w:pPr>
-            <w:r>
-              <w:rPr>
-                <w:rFonts w:ascii="ＭＳ 明朝" w:eastAsia="ＭＳ 明朝" w:hAnsi="ＭＳ 明朝" w:cs="ＭＳ Ｐゴシック" w:hint="eastAsia"/>
-                <w:kern w:val="0"/>
-                <w:szCs w:val="21"/>
-              </w:rPr>
-              <w:t>-</w:t>
-            </w:r>
-            <w:r>
-              <w:rPr>
-                <w:rFonts w:ascii="ＭＳ 明朝" w:eastAsia="ＭＳ 明朝" w:hAnsi="ＭＳ 明朝" w:cs="ＭＳ Ｐゴシック"/>
-                <w:kern w:val="0"/>
-                <w:szCs w:val="21"/>
-              </w:rPr>
-              <w:t>--</w:t>
-            </w:r>
           </w:p>
         </w:tc>
         <w:tc>
@@ -4001,22 +3675,6 @@
                 <w:szCs w:val="21"/>
               </w:rPr>
             </w:pPr>
-            <w:r>
-              <w:rPr>
-                <w:rFonts w:ascii="ＭＳ 明朝" w:eastAsia="ＭＳ 明朝" w:hAnsi="ＭＳ 明朝" w:cs="ＭＳ Ｐゴシック" w:hint="eastAsia"/>
-                <w:kern w:val="0"/>
-                <w:szCs w:val="21"/>
-              </w:rPr>
-              <w:t>-</w:t>
-            </w:r>
-            <w:r>
-              <w:rPr>
-                <w:rFonts w:ascii="ＭＳ 明朝" w:eastAsia="ＭＳ 明朝" w:hAnsi="ＭＳ 明朝" w:cs="ＭＳ Ｐゴシック"/>
-                <w:kern w:val="0"/>
-                <w:szCs w:val="21"/>
-              </w:rPr>
-              <w:t>--</w:t>
-            </w:r>
           </w:p>
         </w:tc>
         <w:tc>
@@ -4042,22 +3700,6 @@
                 <w:szCs w:val="21"/>
               </w:rPr>
             </w:pPr>
-            <w:r>
-              <w:rPr>
-                <w:rFonts w:ascii="ＭＳ 明朝" w:eastAsia="ＭＳ 明朝" w:hAnsi="ＭＳ 明朝" w:cs="ＭＳ Ｐゴシック" w:hint="eastAsia"/>
-                <w:kern w:val="0"/>
-                <w:szCs w:val="21"/>
-              </w:rPr>
-              <w:t>-</w:t>
-            </w:r>
-            <w:r>
-              <w:rPr>
-                <w:rFonts w:ascii="ＭＳ 明朝" w:eastAsia="ＭＳ 明朝" w:hAnsi="ＭＳ 明朝" w:cs="ＭＳ Ｐゴシック"/>
-                <w:kern w:val="0"/>
-                <w:szCs w:val="21"/>
-              </w:rPr>
-              <w:t>----------------</w:t>
-            </w:r>
           </w:p>
         </w:tc>
       </w:tr>
@@ -4256,14 +3898,6 @@
                 <w:szCs w:val="21"/>
               </w:rPr>
             </w:pPr>
-            <w:r>
-              <w:rPr>
-                <w:rFonts w:ascii="ＭＳ 明朝" w:eastAsia="ＭＳ 明朝" w:hAnsi="ＭＳ 明朝" w:cs="ＭＳ Ｐゴシック" w:hint="eastAsia"/>
-                <w:kern w:val="0"/>
-                <w:szCs w:val="21"/>
-              </w:rPr>
-              <w:t>2022</w:t>
-            </w:r>
           </w:p>
         </w:tc>
         <w:tc>
@@ -4289,14 +3923,6 @@
                 <w:szCs w:val="21"/>
               </w:rPr>
             </w:pPr>
-            <w:r>
-              <w:rPr>
-                <w:rFonts w:ascii="ＭＳ 明朝" w:eastAsia="ＭＳ 明朝" w:hAnsi="ＭＳ 明朝" w:cs="ＭＳ Ｐゴシック" w:hint="eastAsia"/>
-                <w:kern w:val="0"/>
-                <w:szCs w:val="21"/>
-              </w:rPr>
-              <w:t>4</w:t>
-            </w:r>
           </w:p>
         </w:tc>
         <w:tc>
@@ -4315,28 +3941,11 @@
             <w:pPr>
               <w:jc w:val="center"/>
               <w:rPr>
-                <w:rFonts w:ascii="ＭＳ 明朝" w:eastAsia="ＭＳ 明朝" w:hAnsi="ＭＳ 明朝" w:cs="ＭＳ Ｐゴシック" w:hint="eastAsia"/>
-                <w:kern w:val="0"/>
-                <w:szCs w:val="21"/>
-              </w:rPr>
-            </w:pPr>
-            <w:r>
-              <w:rPr>
-                <w:rFonts w:ascii="ＭＳ 明朝" w:eastAsia="ＭＳ 明朝" w:hAnsi="ＭＳ 明朝" w:cs="ＭＳ Ｐゴシック" w:hint="eastAsia"/>
-                <w:color w:val="FF0000"/>
-                <w:kern w:val="0"/>
-                <w:szCs w:val="21"/>
-              </w:rPr>
-              <w:t>（予定）</w:t>
-            </w:r>
-            <w:r>
-              <w:rPr>
-                <w:rFonts w:ascii="ＭＳ 明朝" w:eastAsia="ＭＳ 明朝" w:hAnsi="ＭＳ 明朝" w:cs="ＭＳ Ｐゴシック" w:hint="eastAsia"/>
-                <w:kern w:val="0"/>
-                <w:szCs w:val="21"/>
-              </w:rPr>
-              <w:t>基本情報技術者試験</w:t>
-            </w:r>
+                <w:rFonts w:ascii="ＭＳ 明朝" w:eastAsia="ＭＳ 明朝" w:hAnsi="ＭＳ 明朝" w:cs="ＭＳ Ｐゴシック"/>
+                <w:kern w:val="0"/>
+                <w:szCs w:val="21"/>
+              </w:rPr>
+            </w:pPr>
           </w:p>
         </w:tc>
       </w:tr>
@@ -4439,15 +4048,7 @@
                 <w:kern w:val="0"/>
                 <w:szCs w:val="21"/>
               </w:rPr>
-              <w:t>LE QUY DON</w:t>
-            </w:r>
-            <w:r>
-              <w:rPr>
-                <w:rFonts w:ascii="ＭＳ 明朝" w:eastAsia="ＭＳ 明朝" w:hAnsi="ＭＳ 明朝" w:cs="ＭＳ Ｐゴシック" w:hint="eastAsia"/>
-                <w:kern w:val="0"/>
-                <w:szCs w:val="21"/>
-              </w:rPr>
-              <w:t>高校卒業</w:t>
+              <w:t>LE QUY DON高校卒業</w:t>
             </w:r>
           </w:p>
         </w:tc>
@@ -4660,15 +4261,7 @@
                 <w:kern w:val="0"/>
                 <w:szCs w:val="21"/>
               </w:rPr>
-              <w:t>9</w:t>
-            </w:r>
-            <w:r>
-              <w:rPr>
-                <w:rFonts w:ascii="ＭＳ 明朝" w:eastAsia="ＭＳ 明朝" w:hAnsi="ＭＳ 明朝" w:cs="ＭＳ Ｐゴシック" w:hint="eastAsia"/>
-                <w:kern w:val="0"/>
-                <w:szCs w:val="21"/>
-              </w:rPr>
-              <w:t xml:space="preserve">　</w:t>
+              <w:t xml:space="preserve">9　</w:t>
             </w:r>
           </w:p>
         </w:tc>
@@ -6433,16 +6026,7 @@
                 <w:sz w:val="20"/>
                 <w:szCs w:val="20"/>
               </w:rPr>
-              <w:t xml:space="preserve"> </w:t>
-            </w:r>
-            <w:r>
-              <w:rPr>
-                <w:rFonts w:ascii="ＭＳ 明朝" w:eastAsia="ＭＳ 明朝" w:hAnsi="ＭＳ 明朝" w:cs="ＭＳ Ｐゴシック" w:hint="eastAsia"/>
-                <w:kern w:val="0"/>
-                <w:sz w:val="20"/>
-                <w:szCs w:val="20"/>
-              </w:rPr>
-              <w:t>本人希望記入欄（特に待遇・職種・勤務時間・その他についての希望などがあれば記入）</w:t>
+              <w:t xml:space="preserve"> 本人希望記入欄（特に待遇・職種・勤務時間・その他についての希望などがあれば記入）</w:t>
             </w:r>
           </w:p>
         </w:tc>
@@ -6912,7 +6496,7 @@
               <w:widowControl/>
               <w:jc w:val="center"/>
               <w:rPr>
-                <w:rFonts w:ascii="ＭＳ 明朝" w:eastAsia="ＭＳ 明朝" w:hAnsi="ＭＳ 明朝" w:cs="ＭＳ Ｐゴシック"/>
+                <w:rFonts w:ascii="ＭＳ 明朝" w:eastAsia="ＭＳ 明朝" w:hAnsi="ＭＳ 明朝" w:cs="ＭＳ Ｐゴシック" w:hint="eastAsia"/>
                 <w:kern w:val="0"/>
                 <w:szCs w:val="21"/>
               </w:rPr>
@@ -6954,26 +6538,18 @@
               <w:widowControl/>
               <w:jc w:val="left"/>
               <w:rPr>
-                <w:rFonts w:ascii="ＭＳ 明朝" w:eastAsia="ＭＳ 明朝" w:hAnsi="ＭＳ 明朝" w:cs="ＭＳ Ｐゴシック" w:hint="eastAsia"/>
-                <w:kern w:val="0"/>
-                <w:szCs w:val="21"/>
-              </w:rPr>
-            </w:pPr>
-            <w:r>
-              <w:rPr>
-                <w:rFonts w:ascii="ＭＳ 明朝" w:eastAsia="ＭＳ 明朝" w:hAnsi="ＭＳ 明朝" w:cs="ＭＳ Ｐゴシック" w:hint="eastAsia"/>
-                <w:kern w:val="0"/>
-                <w:szCs w:val="21"/>
-              </w:rPr>
-              <w:t>コンストラクション協同組合</w:t>
-            </w:r>
-            <w:r>
-              <w:rPr>
-                <w:rFonts w:ascii="ＭＳ 明朝" w:eastAsia="ＭＳ 明朝" w:hAnsi="ＭＳ 明朝" w:cs="ＭＳ Ｐゴシック" w:hint="eastAsia"/>
-                <w:kern w:val="0"/>
-                <w:szCs w:val="21"/>
-              </w:rPr>
-              <w:t xml:space="preserve">　一身上の都合により退社</w:t>
+                <w:rFonts w:ascii="ＭＳ 明朝" w:eastAsia="ＭＳ 明朝" w:hAnsi="ＭＳ 明朝" w:cs="ＭＳ Ｐゴシック"/>
+                <w:kern w:val="0"/>
+                <w:szCs w:val="21"/>
+              </w:rPr>
+            </w:pPr>
+            <w:r>
+              <w:rPr>
+                <w:rFonts w:ascii="ＭＳ 明朝" w:eastAsia="ＭＳ 明朝" w:hAnsi="ＭＳ 明朝" w:cs="ＭＳ Ｐゴシック" w:hint="eastAsia"/>
+                <w:kern w:val="0"/>
+                <w:szCs w:val="21"/>
+              </w:rPr>
+              <w:t>コンストラクション協同組合　一身上の都合により退社</w:t>
             </w:r>
           </w:p>
         </w:tc>
@@ -7111,7 +6687,48 @@
                 <w:kern w:val="0"/>
                 <w:szCs w:val="21"/>
               </w:rPr>
-              <w:t>022</w:t>
+              <w:t>02</w:t>
+            </w:r>
+            <w:r>
+              <w:rPr>
+                <w:rFonts w:ascii="ＭＳ 明朝" w:eastAsia="ＭＳ 明朝" w:hAnsi="ＭＳ 明朝" w:cs="ＭＳ Ｐゴシック" w:hint="eastAsia"/>
+                <w:kern w:val="0"/>
+                <w:szCs w:val="21"/>
+              </w:rPr>
+              <w:t>2</w:t>
+            </w:r>
+          </w:p>
+        </w:tc>
+        <w:tc>
+          <w:tcPr>
+            <w:tcW w:w="984" w:type="dxa"/>
+            <w:tcBorders>
+              <w:top w:val="nil"/>
+              <w:left w:val="single" w:sz="4" w:space="0" w:color="auto"/>
+              <w:bottom w:val="single" w:sz="4" w:space="0" w:color="auto"/>
+              <w:right w:val="single" w:sz="4" w:space="0" w:color="auto"/>
+            </w:tcBorders>
+            <w:shd w:val="clear" w:color="auto" w:fill="auto"/>
+            <w:noWrap/>
+            <w:vAlign w:val="center"/>
+          </w:tcPr>
+          <w:p>
+            <w:pPr>
+              <w:widowControl/>
+              <w:jc w:val="center"/>
+              <w:rPr>
+                <w:rFonts w:ascii="ＭＳ 明朝" w:eastAsia="ＭＳ 明朝" w:hAnsi="ＭＳ 明朝" w:cs="ＭＳ Ｐゴシック"/>
+                <w:kern w:val="0"/>
+                <w:szCs w:val="21"/>
+              </w:rPr>
+            </w:pPr>
+            <w:r>
+              <w:rPr>
+                <w:rFonts w:ascii="ＭＳ 明朝" w:eastAsia="ＭＳ 明朝" w:hAnsi="ＭＳ 明朝" w:cs="ＭＳ Ｐゴシック"/>
+                <w:kern w:val="0"/>
+                <w:szCs w:val="21"/>
+              </w:rPr>
+              <w:t>1</w:t>
             </w:r>
             <w:r>
               <w:rPr>
@@ -7120,39 +6737,6 @@
                 <w:szCs w:val="21"/>
               </w:rPr>
               <w:t xml:space="preserve">　</w:t>
-            </w:r>
-          </w:p>
-        </w:tc>
-        <w:tc>
-          <w:tcPr>
-            <w:tcW w:w="984" w:type="dxa"/>
-            <w:tcBorders>
-              <w:top w:val="nil"/>
-              <w:left w:val="single" w:sz="4" w:space="0" w:color="auto"/>
-              <w:bottom w:val="single" w:sz="4" w:space="0" w:color="auto"/>
-              <w:right w:val="single" w:sz="4" w:space="0" w:color="auto"/>
-            </w:tcBorders>
-            <w:shd w:val="clear" w:color="auto" w:fill="auto"/>
-            <w:noWrap/>
-            <w:vAlign w:val="center"/>
-          </w:tcPr>
-          <w:p>
-            <w:pPr>
-              <w:widowControl/>
-              <w:jc w:val="center"/>
-              <w:rPr>
-                <w:rFonts w:ascii="ＭＳ 明朝" w:eastAsia="ＭＳ 明朝" w:hAnsi="ＭＳ 明朝" w:cs="ＭＳ Ｐゴシック"/>
-                <w:kern w:val="0"/>
-                <w:szCs w:val="21"/>
-              </w:rPr>
-            </w:pPr>
-            <w:r>
-              <w:rPr>
-                <w:rFonts w:ascii="ＭＳ 明朝" w:eastAsia="ＭＳ 明朝" w:hAnsi="ＭＳ 明朝" w:cs="ＭＳ Ｐゴシック" w:hint="eastAsia"/>
-                <w:kern w:val="0"/>
-                <w:szCs w:val="21"/>
-              </w:rPr>
-              <w:t xml:space="preserve">1　</w:t>
             </w:r>
           </w:p>
         </w:tc>
@@ -7186,7 +6770,16 @@
                 <w:kern w:val="0"/>
                 <w:szCs w:val="21"/>
               </w:rPr>
-              <w:t>一般社団法人O</w:t>
+              <w:t>一般社団法人</w:t>
+            </w:r>
+            <w:proofErr w:type="spellStart"/>
+            <w:r>
+              <w:rPr>
+                <w:rFonts w:ascii="ＭＳ 明朝" w:eastAsia="ＭＳ 明朝" w:hAnsi="ＭＳ 明朝" w:cs="ＭＳ Ｐゴシック" w:hint="eastAsia"/>
+                <w:kern w:val="0"/>
+                <w:szCs w:val="21"/>
+              </w:rPr>
+              <w:t>O</w:t>
             </w:r>
             <w:r>
               <w:rPr>
@@ -7196,13 +6789,22 @@
               </w:rPr>
               <w:t>neWorld</w:t>
             </w:r>
-            <w:r>
-              <w:rPr>
-                <w:rFonts w:ascii="ＭＳ 明朝" w:eastAsia="ＭＳ 明朝" w:hAnsi="ＭＳ 明朝" w:cs="ＭＳ Ｐゴシック" w:hint="eastAsia"/>
-                <w:kern w:val="0"/>
-                <w:szCs w:val="21"/>
-              </w:rPr>
-              <w:t xml:space="preserve">金融教育機構　</w:t>
+            <w:proofErr w:type="spellEnd"/>
+            <w:r>
+              <w:rPr>
+                <w:rFonts w:ascii="ＭＳ 明朝" w:eastAsia="ＭＳ 明朝" w:hAnsi="ＭＳ 明朝" w:cs="ＭＳ Ｐゴシック" w:hint="eastAsia"/>
+                <w:kern w:val="0"/>
+                <w:szCs w:val="21"/>
+              </w:rPr>
+              <w:t>金融教育機構</w:t>
+            </w:r>
+            <w:r>
+              <w:rPr>
+                <w:rFonts w:ascii="ＭＳ 明朝" w:eastAsia="ＭＳ 明朝" w:hAnsi="ＭＳ 明朝" w:cs="ＭＳ Ｐゴシック" w:hint="eastAsia"/>
+                <w:kern w:val="0"/>
+                <w:szCs w:val="21"/>
+              </w:rPr>
+              <w:t xml:space="preserve">　</w:t>
             </w:r>
             <w:r>
               <w:rPr>
@@ -7211,6 +6813,14 @@
                 <w:szCs w:val="21"/>
               </w:rPr>
               <w:t>入社</w:t>
+            </w:r>
+            <w:r>
+              <w:rPr>
+                <w:rFonts w:ascii="ＭＳ 明朝" w:eastAsia="ＭＳ 明朝" w:hAnsi="ＭＳ 明朝" w:cs="ＭＳ Ｐゴシック" w:hint="eastAsia"/>
+                <w:kern w:val="0"/>
+                <w:szCs w:val="21"/>
+              </w:rPr>
+              <w:t xml:space="preserve">　（研修期間中）</w:t>
             </w:r>
           </w:p>
         </w:tc>

--- a/履歴書/履歴書.docx
+++ b/履歴書/履歴書.docx
@@ -97,16 +97,16 @@
                 <w:sz w:val="20"/>
                 <w:szCs w:val="16"/>
               </w:rPr>
-              <w:t xml:space="preserve">　　　2021　年　</w:t>
-            </w:r>
-            <w:r>
-              <w:rPr>
-                <w:rFonts w:ascii="ＭＳ 明朝" w:eastAsia="ＭＳ 明朝" w:hAnsi="ＭＳ 明朝" w:cs="ＭＳ Ｐゴシック"/>
+              <w:t xml:space="preserve">　　　2021　年</w:t>
+            </w:r>
+            <w:r>
+              <w:rPr>
+                <w:rFonts w:ascii="ＭＳ 明朝" w:eastAsia="ＭＳ 明朝" w:hAnsi="ＭＳ 明朝" w:cs="ＭＳ Ｐゴシック" w:hint="eastAsia"/>
                 <w:kern w:val="0"/>
                 <w:sz w:val="20"/>
                 <w:szCs w:val="16"/>
               </w:rPr>
-              <w:t>2</w:t>
+              <w:t>3</w:t>
             </w:r>
             <w:r>
               <w:rPr>
@@ -124,7 +124,7 @@
                 <w:sz w:val="20"/>
                 <w:szCs w:val="16"/>
               </w:rPr>
-              <w:t>21</w:t>
+              <w:t>9</w:t>
             </w:r>
             <w:r>
               <w:rPr>
@@ -438,7 +438,7 @@
                 </mc:Choice>
                 <mc:Fallback>
                   <w:pict>
-                    <v:oval w14:anchorId="666D3436" id="楕円 1" o:spid="_x0000_s1026" style="position:absolute;left:0;text-align:left;margin-left:-.25pt;margin-top:1pt;width:12.05pt;height:12.7pt;z-index:251657216;visibility:visible;mso-wrap-style:square;mso-width-percent:0;mso-height-percent:0;mso-wrap-distance-left:9pt;mso-wrap-distance-top:0;mso-wrap-distance-right:9pt;mso-wrap-distance-bottom:0;mso-position-horizontal:absolute;mso-position-horizontal-relative:text;mso-position-vertical:absolute;mso-position-vertical-relative:text;mso-width-percent:0;mso-height-percent:0;mso-width-relative:margin;mso-height-relative:margin;v-text-anchor:middle" o:gfxdata="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" filled="f" strokecolor="black [3213]" strokeweight="1pt"/>
+                    <v:oval w14:anchorId="6995189F" id="楕円 1" o:spid="_x0000_s1026" style="position:absolute;left:0;text-align:left;margin-left:-.25pt;margin-top:1pt;width:12.05pt;height:12.7pt;z-index:251657216;visibility:visible;mso-wrap-style:square;mso-width-percent:0;mso-height-percent:0;mso-wrap-distance-left:9pt;mso-wrap-distance-top:0;mso-wrap-distance-right:9pt;mso-wrap-distance-bottom:0;mso-position-horizontal:absolute;mso-position-horizontal-relative:text;mso-position-vertical:absolute;mso-position-vertical-relative:text;mso-width-percent:0;mso-height-percent:0;mso-width-relative:margin;mso-height-relative:margin;v-text-anchor:middle" o:gfxdata="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" filled="f" strokecolor="black [3213]" strokeweight="1pt"/>
                   </w:pict>
                 </mc:Fallback>
               </mc:AlternateContent>
@@ -6496,7 +6496,7 @@
               <w:widowControl/>
               <w:jc w:val="center"/>
               <w:rPr>
-                <w:rFonts w:ascii="ＭＳ 明朝" w:eastAsia="ＭＳ 明朝" w:hAnsi="ＭＳ 明朝" w:cs="ＭＳ Ｐゴシック" w:hint="eastAsia"/>
+                <w:rFonts w:ascii="ＭＳ 明朝" w:eastAsia="ＭＳ 明朝" w:hAnsi="ＭＳ 明朝" w:cs="ＭＳ Ｐゴシック"/>
                 <w:kern w:val="0"/>
                 <w:szCs w:val="21"/>
               </w:rPr>
@@ -6770,16 +6770,7 @@
                 <w:kern w:val="0"/>
                 <w:szCs w:val="21"/>
               </w:rPr>
-              <w:t>一般社団法人</w:t>
-            </w:r>
-            <w:proofErr w:type="spellStart"/>
-            <w:r>
-              <w:rPr>
-                <w:rFonts w:ascii="ＭＳ 明朝" w:eastAsia="ＭＳ 明朝" w:hAnsi="ＭＳ 明朝" w:cs="ＭＳ Ｐゴシック" w:hint="eastAsia"/>
-                <w:kern w:val="0"/>
-                <w:szCs w:val="21"/>
-              </w:rPr>
-              <w:t>O</w:t>
+              <w:t>一般社団法人O</w:t>
             </w:r>
             <w:r>
               <w:rPr>
@@ -6789,7 +6780,6 @@
               </w:rPr>
               <w:t>neWorld</w:t>
             </w:r>
-            <w:proofErr w:type="spellEnd"/>
             <w:r>
               <w:rPr>
                 <w:rFonts w:ascii="ＭＳ 明朝" w:eastAsia="ＭＳ 明朝" w:hAnsi="ＭＳ 明朝" w:cs="ＭＳ Ｐゴシック" w:hint="eastAsia"/>
@@ -6820,7 +6810,23 @@
                 <w:kern w:val="0"/>
                 <w:szCs w:val="21"/>
               </w:rPr>
-              <w:t xml:space="preserve">　（研修期間中）</w:t>
+              <w:t xml:space="preserve">　（</w:t>
+            </w:r>
+            <w:r>
+              <w:rPr>
+                <w:rFonts w:ascii="ＭＳ 明朝" w:eastAsia="ＭＳ 明朝" w:hAnsi="ＭＳ 明朝" w:cs="ＭＳ Ｐゴシック" w:hint="eastAsia"/>
+                <w:kern w:val="0"/>
+                <w:szCs w:val="21"/>
+              </w:rPr>
+              <w:t>契約社員</w:t>
+            </w:r>
+            <w:r>
+              <w:rPr>
+                <w:rFonts w:ascii="ＭＳ 明朝" w:eastAsia="ＭＳ 明朝" w:hAnsi="ＭＳ 明朝" w:cs="ＭＳ Ｐゴシック" w:hint="eastAsia"/>
+                <w:kern w:val="0"/>
+                <w:szCs w:val="21"/>
+              </w:rPr>
+              <w:t>）</w:t>
             </w:r>
           </w:p>
         </w:tc>
@@ -8160,6 +8166,10 @@
 </file>
 
 <file path=customXml/item1.xml><?xml version="1.0" encoding="utf-8"?>
+<b:Sources xmlns:b="http://schemas.openxmlformats.org/officeDocument/2006/bibliography" xmlns="http://schemas.openxmlformats.org/officeDocument/2006/bibliography" SelectedStyle="\APA.XSL" StyleName="APA"/>
+</file>
+
+<file path=customXml/item2.xml><?xml version="1.0" encoding="utf-8"?>
 <s:customData xmlns="http://www.wps.cn/officeDocument/2013/wpsCustomData" xmlns:s="http://www.wps.cn/officeDocument/2013/wpsCustomData">
   <customSectProps>
     <customSectPr/>
@@ -8170,22 +8180,18 @@
 </s:customData>
 </file>
 
-<file path=customXml/item2.xml><?xml version="1.0" encoding="utf-8"?>
-<b:Sources xmlns:b="http://schemas.openxmlformats.org/officeDocument/2006/bibliography" xmlns="http://schemas.openxmlformats.org/officeDocument/2006/bibliography" SelectedStyle="\APA.XSL" StyleName="APA"/>
+<file path=customXml/itemProps1.xml><?xml version="1.0" encoding="utf-8"?>
+<ds:datastoreItem xmlns:ds="http://schemas.openxmlformats.org/officeDocument/2006/customXml" ds:itemID="{F3DC9919-34F5-432E-BEDB-1949E9C44B22}">
+  <ds:schemaRefs>
+    <ds:schemaRef ds:uri="http://schemas.openxmlformats.org/officeDocument/2006/bibliography"/>
+  </ds:schemaRefs>
+</ds:datastoreItem>
 </file>
 
-<file path=customXml/itemProps1.xml><?xml version="1.0" encoding="utf-8"?>
+<file path=customXml/itemProps2.xml><?xml version="1.0" encoding="utf-8"?>
 <ds:datastoreItem xmlns:ds="http://schemas.openxmlformats.org/officeDocument/2006/customXml" ds:itemID="{B1977F7D-205B-4081-913C-38D41E755F92}">
   <ds:schemaRefs>
     <ds:schemaRef ds:uri="http://www.wps.cn/officeDocument/2013/wpsCustomData"/>
   </ds:schemaRefs>
 </ds:datastoreItem>
-</file>
-
-<file path=customXml/itemProps2.xml><?xml version="1.0" encoding="utf-8"?>
-<ds:datastoreItem xmlns:ds="http://schemas.openxmlformats.org/officeDocument/2006/customXml" ds:itemID="{F3DC9919-34F5-432E-BEDB-1949E9C44B22}">
-  <ds:schemaRefs>
-    <ds:schemaRef ds:uri="http://schemas.openxmlformats.org/officeDocument/2006/bibliography"/>
-  </ds:schemaRefs>
-</ds:datastoreItem>
 </file>
--- a/履歴書/履歴書.docx
+++ b/履歴書/履歴書.docx
@@ -438,7 +438,7 @@
                 </mc:Choice>
                 <mc:Fallback>
                   <w:pict>
-                    <v:oval w14:anchorId="6995189F" id="楕円 1" o:spid="_x0000_s1026" style="position:absolute;left:0;text-align:left;margin-left:-.25pt;margin-top:1pt;width:12.05pt;height:12.7pt;z-index:251657216;visibility:visible;mso-wrap-style:square;mso-width-percent:0;mso-height-percent:0;mso-wrap-distance-left:9pt;mso-wrap-distance-top:0;mso-wrap-distance-right:9pt;mso-wrap-distance-bottom:0;mso-position-horizontal:absolute;mso-position-horizontal-relative:text;mso-position-vertical:absolute;mso-position-vertical-relative:text;mso-width-percent:0;mso-height-percent:0;mso-width-relative:margin;mso-height-relative:margin;v-text-anchor:middle" o:gfxdata="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" filled="f" strokecolor="black [3213]" strokeweight="1pt"/>
+                    <v:oval w14:anchorId="28057037" id="楕円 1" o:spid="_x0000_s1026" style="position:absolute;left:0;text-align:left;margin-left:-.25pt;margin-top:1pt;width:12.05pt;height:12.7pt;z-index:251657216;visibility:visible;mso-wrap-style:square;mso-width-percent:0;mso-height-percent:0;mso-wrap-distance-left:9pt;mso-wrap-distance-top:0;mso-wrap-distance-right:9pt;mso-wrap-distance-bottom:0;mso-position-horizontal:absolute;mso-position-horizontal-relative:text;mso-position-vertical:absolute;mso-position-vertical-relative:text;mso-width-percent:0;mso-height-percent:0;mso-width-relative:margin;mso-height-relative:margin;v-text-anchor:middle" o:gfxdata="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" filled="f" strokecolor="black [3213]" strokeweight="1pt"/>
                   </w:pict>
                 </mc:Fallback>
               </mc:AlternateContent>
@@ -5391,12 +5391,21 @@
           <w:p>
             <w:pPr>
               <w:widowControl/>
-              <w:rPr>
-                <w:rFonts w:ascii="ＭＳ 明朝" w:eastAsia="ＭＳ 明朝" w:hAnsi="ＭＳ 明朝" w:cs="ＭＳ Ｐゴシック"/>
-                <w:kern w:val="0"/>
-                <w:szCs w:val="21"/>
-              </w:rPr>
-            </w:pPr>
+              <w:jc w:val="center"/>
+              <w:rPr>
+                <w:rFonts w:ascii="ＭＳ 明朝" w:eastAsia="ＭＳ 明朝" w:hAnsi="ＭＳ 明朝" w:cs="ＭＳ Ｐゴシック"/>
+                <w:kern w:val="0"/>
+                <w:szCs w:val="21"/>
+              </w:rPr>
+            </w:pPr>
+            <w:r>
+              <w:rPr>
+                <w:rFonts w:ascii="ＭＳ 明朝" w:eastAsia="ＭＳ 明朝" w:hAnsi="ＭＳ 明朝" w:cs="ＭＳ Ｐゴシック" w:hint="eastAsia"/>
+                <w:kern w:val="0"/>
+                <w:szCs w:val="21"/>
+              </w:rPr>
+              <w:t>職歴</w:t>
+            </w:r>
           </w:p>
         </w:tc>
         <w:tc>
@@ -5583,7 +5592,15 @@
                 <w:kern w:val="0"/>
                 <w:szCs w:val="21"/>
               </w:rPr>
-              <w:t xml:space="preserve">　</w:t>
+              <w:t>20</w:t>
+            </w:r>
+            <w:r>
+              <w:rPr>
+                <w:rFonts w:ascii="ＭＳ 明朝" w:eastAsia="ＭＳ 明朝" w:hAnsi="ＭＳ 明朝" w:cs="ＭＳ Ｐゴシック"/>
+                <w:kern w:val="0"/>
+                <w:szCs w:val="21"/>
+              </w:rPr>
+              <w:t>19</w:t>
             </w:r>
           </w:p>
         </w:tc>
@@ -5612,11 +5629,11 @@
             </w:pPr>
             <w:r>
               <w:rPr>
-                <w:rFonts w:ascii="ＭＳ 明朝" w:eastAsia="ＭＳ 明朝" w:hAnsi="ＭＳ 明朝" w:cs="ＭＳ Ｐゴシック" w:hint="eastAsia"/>
-                <w:kern w:val="0"/>
-                <w:szCs w:val="21"/>
-              </w:rPr>
-              <w:t xml:space="preserve">　</w:t>
+                <w:rFonts w:ascii="ＭＳ 明朝" w:eastAsia="ＭＳ 明朝" w:hAnsi="ＭＳ 明朝" w:cs="ＭＳ Ｐゴシック"/>
+                <w:kern w:val="0"/>
+                <w:szCs w:val="21"/>
+              </w:rPr>
+              <w:t>10</w:t>
             </w:r>
           </w:p>
         </w:tc>
@@ -5637,20 +5654,20 @@
           <w:p>
             <w:pPr>
               <w:widowControl/>
-              <w:jc w:val="center"/>
-              <w:rPr>
-                <w:rFonts w:ascii="ＭＳ 明朝" w:eastAsia="ＭＳ 明朝" w:hAnsi="ＭＳ 明朝" w:cs="ＭＳ Ｐゴシック"/>
-                <w:kern w:val="0"/>
-                <w:szCs w:val="21"/>
-              </w:rPr>
-            </w:pPr>
-            <w:r>
-              <w:rPr>
-                <w:rFonts w:ascii="ＭＳ 明朝" w:eastAsia="ＭＳ 明朝" w:hAnsi="ＭＳ 明朝" w:cs="ＭＳ Ｐゴシック" w:hint="eastAsia"/>
-                <w:kern w:val="0"/>
-                <w:szCs w:val="21"/>
-              </w:rPr>
-              <w:t>職歴</w:t>
+              <w:jc w:val="left"/>
+              <w:rPr>
+                <w:rFonts w:ascii="ＭＳ 明朝" w:eastAsia="ＭＳ 明朝" w:hAnsi="ＭＳ 明朝" w:cs="ＭＳ Ｐゴシック"/>
+                <w:kern w:val="0"/>
+                <w:szCs w:val="21"/>
+              </w:rPr>
+            </w:pPr>
+            <w:r>
+              <w:rPr>
+                <w:rFonts w:ascii="ＭＳ 明朝" w:eastAsia="ＭＳ 明朝" w:hAnsi="ＭＳ 明朝" w:cs="ＭＳ Ｐゴシック" w:hint="eastAsia"/>
+                <w:kern w:val="0"/>
+                <w:szCs w:val="21"/>
+              </w:rPr>
+              <w:t>コンストラクション協同組合　入社</w:t>
             </w:r>
           </w:p>
         </w:tc>
@@ -5855,7 +5872,15 @@
                 <w:kern w:val="0"/>
                 <w:szCs w:val="21"/>
               </w:rPr>
-              <w:t>2019</w:t>
+              <w:t>2</w:t>
+            </w:r>
+            <w:r>
+              <w:rPr>
+                <w:rFonts w:ascii="ＭＳ 明朝" w:eastAsia="ＭＳ 明朝" w:hAnsi="ＭＳ 明朝" w:cs="ＭＳ Ｐゴシック"/>
+                <w:kern w:val="0"/>
+                <w:szCs w:val="21"/>
+              </w:rPr>
+              <w:t>021</w:t>
             </w:r>
           </w:p>
         </w:tc>
@@ -5888,7 +5913,15 @@
                 <w:kern w:val="0"/>
                 <w:szCs w:val="21"/>
               </w:rPr>
-              <w:t>10</w:t>
+              <w:t>1</w:t>
+            </w:r>
+            <w:r>
+              <w:rPr>
+                <w:rFonts w:ascii="ＭＳ 明朝" w:eastAsia="ＭＳ 明朝" w:hAnsi="ＭＳ 明朝" w:cs="ＭＳ Ｐゴシック"/>
+                <w:kern w:val="0"/>
+                <w:szCs w:val="21"/>
+              </w:rPr>
+              <w:t>2</w:t>
             </w:r>
           </w:p>
         </w:tc>
@@ -5909,19 +5942,20 @@
           <w:p>
             <w:pPr>
               <w:widowControl/>
-              <w:rPr>
-                <w:rFonts w:ascii="ＭＳ 明朝" w:eastAsia="ＭＳ 明朝" w:hAnsi="ＭＳ 明朝" w:cs="ＭＳ Ｐゴシック"/>
-                <w:kern w:val="0"/>
-                <w:szCs w:val="21"/>
-              </w:rPr>
-            </w:pPr>
-            <w:r>
-              <w:rPr>
-                <w:rFonts w:ascii="ＭＳ 明朝" w:eastAsia="ＭＳ 明朝" w:hAnsi="ＭＳ 明朝" w:cs="ＭＳ Ｐゴシック" w:hint="eastAsia"/>
-                <w:kern w:val="0"/>
-                <w:szCs w:val="21"/>
-              </w:rPr>
-              <w:t>西日本ビジネスサポート協同組合　入社</w:t>
+              <w:jc w:val="left"/>
+              <w:rPr>
+                <w:rFonts w:ascii="ＭＳ 明朝" w:eastAsia="ＭＳ 明朝" w:hAnsi="ＭＳ 明朝" w:cs="ＭＳ Ｐゴシック"/>
+                <w:kern w:val="0"/>
+                <w:szCs w:val="21"/>
+              </w:rPr>
+            </w:pPr>
+            <w:r>
+              <w:rPr>
+                <w:rFonts w:ascii="ＭＳ 明朝" w:eastAsia="ＭＳ 明朝" w:hAnsi="ＭＳ 明朝" w:cs="ＭＳ Ｐゴシック" w:hint="eastAsia"/>
+                <w:kern w:val="0"/>
+                <w:szCs w:val="21"/>
+              </w:rPr>
+              <w:t>コンストラクション協同組合　一身上の都合により退社</w:t>
             </w:r>
           </w:p>
         </w:tc>
@@ -6064,7 +6098,23 @@
                 <w:kern w:val="0"/>
                 <w:szCs w:val="21"/>
               </w:rPr>
-              <w:t>2020</w:t>
+              <w:t>2</w:t>
+            </w:r>
+            <w:r>
+              <w:rPr>
+                <w:rFonts w:ascii="ＭＳ 明朝" w:eastAsia="ＭＳ 明朝" w:hAnsi="ＭＳ 明朝" w:cs="ＭＳ Ｐゴシック"/>
+                <w:kern w:val="0"/>
+                <w:szCs w:val="21"/>
+              </w:rPr>
+              <w:t>02</w:t>
+            </w:r>
+            <w:r>
+              <w:rPr>
+                <w:rFonts w:ascii="ＭＳ 明朝" w:eastAsia="ＭＳ 明朝" w:hAnsi="ＭＳ 明朝" w:cs="ＭＳ Ｐゴシック" w:hint="eastAsia"/>
+                <w:kern w:val="0"/>
+                <w:szCs w:val="21"/>
+              </w:rPr>
+              <w:t>2</w:t>
             </w:r>
           </w:p>
         </w:tc>
@@ -6093,11 +6143,19 @@
             </w:pPr>
             <w:r>
               <w:rPr>
-                <w:rFonts w:ascii="ＭＳ 明朝" w:eastAsia="ＭＳ 明朝" w:hAnsi="ＭＳ 明朝" w:cs="ＭＳ Ｐゴシック" w:hint="eastAsia"/>
-                <w:kern w:val="0"/>
-                <w:szCs w:val="21"/>
-              </w:rPr>
-              <w:t>3</w:t>
+                <w:rFonts w:ascii="ＭＳ 明朝" w:eastAsia="ＭＳ 明朝" w:hAnsi="ＭＳ 明朝" w:cs="ＭＳ Ｐゴシック"/>
+                <w:kern w:val="0"/>
+                <w:szCs w:val="21"/>
+              </w:rPr>
+              <w:t>1</w:t>
+            </w:r>
+            <w:r>
+              <w:rPr>
+                <w:rFonts w:ascii="ＭＳ 明朝" w:eastAsia="ＭＳ 明朝" w:hAnsi="ＭＳ 明朝" w:cs="ＭＳ Ｐゴシック" w:hint="eastAsia"/>
+                <w:kern w:val="0"/>
+                <w:szCs w:val="21"/>
+              </w:rPr>
+              <w:t xml:space="preserve">　</w:t>
             </w:r>
           </w:p>
         </w:tc>
@@ -6118,19 +6176,46 @@
           <w:p>
             <w:pPr>
               <w:widowControl/>
-              <w:rPr>
-                <w:rFonts w:ascii="ＭＳ 明朝" w:eastAsia="ＭＳ 明朝" w:hAnsi="ＭＳ 明朝" w:cs="ＭＳ Ｐゴシック"/>
-                <w:kern w:val="0"/>
-                <w:szCs w:val="21"/>
-              </w:rPr>
-            </w:pPr>
-            <w:r>
-              <w:rPr>
-                <w:rFonts w:ascii="ＭＳ 明朝" w:eastAsia="ＭＳ 明朝" w:hAnsi="ＭＳ 明朝" w:cs="ＭＳ Ｐゴシック" w:hint="eastAsia"/>
-                <w:kern w:val="0"/>
-                <w:szCs w:val="21"/>
-              </w:rPr>
-              <w:t>西日本ビジネスサポート協同組合　一身上の都合により退社</w:t>
+              <w:jc w:val="left"/>
+              <w:rPr>
+                <w:rFonts w:ascii="ＭＳ 明朝" w:eastAsia="ＭＳ 明朝" w:hAnsi="ＭＳ 明朝" w:cs="ＭＳ Ｐゴシック"/>
+                <w:kern w:val="0"/>
+                <w:szCs w:val="21"/>
+              </w:rPr>
+            </w:pPr>
+            <w:r>
+              <w:rPr>
+                <w:rFonts w:ascii="ＭＳ 明朝" w:eastAsia="ＭＳ 明朝" w:hAnsi="ＭＳ 明朝" w:cs="ＭＳ Ｐゴシック" w:hint="eastAsia"/>
+                <w:kern w:val="0"/>
+                <w:szCs w:val="21"/>
+              </w:rPr>
+              <w:t>一般社団法人</w:t>
+            </w:r>
+            <w:proofErr w:type="spellStart"/>
+            <w:r>
+              <w:rPr>
+                <w:rFonts w:ascii="ＭＳ 明朝" w:eastAsia="ＭＳ 明朝" w:hAnsi="ＭＳ 明朝" w:cs="ＭＳ Ｐゴシック" w:hint="eastAsia"/>
+                <w:kern w:val="0"/>
+                <w:szCs w:val="21"/>
+              </w:rPr>
+              <w:t>O</w:t>
+            </w:r>
+            <w:r>
+              <w:rPr>
+                <w:rFonts w:ascii="ＭＳ 明朝" w:eastAsia="ＭＳ 明朝" w:hAnsi="ＭＳ 明朝" w:cs="ＭＳ Ｐゴシック"/>
+                <w:kern w:val="0"/>
+                <w:szCs w:val="21"/>
+              </w:rPr>
+              <w:t>neWorld</w:t>
+            </w:r>
+            <w:proofErr w:type="spellEnd"/>
+            <w:r>
+              <w:rPr>
+                <w:rFonts w:ascii="ＭＳ 明朝" w:eastAsia="ＭＳ 明朝" w:hAnsi="ＭＳ 明朝" w:cs="ＭＳ Ｐゴシック" w:hint="eastAsia"/>
+                <w:kern w:val="0"/>
+                <w:szCs w:val="21"/>
+              </w:rPr>
+              <w:t>金融教育機構　入社　（契約社員）</w:t>
             </w:r>
           </w:p>
         </w:tc>
@@ -6270,7 +6355,7 @@
                 <w:kern w:val="0"/>
                 <w:szCs w:val="21"/>
               </w:rPr>
-              <w:t>2020</w:t>
+              <w:t xml:space="preserve">　</w:t>
             </w:r>
           </w:p>
         </w:tc>
@@ -6303,7 +6388,7 @@
                 <w:kern w:val="0"/>
                 <w:szCs w:val="21"/>
               </w:rPr>
-              <w:t>4</w:t>
+              <w:t xml:space="preserve">　</w:t>
             </w:r>
           </w:p>
         </w:tc>
@@ -6324,19 +6409,20 @@
           <w:p>
             <w:pPr>
               <w:widowControl/>
-              <w:rPr>
-                <w:rFonts w:ascii="ＭＳ 明朝" w:eastAsia="ＭＳ 明朝" w:hAnsi="ＭＳ 明朝" w:cs="ＭＳ Ｐゴシック"/>
-                <w:kern w:val="0"/>
-                <w:szCs w:val="21"/>
-              </w:rPr>
-            </w:pPr>
-            <w:r>
-              <w:rPr>
-                <w:rFonts w:ascii="ＭＳ 明朝" w:eastAsia="ＭＳ 明朝" w:hAnsi="ＭＳ 明朝" w:cs="ＭＳ Ｐゴシック" w:hint="eastAsia"/>
-                <w:kern w:val="0"/>
-                <w:szCs w:val="21"/>
-              </w:rPr>
-              <w:t>コンストラクション協同組合　入社</w:t>
+              <w:jc w:val="right"/>
+              <w:rPr>
+                <w:rFonts w:ascii="ＭＳ 明朝" w:eastAsia="ＭＳ 明朝" w:hAnsi="ＭＳ 明朝" w:cs="ＭＳ Ｐゴシック"/>
+                <w:kern w:val="0"/>
+                <w:szCs w:val="21"/>
+              </w:rPr>
+            </w:pPr>
+            <w:r>
+              <w:rPr>
+                <w:rFonts w:ascii="ＭＳ 明朝" w:eastAsia="ＭＳ 明朝" w:hAnsi="ＭＳ 明朝" w:cs="ＭＳ Ｐゴシック" w:hint="eastAsia"/>
+                <w:kern w:val="0"/>
+                <w:szCs w:val="21"/>
+              </w:rPr>
+              <w:t xml:space="preserve">以上　</w:t>
             </w:r>
           </w:p>
         </w:tc>
@@ -6460,22 +6546,6 @@
                 <w:szCs w:val="21"/>
               </w:rPr>
             </w:pPr>
-            <w:r>
-              <w:rPr>
-                <w:rFonts w:ascii="ＭＳ 明朝" w:eastAsia="ＭＳ 明朝" w:hAnsi="ＭＳ 明朝" w:cs="ＭＳ Ｐゴシック" w:hint="eastAsia"/>
-                <w:kern w:val="0"/>
-                <w:szCs w:val="21"/>
-              </w:rPr>
-              <w:t>2</w:t>
-            </w:r>
-            <w:r>
-              <w:rPr>
-                <w:rFonts w:ascii="ＭＳ 明朝" w:eastAsia="ＭＳ 明朝" w:hAnsi="ＭＳ 明朝" w:cs="ＭＳ Ｐゴシック"/>
-                <w:kern w:val="0"/>
-                <w:szCs w:val="21"/>
-              </w:rPr>
-              <w:t>021</w:t>
-            </w:r>
           </w:p>
         </w:tc>
         <w:tc>
@@ -6501,22 +6571,6 @@
                 <w:szCs w:val="21"/>
               </w:rPr>
             </w:pPr>
-            <w:r>
-              <w:rPr>
-                <w:rFonts w:ascii="ＭＳ 明朝" w:eastAsia="ＭＳ 明朝" w:hAnsi="ＭＳ 明朝" w:cs="ＭＳ Ｐゴシック" w:hint="eastAsia"/>
-                <w:kern w:val="0"/>
-                <w:szCs w:val="21"/>
-              </w:rPr>
-              <w:t>1</w:t>
-            </w:r>
-            <w:r>
-              <w:rPr>
-                <w:rFonts w:ascii="ＭＳ 明朝" w:eastAsia="ＭＳ 明朝" w:hAnsi="ＭＳ 明朝" w:cs="ＭＳ Ｐゴシック"/>
-                <w:kern w:val="0"/>
-                <w:szCs w:val="21"/>
-              </w:rPr>
-              <w:t>2</w:t>
-            </w:r>
           </w:p>
         </w:tc>
         <w:tc>
@@ -6543,14 +6597,6 @@
                 <w:szCs w:val="21"/>
               </w:rPr>
             </w:pPr>
-            <w:r>
-              <w:rPr>
-                <w:rFonts w:ascii="ＭＳ 明朝" w:eastAsia="ＭＳ 明朝" w:hAnsi="ＭＳ 明朝" w:cs="ＭＳ Ｐゴシック" w:hint="eastAsia"/>
-                <w:kern w:val="0"/>
-                <w:szCs w:val="21"/>
-              </w:rPr>
-              <w:t>コンストラクション協同組合　一身上の都合により退社</w:t>
-            </w:r>
           </w:p>
         </w:tc>
         <w:tc>
@@ -6673,30 +6719,6 @@
                 <w:szCs w:val="21"/>
               </w:rPr>
             </w:pPr>
-            <w:r>
-              <w:rPr>
-                <w:rFonts w:ascii="ＭＳ 明朝" w:eastAsia="ＭＳ 明朝" w:hAnsi="ＭＳ 明朝" w:cs="ＭＳ Ｐゴシック" w:hint="eastAsia"/>
-                <w:kern w:val="0"/>
-                <w:szCs w:val="21"/>
-              </w:rPr>
-              <w:t>2</w:t>
-            </w:r>
-            <w:r>
-              <w:rPr>
-                <w:rFonts w:ascii="ＭＳ 明朝" w:eastAsia="ＭＳ 明朝" w:hAnsi="ＭＳ 明朝" w:cs="ＭＳ Ｐゴシック"/>
-                <w:kern w:val="0"/>
-                <w:szCs w:val="21"/>
-              </w:rPr>
-              <w:t>02</w:t>
-            </w:r>
-            <w:r>
-              <w:rPr>
-                <w:rFonts w:ascii="ＭＳ 明朝" w:eastAsia="ＭＳ 明朝" w:hAnsi="ＭＳ 明朝" w:cs="ＭＳ Ｐゴシック" w:hint="eastAsia"/>
-                <w:kern w:val="0"/>
-                <w:szCs w:val="21"/>
-              </w:rPr>
-              <w:t>2</w:t>
-            </w:r>
           </w:p>
         </w:tc>
         <w:tc>
@@ -6722,22 +6744,6 @@
                 <w:szCs w:val="21"/>
               </w:rPr>
             </w:pPr>
-            <w:r>
-              <w:rPr>
-                <w:rFonts w:ascii="ＭＳ 明朝" w:eastAsia="ＭＳ 明朝" w:hAnsi="ＭＳ 明朝" w:cs="ＭＳ Ｐゴシック"/>
-                <w:kern w:val="0"/>
-                <w:szCs w:val="21"/>
-              </w:rPr>
-              <w:t>1</w:t>
-            </w:r>
-            <w:r>
-              <w:rPr>
-                <w:rFonts w:ascii="ＭＳ 明朝" w:eastAsia="ＭＳ 明朝" w:hAnsi="ＭＳ 明朝" w:cs="ＭＳ Ｐゴシック" w:hint="eastAsia"/>
-                <w:kern w:val="0"/>
-                <w:szCs w:val="21"/>
-              </w:rPr>
-              <w:t xml:space="preserve">　</w:t>
-            </w:r>
           </w:p>
         </w:tc>
         <w:tc>
@@ -6764,70 +6770,6 @@
                 <w:szCs w:val="21"/>
               </w:rPr>
             </w:pPr>
-            <w:r>
-              <w:rPr>
-                <w:rFonts w:ascii="ＭＳ 明朝" w:eastAsia="ＭＳ 明朝" w:hAnsi="ＭＳ 明朝" w:cs="ＭＳ Ｐゴシック" w:hint="eastAsia"/>
-                <w:kern w:val="0"/>
-                <w:szCs w:val="21"/>
-              </w:rPr>
-              <w:t>一般社団法人O</w:t>
-            </w:r>
-            <w:r>
-              <w:rPr>
-                <w:rFonts w:ascii="ＭＳ 明朝" w:eastAsia="ＭＳ 明朝" w:hAnsi="ＭＳ 明朝" w:cs="ＭＳ Ｐゴシック"/>
-                <w:kern w:val="0"/>
-                <w:szCs w:val="21"/>
-              </w:rPr>
-              <w:t>neWorld</w:t>
-            </w:r>
-            <w:r>
-              <w:rPr>
-                <w:rFonts w:ascii="ＭＳ 明朝" w:eastAsia="ＭＳ 明朝" w:hAnsi="ＭＳ 明朝" w:cs="ＭＳ Ｐゴシック" w:hint="eastAsia"/>
-                <w:kern w:val="0"/>
-                <w:szCs w:val="21"/>
-              </w:rPr>
-              <w:t>金融教育機構</w:t>
-            </w:r>
-            <w:r>
-              <w:rPr>
-                <w:rFonts w:ascii="ＭＳ 明朝" w:eastAsia="ＭＳ 明朝" w:hAnsi="ＭＳ 明朝" w:cs="ＭＳ Ｐゴシック" w:hint="eastAsia"/>
-                <w:kern w:val="0"/>
-                <w:szCs w:val="21"/>
-              </w:rPr>
-              <w:t xml:space="preserve">　</w:t>
-            </w:r>
-            <w:r>
-              <w:rPr>
-                <w:rFonts w:ascii="ＭＳ 明朝" w:eastAsia="ＭＳ 明朝" w:hAnsi="ＭＳ 明朝" w:cs="ＭＳ Ｐゴシック" w:hint="eastAsia"/>
-                <w:kern w:val="0"/>
-                <w:szCs w:val="21"/>
-              </w:rPr>
-              <w:t>入社</w:t>
-            </w:r>
-            <w:r>
-              <w:rPr>
-                <w:rFonts w:ascii="ＭＳ 明朝" w:eastAsia="ＭＳ 明朝" w:hAnsi="ＭＳ 明朝" w:cs="ＭＳ Ｐゴシック" w:hint="eastAsia"/>
-                <w:kern w:val="0"/>
-                <w:szCs w:val="21"/>
-              </w:rPr>
-              <w:t xml:space="preserve">　（</w:t>
-            </w:r>
-            <w:r>
-              <w:rPr>
-                <w:rFonts w:ascii="ＭＳ 明朝" w:eastAsia="ＭＳ 明朝" w:hAnsi="ＭＳ 明朝" w:cs="ＭＳ Ｐゴシック" w:hint="eastAsia"/>
-                <w:kern w:val="0"/>
-                <w:szCs w:val="21"/>
-              </w:rPr>
-              <w:t>契約社員</w:t>
-            </w:r>
-            <w:r>
-              <w:rPr>
-                <w:rFonts w:ascii="ＭＳ 明朝" w:eastAsia="ＭＳ 明朝" w:hAnsi="ＭＳ 明朝" w:cs="ＭＳ Ｐゴシック" w:hint="eastAsia"/>
-                <w:kern w:val="0"/>
-                <w:szCs w:val="21"/>
-              </w:rPr>
-              <w:t>）</w:t>
-            </w:r>
           </w:p>
         </w:tc>
         <w:tc>
@@ -6950,14 +6892,6 @@
                 <w:szCs w:val="21"/>
               </w:rPr>
             </w:pPr>
-            <w:r>
-              <w:rPr>
-                <w:rFonts w:ascii="ＭＳ 明朝" w:eastAsia="ＭＳ 明朝" w:hAnsi="ＭＳ 明朝" w:cs="ＭＳ Ｐゴシック" w:hint="eastAsia"/>
-                <w:kern w:val="0"/>
-                <w:szCs w:val="21"/>
-              </w:rPr>
-              <w:t xml:space="preserve">　</w:t>
-            </w:r>
           </w:p>
         </w:tc>
         <w:tc>
@@ -6983,14 +6917,6 @@
                 <w:szCs w:val="21"/>
               </w:rPr>
             </w:pPr>
-            <w:r>
-              <w:rPr>
-                <w:rFonts w:ascii="ＭＳ 明朝" w:eastAsia="ＭＳ 明朝" w:hAnsi="ＭＳ 明朝" w:cs="ＭＳ Ｐゴシック" w:hint="eastAsia"/>
-                <w:kern w:val="0"/>
-                <w:szCs w:val="21"/>
-              </w:rPr>
-              <w:t xml:space="preserve">　</w:t>
-            </w:r>
           </w:p>
         </w:tc>
         <w:tc>
@@ -7018,22 +6944,6 @@
                 <w:szCs w:val="21"/>
               </w:rPr>
             </w:pPr>
-            <w:r>
-              <w:rPr>
-                <w:rFonts w:ascii="ＭＳ 明朝" w:eastAsia="ＭＳ 明朝" w:hAnsi="ＭＳ 明朝" w:cs="ＭＳ Ｐゴシック" w:hint="eastAsia"/>
-                <w:kern w:val="0"/>
-                <w:szCs w:val="21"/>
-              </w:rPr>
-              <w:t>以上</w:t>
-            </w:r>
-            <w:r>
-              <w:rPr>
-                <w:rFonts w:ascii="ＭＳ 明朝" w:eastAsia="ＭＳ 明朝" w:hAnsi="ＭＳ 明朝" w:cs="ＭＳ Ｐゴシック" w:hint="eastAsia"/>
-                <w:kern w:val="0"/>
-                <w:szCs w:val="21"/>
-              </w:rPr>
-              <w:t xml:space="preserve">　</w:t>
-            </w:r>
           </w:p>
         </w:tc>
         <w:tc>
@@ -8166,10 +8076,6 @@
 </file>
 
 <file path=customXml/item1.xml><?xml version="1.0" encoding="utf-8"?>
-<b:Sources xmlns:b="http://schemas.openxmlformats.org/officeDocument/2006/bibliography" xmlns="http://schemas.openxmlformats.org/officeDocument/2006/bibliography" SelectedStyle="\APA.XSL" StyleName="APA"/>
-</file>
-
-<file path=customXml/item2.xml><?xml version="1.0" encoding="utf-8"?>
 <s:customData xmlns="http://www.wps.cn/officeDocument/2013/wpsCustomData" xmlns:s="http://www.wps.cn/officeDocument/2013/wpsCustomData">
   <customSectProps>
     <customSectPr/>
@@ -8180,18 +8086,22 @@
 </s:customData>
 </file>
 
+<file path=customXml/item2.xml><?xml version="1.0" encoding="utf-8"?>
+<b:Sources xmlns:b="http://schemas.openxmlformats.org/officeDocument/2006/bibliography" xmlns="http://schemas.openxmlformats.org/officeDocument/2006/bibliography" SelectedStyle="\APA.XSL" StyleName="APA"/>
+</file>
+
 <file path=customXml/itemProps1.xml><?xml version="1.0" encoding="utf-8"?>
+<ds:datastoreItem xmlns:ds="http://schemas.openxmlformats.org/officeDocument/2006/customXml" ds:itemID="{B1977F7D-205B-4081-913C-38D41E755F92}">
+  <ds:schemaRefs>
+    <ds:schemaRef ds:uri="http://www.wps.cn/officeDocument/2013/wpsCustomData"/>
+  </ds:schemaRefs>
+</ds:datastoreItem>
+</file>
+
+<file path=customXml/itemProps2.xml><?xml version="1.0" encoding="utf-8"?>
 <ds:datastoreItem xmlns:ds="http://schemas.openxmlformats.org/officeDocument/2006/customXml" ds:itemID="{F3DC9919-34F5-432E-BEDB-1949E9C44B22}">
   <ds:schemaRefs>
     <ds:schemaRef ds:uri="http://schemas.openxmlformats.org/officeDocument/2006/bibliography"/>
   </ds:schemaRefs>
 </ds:datastoreItem>
-</file>
-
-<file path=customXml/itemProps2.xml><?xml version="1.0" encoding="utf-8"?>
-<ds:datastoreItem xmlns:ds="http://schemas.openxmlformats.org/officeDocument/2006/customXml" ds:itemID="{B1977F7D-205B-4081-913C-38D41E755F92}">
-  <ds:schemaRefs>
-    <ds:schemaRef ds:uri="http://www.wps.cn/officeDocument/2013/wpsCustomData"/>
-  </ds:schemaRefs>
-</ds:datastoreItem>
 </file>
--- a/履歴書/履歴書.docx
+++ b/履歴書/履歴書.docx
@@ -124,7 +124,7 @@
                 <w:sz w:val="20"/>
                 <w:szCs w:val="16"/>
               </w:rPr>
-              <w:t>9</w:t>
+              <w:t>14</w:t>
             </w:r>
             <w:r>
               <w:rPr>
@@ -438,7 +438,7 @@
                 </mc:Choice>
                 <mc:Fallback>
                   <w:pict>
-                    <v:oval w14:anchorId="28057037" id="楕円 1" o:spid="_x0000_s1026" style="position:absolute;left:0;text-align:left;margin-left:-.25pt;margin-top:1pt;width:12.05pt;height:12.7pt;z-index:251657216;visibility:visible;mso-wrap-style:square;mso-width-percent:0;mso-height-percent:0;mso-wrap-distance-left:9pt;mso-wrap-distance-top:0;mso-wrap-distance-right:9pt;mso-wrap-distance-bottom:0;mso-position-horizontal:absolute;mso-position-horizontal-relative:text;mso-position-vertical:absolute;mso-position-vertical-relative:text;mso-width-percent:0;mso-height-percent:0;mso-width-relative:margin;mso-height-relative:margin;v-text-anchor:middle" o:gfxdata="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" filled="f" strokecolor="black [3213]" strokeweight="1pt"/>
+                    <v:oval w14:anchorId="08EDC6E2" id="楕円 1" o:spid="_x0000_s1026" style="position:absolute;left:0;text-align:left;margin-left:-.25pt;margin-top:1pt;width:12.05pt;height:12.7pt;z-index:251657216;visibility:visible;mso-wrap-style:square;mso-width-percent:0;mso-height-percent:0;mso-wrap-distance-left:9pt;mso-wrap-distance-top:0;mso-wrap-distance-right:9pt;mso-wrap-distance-bottom:0;mso-position-horizontal:absolute;mso-position-horizontal-relative:text;mso-position-vertical:absolute;mso-position-vertical-relative:text;mso-width-percent:0;mso-height-percent:0;mso-width-relative:margin;mso-height-relative:margin;v-text-anchor:middle" o:gfxdata="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" filled="f" strokecolor="black [3213]" strokeweight="1pt"/>
                   </w:pict>
                 </mc:Fallback>
               </mc:AlternateContent>
@@ -4048,7 +4048,31 @@
                 <w:kern w:val="0"/>
                 <w:szCs w:val="21"/>
               </w:rPr>
-              <w:t>LE QUY DON高校卒業</w:t>
+              <w:t>LE QUY DON</w:t>
+            </w:r>
+            <w:r>
+              <w:rPr>
+                <w:rFonts w:ascii="ＭＳ 明朝" w:eastAsia="ＭＳ 明朝" w:hAnsi="ＭＳ 明朝" w:cs="ＭＳ Ｐゴシック" w:hint="eastAsia"/>
+                <w:kern w:val="0"/>
+                <w:szCs w:val="21"/>
+              </w:rPr>
+              <w:t>専攻</w:t>
+            </w:r>
+            <w:r>
+              <w:rPr>
+                <w:rFonts w:ascii="ＭＳ 明朝" w:eastAsia="ＭＳ 明朝" w:hAnsi="ＭＳ 明朝" w:cs="ＭＳ Ｐゴシック" w:hint="eastAsia"/>
+                <w:kern w:val="0"/>
+                <w:szCs w:val="21"/>
+              </w:rPr>
+              <w:t>高校卒業</w:t>
+            </w:r>
+            <w:r>
+              <w:rPr>
+                <w:rFonts w:ascii="ＭＳ 明朝" w:eastAsia="ＭＳ 明朝" w:hAnsi="ＭＳ 明朝" w:cs="ＭＳ Ｐゴシック" w:hint="eastAsia"/>
+                <w:kern w:val="0"/>
+                <w:szCs w:val="21"/>
+              </w:rPr>
+              <w:t>【英語専攻】</w:t>
             </w:r>
           </w:p>
         </w:tc>
@@ -4294,7 +4318,39 @@
                 <w:kern w:val="0"/>
                 <w:szCs w:val="21"/>
               </w:rPr>
-              <w:t>立命館アジア太平洋大学　入学</w:t>
+              <w:t>立命館アジア太平洋大学</w:t>
+            </w:r>
+            <w:r>
+              <w:rPr>
+                <w:rFonts w:ascii="ＭＳ 明朝" w:eastAsia="ＭＳ 明朝" w:hAnsi="ＭＳ 明朝" w:cs="ＭＳ Ｐゴシック" w:hint="eastAsia"/>
+                <w:kern w:val="0"/>
+                <w:szCs w:val="21"/>
+              </w:rPr>
+              <w:t>【会計・ファイナンス</w:t>
+            </w:r>
+            <w:r>
+              <w:rPr>
+                <w:rFonts w:ascii="ＭＳ 明朝" w:eastAsia="ＭＳ 明朝" w:hAnsi="ＭＳ 明朝" w:cs="ＭＳ Ｐゴシック" w:hint="eastAsia"/>
+                <w:kern w:val="0"/>
+                <w:szCs w:val="21"/>
+              </w:rPr>
+              <w:t>学部</w:t>
+            </w:r>
+            <w:r>
+              <w:rPr>
+                <w:rFonts w:ascii="ＭＳ 明朝" w:eastAsia="ＭＳ 明朝" w:hAnsi="ＭＳ 明朝" w:cs="ＭＳ Ｐゴシック" w:hint="eastAsia"/>
+                <w:kern w:val="0"/>
+                <w:szCs w:val="21"/>
+              </w:rPr>
+              <w:t>】</w:t>
+            </w:r>
+            <w:r>
+              <w:rPr>
+                <w:rFonts w:ascii="ＭＳ 明朝" w:eastAsia="ＭＳ 明朝" w:hAnsi="ＭＳ 明朝" w:cs="ＭＳ Ｐゴシック" w:hint="eastAsia"/>
+                <w:kern w:val="0"/>
+                <w:szCs w:val="21"/>
+              </w:rPr>
+              <w:t>入学</w:t>
             </w:r>
           </w:p>
         </w:tc>
@@ -4523,7 +4579,39 @@
                 <w:kern w:val="0"/>
                 <w:szCs w:val="21"/>
               </w:rPr>
-              <w:t>立命館アジア太平洋大学　卒業</w:t>
+              <w:t>立命館アジア太平洋大学</w:t>
+            </w:r>
+            <w:r>
+              <w:rPr>
+                <w:rFonts w:ascii="ＭＳ 明朝" w:eastAsia="ＭＳ 明朝" w:hAnsi="ＭＳ 明朝" w:cs="ＭＳ Ｐゴシック" w:hint="eastAsia"/>
+                <w:kern w:val="0"/>
+                <w:szCs w:val="21"/>
+              </w:rPr>
+              <w:t>【会計・ファイナンス</w:t>
+            </w:r>
+            <w:r>
+              <w:rPr>
+                <w:rFonts w:ascii="ＭＳ 明朝" w:eastAsia="ＭＳ 明朝" w:hAnsi="ＭＳ 明朝" w:cs="ＭＳ Ｐゴシック" w:hint="eastAsia"/>
+                <w:kern w:val="0"/>
+                <w:szCs w:val="21"/>
+              </w:rPr>
+              <w:t>学部</w:t>
+            </w:r>
+            <w:r>
+              <w:rPr>
+                <w:rFonts w:ascii="ＭＳ 明朝" w:eastAsia="ＭＳ 明朝" w:hAnsi="ＭＳ 明朝" w:cs="ＭＳ Ｐゴシック" w:hint="eastAsia"/>
+                <w:kern w:val="0"/>
+                <w:szCs w:val="21"/>
+              </w:rPr>
+              <w:t>】</w:t>
+            </w:r>
+            <w:r>
+              <w:rPr>
+                <w:rFonts w:ascii="ＭＳ 明朝" w:eastAsia="ＭＳ 明朝" w:hAnsi="ＭＳ 明朝" w:cs="ＭＳ Ｐゴシック" w:hint="eastAsia"/>
+                <w:kern w:val="0"/>
+                <w:szCs w:val="21"/>
+              </w:rPr>
+              <w:t>卒業</w:t>
             </w:r>
           </w:p>
         </w:tc>
@@ -5398,14 +5486,6 @@
                 <w:szCs w:val="21"/>
               </w:rPr>
             </w:pPr>
-            <w:r>
-              <w:rPr>
-                <w:rFonts w:ascii="ＭＳ 明朝" w:eastAsia="ＭＳ 明朝" w:hAnsi="ＭＳ 明朝" w:cs="ＭＳ Ｐゴシック" w:hint="eastAsia"/>
-                <w:kern w:val="0"/>
-                <w:szCs w:val="21"/>
-              </w:rPr>
-              <w:t>職歴</w:t>
-            </w:r>
           </w:p>
         </w:tc>
         <w:tc>
@@ -5586,22 +5666,6 @@
                 <w:szCs w:val="21"/>
               </w:rPr>
             </w:pPr>
-            <w:r>
-              <w:rPr>
-                <w:rFonts w:ascii="ＭＳ 明朝" w:eastAsia="ＭＳ 明朝" w:hAnsi="ＭＳ 明朝" w:cs="ＭＳ Ｐゴシック" w:hint="eastAsia"/>
-                <w:kern w:val="0"/>
-                <w:szCs w:val="21"/>
-              </w:rPr>
-              <w:t>20</w:t>
-            </w:r>
-            <w:r>
-              <w:rPr>
-                <w:rFonts w:ascii="ＭＳ 明朝" w:eastAsia="ＭＳ 明朝" w:hAnsi="ＭＳ 明朝" w:cs="ＭＳ Ｐゴシック"/>
-                <w:kern w:val="0"/>
-                <w:szCs w:val="21"/>
-              </w:rPr>
-              <w:t>19</w:t>
-            </w:r>
           </w:p>
         </w:tc>
         <w:tc>
@@ -5627,14 +5691,6 @@
                 <w:szCs w:val="21"/>
               </w:rPr>
             </w:pPr>
-            <w:r>
-              <w:rPr>
-                <w:rFonts w:ascii="ＭＳ 明朝" w:eastAsia="ＭＳ 明朝" w:hAnsi="ＭＳ 明朝" w:cs="ＭＳ Ｐゴシック"/>
-                <w:kern w:val="0"/>
-                <w:szCs w:val="21"/>
-              </w:rPr>
-              <w:t>10</w:t>
-            </w:r>
           </w:p>
         </w:tc>
         <w:tc>
@@ -5661,14 +5717,6 @@
                 <w:szCs w:val="21"/>
               </w:rPr>
             </w:pPr>
-            <w:r>
-              <w:rPr>
-                <w:rFonts w:ascii="ＭＳ 明朝" w:eastAsia="ＭＳ 明朝" w:hAnsi="ＭＳ 明朝" w:cs="ＭＳ Ｐゴシック" w:hint="eastAsia"/>
-                <w:kern w:val="0"/>
-                <w:szCs w:val="21"/>
-              </w:rPr>
-              <w:t>コンストラクション協同組合　入社</w:t>
-            </w:r>
           </w:p>
         </w:tc>
         <w:tc>
@@ -5866,22 +5914,6 @@
                 <w:szCs w:val="21"/>
               </w:rPr>
             </w:pPr>
-            <w:r>
-              <w:rPr>
-                <w:rFonts w:ascii="ＭＳ 明朝" w:eastAsia="ＭＳ 明朝" w:hAnsi="ＭＳ 明朝" w:cs="ＭＳ Ｐゴシック" w:hint="eastAsia"/>
-                <w:kern w:val="0"/>
-                <w:szCs w:val="21"/>
-              </w:rPr>
-              <w:t>2</w:t>
-            </w:r>
-            <w:r>
-              <w:rPr>
-                <w:rFonts w:ascii="ＭＳ 明朝" w:eastAsia="ＭＳ 明朝" w:hAnsi="ＭＳ 明朝" w:cs="ＭＳ Ｐゴシック"/>
-                <w:kern w:val="0"/>
-                <w:szCs w:val="21"/>
-              </w:rPr>
-              <w:t>021</w:t>
-            </w:r>
           </w:p>
         </w:tc>
         <w:tc>
@@ -5907,22 +5939,6 @@
                 <w:szCs w:val="21"/>
               </w:rPr>
             </w:pPr>
-            <w:r>
-              <w:rPr>
-                <w:rFonts w:ascii="ＭＳ 明朝" w:eastAsia="ＭＳ 明朝" w:hAnsi="ＭＳ 明朝" w:cs="ＭＳ Ｐゴシック" w:hint="eastAsia"/>
-                <w:kern w:val="0"/>
-                <w:szCs w:val="21"/>
-              </w:rPr>
-              <w:t>1</w:t>
-            </w:r>
-            <w:r>
-              <w:rPr>
-                <w:rFonts w:ascii="ＭＳ 明朝" w:eastAsia="ＭＳ 明朝" w:hAnsi="ＭＳ 明朝" w:cs="ＭＳ Ｐゴシック"/>
-                <w:kern w:val="0"/>
-                <w:szCs w:val="21"/>
-              </w:rPr>
-              <w:t>2</w:t>
-            </w:r>
           </w:p>
         </w:tc>
         <w:tc>
@@ -5942,20 +5958,20 @@
           <w:p>
             <w:pPr>
               <w:widowControl/>
-              <w:jc w:val="left"/>
-              <w:rPr>
-                <w:rFonts w:ascii="ＭＳ 明朝" w:eastAsia="ＭＳ 明朝" w:hAnsi="ＭＳ 明朝" w:cs="ＭＳ Ｐゴシック"/>
-                <w:kern w:val="0"/>
-                <w:szCs w:val="21"/>
-              </w:rPr>
-            </w:pPr>
-            <w:r>
-              <w:rPr>
-                <w:rFonts w:ascii="ＭＳ 明朝" w:eastAsia="ＭＳ 明朝" w:hAnsi="ＭＳ 明朝" w:cs="ＭＳ Ｐゴシック" w:hint="eastAsia"/>
-                <w:kern w:val="0"/>
-                <w:szCs w:val="21"/>
-              </w:rPr>
-              <w:t>コンストラクション協同組合　一身上の都合により退社</w:t>
+              <w:jc w:val="center"/>
+              <w:rPr>
+                <w:rFonts w:ascii="ＭＳ 明朝" w:eastAsia="ＭＳ 明朝" w:hAnsi="ＭＳ 明朝" w:cs="ＭＳ Ｐゴシック"/>
+                <w:kern w:val="0"/>
+                <w:szCs w:val="21"/>
+              </w:rPr>
+            </w:pPr>
+            <w:r>
+              <w:rPr>
+                <w:rFonts w:ascii="ＭＳ 明朝" w:eastAsia="ＭＳ 明朝" w:hAnsi="ＭＳ 明朝" w:cs="ＭＳ Ｐゴシック" w:hint="eastAsia"/>
+                <w:kern w:val="0"/>
+                <w:szCs w:val="21"/>
+              </w:rPr>
+              <w:t>職歴</w:t>
             </w:r>
           </w:p>
         </w:tc>
@@ -6106,15 +6122,7 @@
                 <w:kern w:val="0"/>
                 <w:szCs w:val="21"/>
               </w:rPr>
-              <w:t>02</w:t>
-            </w:r>
-            <w:r>
-              <w:rPr>
-                <w:rFonts w:ascii="ＭＳ 明朝" w:eastAsia="ＭＳ 明朝" w:hAnsi="ＭＳ 明朝" w:cs="ＭＳ Ｐゴシック" w:hint="eastAsia"/>
-                <w:kern w:val="0"/>
-                <w:szCs w:val="21"/>
-              </w:rPr>
-              <w:t>2</w:t>
+              <w:t>019</w:t>
             </w:r>
           </w:p>
         </w:tc>
@@ -6147,15 +6155,7 @@
                 <w:kern w:val="0"/>
                 <w:szCs w:val="21"/>
               </w:rPr>
-              <w:t>1</w:t>
-            </w:r>
-            <w:r>
-              <w:rPr>
-                <w:rFonts w:ascii="ＭＳ 明朝" w:eastAsia="ＭＳ 明朝" w:hAnsi="ＭＳ 明朝" w:cs="ＭＳ Ｐゴシック" w:hint="eastAsia"/>
-                <w:kern w:val="0"/>
-                <w:szCs w:val="21"/>
-              </w:rPr>
-              <w:t xml:space="preserve">　</w:t>
+              <w:t>10</w:t>
             </w:r>
           </w:p>
         </w:tc>
@@ -6189,33 +6189,7 @@
                 <w:kern w:val="0"/>
                 <w:szCs w:val="21"/>
               </w:rPr>
-              <w:t>一般社団法人</w:t>
-            </w:r>
-            <w:proofErr w:type="spellStart"/>
-            <w:r>
-              <w:rPr>
-                <w:rFonts w:ascii="ＭＳ 明朝" w:eastAsia="ＭＳ 明朝" w:hAnsi="ＭＳ 明朝" w:cs="ＭＳ Ｐゴシック" w:hint="eastAsia"/>
-                <w:kern w:val="0"/>
-                <w:szCs w:val="21"/>
-              </w:rPr>
-              <w:t>O</w:t>
-            </w:r>
-            <w:r>
-              <w:rPr>
-                <w:rFonts w:ascii="ＭＳ 明朝" w:eastAsia="ＭＳ 明朝" w:hAnsi="ＭＳ 明朝" w:cs="ＭＳ Ｐゴシック"/>
-                <w:kern w:val="0"/>
-                <w:szCs w:val="21"/>
-              </w:rPr>
-              <w:t>neWorld</w:t>
-            </w:r>
-            <w:proofErr w:type="spellEnd"/>
-            <w:r>
-              <w:rPr>
-                <w:rFonts w:ascii="ＭＳ 明朝" w:eastAsia="ＭＳ 明朝" w:hAnsi="ＭＳ 明朝" w:cs="ＭＳ Ｐゴシック" w:hint="eastAsia"/>
-                <w:kern w:val="0"/>
-                <w:szCs w:val="21"/>
-              </w:rPr>
-              <w:t>金融教育機構　入社　（契約社員）</w:t>
+              <w:t>コンストラクション協同組合　入社</w:t>
             </w:r>
           </w:p>
         </w:tc>
@@ -6355,7 +6329,15 @@
                 <w:kern w:val="0"/>
                 <w:szCs w:val="21"/>
               </w:rPr>
-              <w:t xml:space="preserve">　</w:t>
+              <w:t>2</w:t>
+            </w:r>
+            <w:r>
+              <w:rPr>
+                <w:rFonts w:ascii="ＭＳ 明朝" w:eastAsia="ＭＳ 明朝" w:hAnsi="ＭＳ 明朝" w:cs="ＭＳ Ｐゴシック"/>
+                <w:kern w:val="0"/>
+                <w:szCs w:val="21"/>
+              </w:rPr>
+              <w:t>021</w:t>
             </w:r>
           </w:p>
         </w:tc>
@@ -6388,7 +6370,15 @@
                 <w:kern w:val="0"/>
                 <w:szCs w:val="21"/>
               </w:rPr>
-              <w:t xml:space="preserve">　</w:t>
+              <w:t>1</w:t>
+            </w:r>
+            <w:r>
+              <w:rPr>
+                <w:rFonts w:ascii="ＭＳ 明朝" w:eastAsia="ＭＳ 明朝" w:hAnsi="ＭＳ 明朝" w:cs="ＭＳ Ｐゴシック"/>
+                <w:kern w:val="0"/>
+                <w:szCs w:val="21"/>
+              </w:rPr>
+              <w:t>2</w:t>
             </w:r>
           </w:p>
         </w:tc>
@@ -6409,20 +6399,20 @@
           <w:p>
             <w:pPr>
               <w:widowControl/>
-              <w:jc w:val="right"/>
-              <w:rPr>
-                <w:rFonts w:ascii="ＭＳ 明朝" w:eastAsia="ＭＳ 明朝" w:hAnsi="ＭＳ 明朝" w:cs="ＭＳ Ｐゴシック"/>
-                <w:kern w:val="0"/>
-                <w:szCs w:val="21"/>
-              </w:rPr>
-            </w:pPr>
-            <w:r>
-              <w:rPr>
-                <w:rFonts w:ascii="ＭＳ 明朝" w:eastAsia="ＭＳ 明朝" w:hAnsi="ＭＳ 明朝" w:cs="ＭＳ Ｐゴシック" w:hint="eastAsia"/>
-                <w:kern w:val="0"/>
-                <w:szCs w:val="21"/>
-              </w:rPr>
-              <w:t xml:space="preserve">以上　</w:t>
+              <w:ind w:right="840"/>
+              <w:rPr>
+                <w:rFonts w:ascii="ＭＳ 明朝" w:eastAsia="ＭＳ 明朝" w:hAnsi="ＭＳ 明朝" w:cs="ＭＳ Ｐゴシック"/>
+                <w:kern w:val="0"/>
+                <w:szCs w:val="21"/>
+              </w:rPr>
+            </w:pPr>
+            <w:r>
+              <w:rPr>
+                <w:rFonts w:ascii="ＭＳ 明朝" w:eastAsia="ＭＳ 明朝" w:hAnsi="ＭＳ 明朝" w:cs="ＭＳ Ｐゴシック" w:hint="eastAsia"/>
+                <w:kern w:val="0"/>
+                <w:szCs w:val="21"/>
+              </w:rPr>
+              <w:t>コンストラクション協同組合　一身上の都合により退社</w:t>
             </w:r>
           </w:p>
         </w:tc>
@@ -6546,6 +6536,30 @@
                 <w:szCs w:val="21"/>
               </w:rPr>
             </w:pPr>
+            <w:r>
+              <w:rPr>
+                <w:rFonts w:ascii="ＭＳ 明朝" w:eastAsia="ＭＳ 明朝" w:hAnsi="ＭＳ 明朝" w:cs="ＭＳ Ｐゴシック" w:hint="eastAsia"/>
+                <w:kern w:val="0"/>
+                <w:szCs w:val="21"/>
+              </w:rPr>
+              <w:t>2</w:t>
+            </w:r>
+            <w:r>
+              <w:rPr>
+                <w:rFonts w:ascii="ＭＳ 明朝" w:eastAsia="ＭＳ 明朝" w:hAnsi="ＭＳ 明朝" w:cs="ＭＳ Ｐゴシック"/>
+                <w:kern w:val="0"/>
+                <w:szCs w:val="21"/>
+              </w:rPr>
+              <w:t>02</w:t>
+            </w:r>
+            <w:r>
+              <w:rPr>
+                <w:rFonts w:ascii="ＭＳ 明朝" w:eastAsia="ＭＳ 明朝" w:hAnsi="ＭＳ 明朝" w:cs="ＭＳ Ｐゴシック" w:hint="eastAsia"/>
+                <w:kern w:val="0"/>
+                <w:szCs w:val="21"/>
+              </w:rPr>
+              <w:t>2</w:t>
+            </w:r>
           </w:p>
         </w:tc>
         <w:tc>
@@ -6571,6 +6585,22 @@
                 <w:szCs w:val="21"/>
               </w:rPr>
             </w:pPr>
+            <w:r>
+              <w:rPr>
+                <w:rFonts w:ascii="ＭＳ 明朝" w:eastAsia="ＭＳ 明朝" w:hAnsi="ＭＳ 明朝" w:cs="ＭＳ Ｐゴシック"/>
+                <w:kern w:val="0"/>
+                <w:szCs w:val="21"/>
+              </w:rPr>
+              <w:t>1</w:t>
+            </w:r>
+            <w:r>
+              <w:rPr>
+                <w:rFonts w:ascii="ＭＳ 明朝" w:eastAsia="ＭＳ 明朝" w:hAnsi="ＭＳ 明朝" w:cs="ＭＳ Ｐゴシック" w:hint="eastAsia"/>
+                <w:kern w:val="0"/>
+                <w:szCs w:val="21"/>
+              </w:rPr>
+              <w:t xml:space="preserve">　</w:t>
+            </w:r>
           </w:p>
         </w:tc>
         <w:tc>
@@ -6597,6 +6627,40 @@
                 <w:szCs w:val="21"/>
               </w:rPr>
             </w:pPr>
+            <w:r>
+              <w:rPr>
+                <w:rFonts w:ascii="ＭＳ 明朝" w:eastAsia="ＭＳ 明朝" w:hAnsi="ＭＳ 明朝" w:cs="ＭＳ Ｐゴシック" w:hint="eastAsia"/>
+                <w:kern w:val="0"/>
+                <w:szCs w:val="21"/>
+              </w:rPr>
+              <w:t>一般社団法人</w:t>
+            </w:r>
+            <w:proofErr w:type="spellStart"/>
+            <w:r>
+              <w:rPr>
+                <w:rFonts w:ascii="ＭＳ 明朝" w:eastAsia="ＭＳ 明朝" w:hAnsi="ＭＳ 明朝" w:cs="ＭＳ Ｐゴシック" w:hint="eastAsia"/>
+                <w:kern w:val="0"/>
+                <w:szCs w:val="21"/>
+              </w:rPr>
+              <w:t>O</w:t>
+            </w:r>
+            <w:r>
+              <w:rPr>
+                <w:rFonts w:ascii="ＭＳ 明朝" w:eastAsia="ＭＳ 明朝" w:hAnsi="ＭＳ 明朝" w:cs="ＭＳ Ｐゴシック"/>
+                <w:kern w:val="0"/>
+                <w:szCs w:val="21"/>
+              </w:rPr>
+              <w:t>neWorld</w:t>
+            </w:r>
+            <w:proofErr w:type="spellEnd"/>
+            <w:r>
+              <w:rPr>
+                <w:rFonts w:ascii="ＭＳ 明朝" w:eastAsia="ＭＳ 明朝" w:hAnsi="ＭＳ 明朝" w:cs="ＭＳ Ｐゴシック" w:hint="eastAsia"/>
+                <w:kern w:val="0"/>
+                <w:szCs w:val="21"/>
+              </w:rPr>
+              <w:t>金融教育機構　入社　【契約社員】</w:t>
+            </w:r>
           </w:p>
         </w:tc>
         <w:tc>
@@ -6719,6 +6783,14 @@
                 <w:szCs w:val="21"/>
               </w:rPr>
             </w:pPr>
+            <w:r>
+              <w:rPr>
+                <w:rFonts w:ascii="ＭＳ 明朝" w:eastAsia="ＭＳ 明朝" w:hAnsi="ＭＳ 明朝" w:cs="ＭＳ Ｐゴシック" w:hint="eastAsia"/>
+                <w:kern w:val="0"/>
+                <w:szCs w:val="21"/>
+              </w:rPr>
+              <w:t xml:space="preserve">　</w:t>
+            </w:r>
           </w:p>
         </w:tc>
         <w:tc>
@@ -6744,6 +6816,14 @@
                 <w:szCs w:val="21"/>
               </w:rPr>
             </w:pPr>
+            <w:r>
+              <w:rPr>
+                <w:rFonts w:ascii="ＭＳ 明朝" w:eastAsia="ＭＳ 明朝" w:hAnsi="ＭＳ 明朝" w:cs="ＭＳ Ｐゴシック" w:hint="eastAsia"/>
+                <w:kern w:val="0"/>
+                <w:szCs w:val="21"/>
+              </w:rPr>
+              <w:t xml:space="preserve">　</w:t>
+            </w:r>
           </w:p>
         </w:tc>
         <w:tc>
@@ -6763,13 +6843,21 @@
           <w:p>
             <w:pPr>
               <w:widowControl/>
-              <w:jc w:val="left"/>
-              <w:rPr>
-                <w:rFonts w:ascii="ＭＳ 明朝" w:eastAsia="ＭＳ 明朝" w:hAnsi="ＭＳ 明朝" w:cs="ＭＳ Ｐゴシック"/>
-                <w:kern w:val="0"/>
-                <w:szCs w:val="21"/>
-              </w:rPr>
-            </w:pPr>
+              <w:jc w:val="right"/>
+              <w:rPr>
+                <w:rFonts w:ascii="ＭＳ 明朝" w:eastAsia="ＭＳ 明朝" w:hAnsi="ＭＳ 明朝" w:cs="ＭＳ Ｐゴシック"/>
+                <w:kern w:val="0"/>
+                <w:szCs w:val="21"/>
+              </w:rPr>
+            </w:pPr>
+            <w:r>
+              <w:rPr>
+                <w:rFonts w:ascii="ＭＳ 明朝" w:eastAsia="ＭＳ 明朝" w:hAnsi="ＭＳ 明朝" w:cs="ＭＳ Ｐゴシック" w:hint="eastAsia"/>
+                <w:kern w:val="0"/>
+                <w:szCs w:val="21"/>
+              </w:rPr>
+              <w:t xml:space="preserve">以上　</w:t>
+            </w:r>
           </w:p>
         </w:tc>
         <w:tc>
@@ -8076,6 +8164,10 @@
 </file>
 
 <file path=customXml/item1.xml><?xml version="1.0" encoding="utf-8"?>
+<b:Sources xmlns:b="http://schemas.openxmlformats.org/officeDocument/2006/bibliography" xmlns="http://schemas.openxmlformats.org/officeDocument/2006/bibliography" SelectedStyle="\APA.XSL" StyleName="APA"/>
+</file>
+
+<file path=customXml/item2.xml><?xml version="1.0" encoding="utf-8"?>
 <s:customData xmlns="http://www.wps.cn/officeDocument/2013/wpsCustomData" xmlns:s="http://www.wps.cn/officeDocument/2013/wpsCustomData">
   <customSectProps>
     <customSectPr/>
@@ -8086,22 +8178,18 @@
 </s:customData>
 </file>
 
-<file path=customXml/item2.xml><?xml version="1.0" encoding="utf-8"?>
-<b:Sources xmlns:b="http://schemas.openxmlformats.org/officeDocument/2006/bibliography" xmlns="http://schemas.openxmlformats.org/officeDocument/2006/bibliography" SelectedStyle="\APA.XSL" StyleName="APA"/>
+<file path=customXml/itemProps1.xml><?xml version="1.0" encoding="utf-8"?>
+<ds:datastoreItem xmlns:ds="http://schemas.openxmlformats.org/officeDocument/2006/customXml" ds:itemID="{F3DC9919-34F5-432E-BEDB-1949E9C44B22}">
+  <ds:schemaRefs>
+    <ds:schemaRef ds:uri="http://schemas.openxmlformats.org/officeDocument/2006/bibliography"/>
+  </ds:schemaRefs>
+</ds:datastoreItem>
 </file>
 
-<file path=customXml/itemProps1.xml><?xml version="1.0" encoding="utf-8"?>
+<file path=customXml/itemProps2.xml><?xml version="1.0" encoding="utf-8"?>
 <ds:datastoreItem xmlns:ds="http://schemas.openxmlformats.org/officeDocument/2006/customXml" ds:itemID="{B1977F7D-205B-4081-913C-38D41E755F92}">
   <ds:schemaRefs>
     <ds:schemaRef ds:uri="http://www.wps.cn/officeDocument/2013/wpsCustomData"/>
   </ds:schemaRefs>
 </ds:datastoreItem>
-</file>
-
-<file path=customXml/itemProps2.xml><?xml version="1.0" encoding="utf-8"?>
-<ds:datastoreItem xmlns:ds="http://schemas.openxmlformats.org/officeDocument/2006/customXml" ds:itemID="{F3DC9919-34F5-432E-BEDB-1949E9C44B22}">
-  <ds:schemaRefs>
-    <ds:schemaRef ds:uri="http://schemas.openxmlformats.org/officeDocument/2006/bibliography"/>
-  </ds:schemaRefs>
-</ds:datastoreItem>
 </file>
--- a/履歴書/履歴書.docx
+++ b/履歴書/履歴書.docx
@@ -101,12 +101,12 @@
             </w:r>
             <w:r>
               <w:rPr>
-                <w:rFonts w:ascii="ＭＳ 明朝" w:eastAsia="ＭＳ 明朝" w:hAnsi="ＭＳ 明朝" w:cs="ＭＳ Ｐゴシック" w:hint="eastAsia"/>
+                <w:rFonts w:ascii="ＭＳ 明朝" w:eastAsia="ＭＳ 明朝" w:hAnsi="ＭＳ 明朝" w:cs="ＭＳ Ｐゴシック"/>
                 <w:kern w:val="0"/>
                 <w:sz w:val="20"/>
                 <w:szCs w:val="16"/>
               </w:rPr>
-              <w:t>3</w:t>
+              <w:t>5</w:t>
             </w:r>
             <w:r>
               <w:rPr>
@@ -124,7 +124,7 @@
                 <w:sz w:val="20"/>
                 <w:szCs w:val="16"/>
               </w:rPr>
-              <w:t>14</w:t>
+              <w:t>26</w:t>
             </w:r>
             <w:r>
               <w:rPr>
@@ -162,40 +162,53 @@
             </w:pPr>
             <w:r>
               <w:rPr>
-                <w:rFonts w:ascii="ＭＳ Ｐゴシック" w:eastAsia="ＭＳ Ｐゴシック" w:hAnsi="ＭＳ Ｐゴシック" w:cs="ＭＳ Ｐゴシック" w:hint="eastAsia"/>
+                <w:rFonts w:ascii="ＭＳ 明朝" w:eastAsia="ＭＳ 明朝" w:hAnsi="ＭＳ 明朝" w:cs="ＭＳ Ｐゴシック"/>
                 <w:noProof/>
                 <w:kern w:val="0"/>
-                <w:sz w:val="22"/>
-                <w:lang w:bidi="km-KH"/>
+                <w:szCs w:val="21"/>
               </w:rPr>
               <w:drawing>
-                <wp:inline distT="0" distB="0" distL="114300" distR="114300" wp14:anchorId="5E7E80CA" wp14:editId="361FA01F">
-                  <wp:extent cx="1079500" cy="1438910"/>
-                  <wp:effectExtent l="0" t="0" r="6350" b="8890"/>
-                  <wp:docPr id="6" name="図形 6" descr="C:\Users\LUAN\Desktop\thanh-luan-nguyen\pictures\photo.jpgphoto"/>
-                  <wp:cNvGraphicFramePr/>
+                <wp:inline distT="0" distB="0" distL="0" distR="0" wp14:anchorId="49643AD8" wp14:editId="646FEB7C">
+                  <wp:extent cx="1218240" cy="1509840"/>
+                  <wp:effectExtent l="0" t="0" r="1270" b="0"/>
+                  <wp:docPr id="2" name="Picture 2"/>
+                  <wp:cNvGraphicFramePr>
+                    <a:graphicFrameLocks xmlns:a="http://schemas.openxmlformats.org/drawingml/2006/main" noChangeAspect="1"/>
+                  </wp:cNvGraphicFramePr>
                   <a:graphic xmlns:a="http://schemas.openxmlformats.org/drawingml/2006/main">
                     <a:graphicData uri="http://schemas.openxmlformats.org/drawingml/2006/picture">
                       <pic:pic xmlns:pic="http://schemas.openxmlformats.org/drawingml/2006/picture">
                         <pic:nvPicPr>
-                          <pic:cNvPr id="6" name="図形 6" descr="C:\Users\LUAN\Desktop\thanh-luan-nguyen\pictures\photo.jpgphoto"/>
+                          <pic:cNvPr id="2" name="Picture 2"/>
                           <pic:cNvPicPr/>
                         </pic:nvPicPr>
-                        <pic:blipFill>
-                          <a:blip r:embed="rId6"/>
-                          <a:srcRect/>
-                          <a:stretch>
-                            <a:fillRect/>
-                          </a:stretch>
+                        <pic:blipFill rotWithShape="1">
+                          <a:blip r:embed="rId6" cstate="print">
+                            <a:extLst>
+                              <a:ext uri="{28A0092B-C50C-407E-A947-70E740481C1C}">
+                                <a14:useLocalDpi xmlns:a14="http://schemas.microsoft.com/office/drawing/2010/main" val="0"/>
+                              </a:ext>
+                            </a:extLst>
+                          </a:blip>
+                          <a:srcRect l="9420" t="9238" r="8696" b="14674"/>
+                          <a:stretch/>
                         </pic:blipFill>
-                        <pic:spPr>
+                        <pic:spPr bwMode="auto">
                           <a:xfrm>
                             <a:off x="0" y="0"/>
-                            <a:ext cx="1079500" cy="1438910"/>
+                            <a:ext cx="1218240" cy="1509840"/>
                           </a:xfrm>
                           <a:prstGeom prst="rect">
                             <a:avLst/>
                           </a:prstGeom>
+                          <a:ln>
+                            <a:noFill/>
+                          </a:ln>
+                          <a:extLst>
+                            <a:ext uri="{53640926-AAD7-44D8-BBD7-CCE9431645EC}">
+                              <a14:shadowObscured xmlns:a14="http://schemas.microsoft.com/office/drawing/2010/main"/>
+                            </a:ext>
+                          </a:extLst>
                         </pic:spPr>
                       </pic:pic>
                     </a:graphicData>
@@ -438,7 +451,7 @@
                 </mc:Choice>
                 <mc:Fallback>
                   <w:pict>
-                    <v:oval w14:anchorId="08EDC6E2" id="楕円 1" o:spid="_x0000_s1026" style="position:absolute;left:0;text-align:left;margin-left:-.25pt;margin-top:1pt;width:12.05pt;height:12.7pt;z-index:251657216;visibility:visible;mso-wrap-style:square;mso-width-percent:0;mso-height-percent:0;mso-wrap-distance-left:9pt;mso-wrap-distance-top:0;mso-wrap-distance-right:9pt;mso-wrap-distance-bottom:0;mso-position-horizontal:absolute;mso-position-horizontal-relative:text;mso-position-vertical:absolute;mso-position-vertical-relative:text;mso-width-percent:0;mso-height-percent:0;mso-width-relative:margin;mso-height-relative:margin;v-text-anchor:middle" o:gfxdata="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" filled="f" strokecolor="black [3213]" strokeweight="1pt"/>
+                    <v:oval w14:anchorId="0BD2635C" id="楕円 1" o:spid="_x0000_s1026" style="position:absolute;left:0;text-align:left;margin-left:-.25pt;margin-top:1pt;width:12.05pt;height:12.7pt;z-index:251657216;visibility:visible;mso-wrap-style:square;mso-width-percent:0;mso-height-percent:0;mso-wrap-distance-left:9pt;mso-wrap-distance-top:0;mso-wrap-distance-right:9pt;mso-wrap-distance-bottom:0;mso-position-horizontal:absolute;mso-position-horizontal-relative:text;mso-position-vertical:absolute;mso-position-vertical-relative:text;mso-width-percent:0;mso-height-percent:0;mso-width-relative:margin;mso-height-relative:margin;v-text-anchor:middle" o:gfxdata="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" filled="f" strokecolor="black [3213]" strokeweight="1pt"/>
                   </w:pict>
                 </mc:Fallback>
               </mc:AlternateContent>
@@ -1814,7 +1827,7 @@
                 <w:sz w:val="20"/>
                 <w:szCs w:val="20"/>
               </w:rPr>
-              <w:t>東京都足立区竹ノ塚2-32-9　205号室</w:t>
+              <w:t>東京都足立区竹ノ塚2-32-9</w:t>
             </w:r>
           </w:p>
         </w:tc>
@@ -2093,11 +2106,19 @@
             </w:pPr>
             <w:r>
               <w:rPr>
+                <w:rFonts w:ascii="ＭＳ 明朝" w:eastAsia="ＭＳ 明朝" w:hAnsi="ＭＳ 明朝" w:cs="ＭＳ 明朝"/>
+                <w:kern w:val="0"/>
+                <w:szCs w:val="21"/>
+              </w:rPr>
+              <w:t>email@thanhluannguyen.com</w:t>
+            </w:r>
+            <w:r>
+              <w:rPr>
                 <w:rFonts w:ascii="ＭＳ 明朝" w:eastAsia="ＭＳ 明朝" w:hAnsi="ＭＳ 明朝" w:cs="ＭＳ 明朝" w:hint="eastAsia"/>
                 <w:kern w:val="0"/>
                 <w:szCs w:val="21"/>
               </w:rPr>
-              <w:t xml:space="preserve">thanhluannguyenxyz@gmail.com　</w:t>
+              <w:t xml:space="preserve">　</w:t>
             </w:r>
           </w:p>
         </w:tc>
@@ -2194,11 +2215,11 @@
             </w:pPr>
             <w:r>
               <w:rPr>
-                <w:rFonts w:ascii="ＭＳ 明朝" w:eastAsia="ＭＳ 明朝" w:hAnsi="ＭＳ 明朝" w:cs="ＭＳ Ｐゴシック" w:hint="eastAsia"/>
-                <w:kern w:val="0"/>
-                <w:szCs w:val="21"/>
-              </w:rPr>
-              <w:t xml:space="preserve">2018　</w:t>
+                <w:rFonts w:ascii="ＭＳ 明朝" w:eastAsia="ＭＳ 明朝" w:hAnsi="ＭＳ 明朝" w:cs="ＭＳ Ｐゴシック"/>
+                <w:kern w:val="0"/>
+                <w:szCs w:val="21"/>
+              </w:rPr>
+              <w:t>2022</w:t>
             </w:r>
           </w:p>
         </w:tc>
@@ -2231,7 +2252,7 @@
                 <w:kern w:val="0"/>
                 <w:szCs w:val="21"/>
               </w:rPr>
-              <w:t xml:space="preserve">1　</w:t>
+              <w:t>5</w:t>
             </w:r>
           </w:p>
         </w:tc>
@@ -2251,18 +2272,18 @@
               <w:widowControl/>
               <w:jc w:val="center"/>
               <w:rPr>
-                <w:rFonts w:ascii="ＭＳ 明朝" w:eastAsia="ＭＳ 明朝" w:hAnsi="ＭＳ 明朝" w:cs="ＭＳ Ｐゴシック"/>
-                <w:kern w:val="0"/>
-                <w:szCs w:val="21"/>
-              </w:rPr>
-            </w:pPr>
-            <w:r>
-              <w:rPr>
-                <w:rFonts w:ascii="ＭＳ 明朝" w:eastAsia="ＭＳ 明朝" w:hAnsi="ＭＳ 明朝" w:cs="ＭＳ Ｐゴシック" w:hint="eastAsia"/>
-                <w:kern w:val="0"/>
-                <w:szCs w:val="21"/>
-              </w:rPr>
-              <w:t xml:space="preserve">日本語能力試験１級　</w:t>
+                <w:rFonts w:ascii="ＭＳ 明朝" w:eastAsia="ＭＳ 明朝" w:hAnsi="ＭＳ 明朝" w:cs="ＭＳ Ｐゴシック" w:hint="eastAsia"/>
+                <w:kern w:val="0"/>
+                <w:szCs w:val="21"/>
+              </w:rPr>
+            </w:pPr>
+            <w:r>
+              <w:rPr>
+                <w:rFonts w:ascii="ＭＳ 明朝" w:eastAsia="ＭＳ 明朝" w:hAnsi="ＭＳ 明朝" w:cs="ＭＳ Ｐゴシック" w:hint="eastAsia"/>
+                <w:kern w:val="0"/>
+                <w:szCs w:val="21"/>
+              </w:rPr>
+              <w:t>基本情報技術者試験</w:t>
             </w:r>
           </w:p>
         </w:tc>
@@ -2418,7 +2439,7 @@
                 <w:kern w:val="0"/>
                 <w:szCs w:val="21"/>
               </w:rPr>
-              <w:t>2014</w:t>
+              <w:t xml:space="preserve">2018　</w:t>
             </w:r>
           </w:p>
         </w:tc>
@@ -2451,7 +2472,7 @@
                 <w:kern w:val="0"/>
                 <w:szCs w:val="21"/>
               </w:rPr>
-              <w:t>4</w:t>
+              <w:t xml:space="preserve">1　</w:t>
             </w:r>
           </w:p>
         </w:tc>
@@ -2466,23 +2487,24 @@
             </w:tcBorders>
             <w:shd w:val="clear" w:color="auto" w:fill="auto"/>
             <w:noWrap/>
-          </w:tcPr>
-          <w:p>
-            <w:pPr>
-              <w:jc w:val="center"/>
-              <w:rPr>
-                <w:rFonts w:ascii="ＭＳ 明朝" w:eastAsia="ＭＳ 明朝" w:hAnsi="ＭＳ 明朝" w:cs="ＭＳ Ｐゴシック"/>
-                <w:kern w:val="0"/>
-                <w:szCs w:val="21"/>
-              </w:rPr>
-            </w:pPr>
-            <w:r>
-              <w:rPr>
-                <w:rFonts w:ascii="ＭＳ 明朝" w:hAnsi="ＭＳ 明朝" w:hint="eastAsia"/>
-                <w:sz w:val="20"/>
-                <w:szCs w:val="20"/>
-              </w:rPr>
-              <w:t>IELTS（英語の標準化試験）7.5/9.0</w:t>
+            <w:vAlign w:val="center"/>
+          </w:tcPr>
+          <w:p>
+            <w:pPr>
+              <w:jc w:val="center"/>
+              <w:rPr>
+                <w:rFonts w:ascii="ＭＳ 明朝" w:eastAsia="ＭＳ 明朝" w:hAnsi="ＭＳ 明朝" w:cs="ＭＳ Ｐゴシック"/>
+                <w:kern w:val="0"/>
+                <w:szCs w:val="21"/>
+              </w:rPr>
+            </w:pPr>
+            <w:r>
+              <w:rPr>
+                <w:rFonts w:ascii="ＭＳ 明朝" w:eastAsia="ＭＳ 明朝" w:hAnsi="ＭＳ 明朝" w:cs="ＭＳ Ｐゴシック" w:hint="eastAsia"/>
+                <w:kern w:val="0"/>
+                <w:szCs w:val="21"/>
+              </w:rPr>
+              <w:t xml:space="preserve">日本語能力試験１級　</w:t>
             </w:r>
           </w:p>
         </w:tc>
@@ -2684,7 +2706,7 @@
                 <w:kern w:val="0"/>
                 <w:szCs w:val="21"/>
               </w:rPr>
-              <w:t>2014</w:t>
+              <w:t>2017</w:t>
             </w:r>
           </w:p>
         </w:tc>
@@ -2717,7 +2739,7 @@
                 <w:kern w:val="0"/>
                 <w:szCs w:val="21"/>
               </w:rPr>
-              <w:t xml:space="preserve">9　</w:t>
+              <w:t xml:space="preserve">7　</w:t>
             </w:r>
           </w:p>
         </w:tc>
@@ -2748,7 +2770,7 @@
                 <w:sz w:val="20"/>
                 <w:szCs w:val="20"/>
               </w:rPr>
-              <w:t>SAT（大学適性試験）2090/2400</w:t>
+              <w:t>普通自動車第一種運転免許</w:t>
             </w:r>
           </w:p>
         </w:tc>
@@ -2927,7 +2949,15 @@
                 <w:kern w:val="0"/>
                 <w:szCs w:val="21"/>
               </w:rPr>
-              <w:t>2015</w:t>
+              <w:t>201</w:t>
+            </w:r>
+            <w:r>
+              <w:rPr>
+                <w:rFonts w:ascii="ＭＳ 明朝" w:eastAsia="ＭＳ 明朝" w:hAnsi="ＭＳ 明朝" w:cs="ＭＳ Ｐゴシック"/>
+                <w:kern w:val="0"/>
+                <w:szCs w:val="21"/>
+              </w:rPr>
+              <w:t>6</w:t>
             </w:r>
           </w:p>
         </w:tc>
@@ -2956,11 +2986,19 @@
             </w:pPr>
             <w:r>
               <w:rPr>
-                <w:rFonts w:ascii="ＭＳ 明朝" w:eastAsia="ＭＳ 明朝" w:hAnsi="ＭＳ 明朝" w:cs="ＭＳ Ｐゴシック" w:hint="eastAsia"/>
-                <w:kern w:val="0"/>
-                <w:szCs w:val="21"/>
-              </w:rPr>
-              <w:t xml:space="preserve">12　</w:t>
+                <w:rFonts w:ascii="ＭＳ 明朝" w:eastAsia="ＭＳ 明朝" w:hAnsi="ＭＳ 明朝" w:cs="ＭＳ Ｐゴシック"/>
+                <w:kern w:val="0"/>
+                <w:szCs w:val="21"/>
+              </w:rPr>
+              <w:t>1</w:t>
+            </w:r>
+            <w:r>
+              <w:rPr>
+                <w:rFonts w:ascii="ＭＳ 明朝" w:eastAsia="ＭＳ 明朝" w:hAnsi="ＭＳ 明朝" w:cs="ＭＳ Ｐゴシック" w:hint="eastAsia"/>
+                <w:kern w:val="0"/>
+                <w:szCs w:val="21"/>
+              </w:rPr>
+              <w:t xml:space="preserve">　</w:t>
             </w:r>
           </w:p>
         </w:tc>
@@ -3168,7 +3206,15 @@
                 <w:kern w:val="0"/>
                 <w:szCs w:val="21"/>
               </w:rPr>
-              <w:t>2015</w:t>
+              <w:t>201</w:t>
+            </w:r>
+            <w:r>
+              <w:rPr>
+                <w:rFonts w:ascii="ＭＳ 明朝" w:eastAsia="ＭＳ 明朝" w:hAnsi="ＭＳ 明朝" w:cs="ＭＳ Ｐゴシック"/>
+                <w:kern w:val="0"/>
+                <w:szCs w:val="21"/>
+              </w:rPr>
+              <w:t>6</w:t>
             </w:r>
           </w:p>
         </w:tc>
@@ -3197,11 +3243,19 @@
             </w:pPr>
             <w:r>
               <w:rPr>
-                <w:rFonts w:ascii="ＭＳ 明朝" w:eastAsia="ＭＳ 明朝" w:hAnsi="ＭＳ 明朝" w:cs="ＭＳ Ｐゴシック" w:hint="eastAsia"/>
-                <w:kern w:val="0"/>
-                <w:szCs w:val="21"/>
-              </w:rPr>
-              <w:t xml:space="preserve">12　</w:t>
+                <w:rFonts w:ascii="ＭＳ 明朝" w:eastAsia="ＭＳ 明朝" w:hAnsi="ＭＳ 明朝" w:cs="ＭＳ Ｐゴシック"/>
+                <w:kern w:val="0"/>
+                <w:szCs w:val="21"/>
+              </w:rPr>
+              <w:t>1</w:t>
+            </w:r>
+            <w:r>
+              <w:rPr>
+                <w:rFonts w:ascii="ＭＳ 明朝" w:eastAsia="ＭＳ 明朝" w:hAnsi="ＭＳ 明朝" w:cs="ＭＳ Ｐゴシック" w:hint="eastAsia"/>
+                <w:kern w:val="0"/>
+                <w:szCs w:val="21"/>
+              </w:rPr>
+              <w:t xml:space="preserve">　</w:t>
             </w:r>
           </w:p>
         </w:tc>
@@ -3386,7 +3440,7 @@
                 <w:kern w:val="0"/>
                 <w:szCs w:val="21"/>
               </w:rPr>
-              <w:t>2017</w:t>
+              <w:t>2014</w:t>
             </w:r>
           </w:p>
         </w:tc>
@@ -3419,7 +3473,7 @@
                 <w:kern w:val="0"/>
                 <w:szCs w:val="21"/>
               </w:rPr>
-              <w:t xml:space="preserve">7　</w:t>
+              <w:t xml:space="preserve">9　</w:t>
             </w:r>
           </w:p>
         </w:tc>
@@ -3450,7 +3504,7 @@
                 <w:sz w:val="20"/>
                 <w:szCs w:val="20"/>
               </w:rPr>
-              <w:t>普通自動車第一種運転免許</w:t>
+              <w:t>SAT（大学適性試験）2090/2400</w:t>
             </w:r>
           </w:p>
         </w:tc>
@@ -3650,6 +3704,14 @@
                 <w:szCs w:val="21"/>
               </w:rPr>
             </w:pPr>
+            <w:r>
+              <w:rPr>
+                <w:rFonts w:ascii="ＭＳ 明朝" w:eastAsia="ＭＳ 明朝" w:hAnsi="ＭＳ 明朝" w:cs="ＭＳ Ｐゴシック" w:hint="eastAsia"/>
+                <w:kern w:val="0"/>
+                <w:szCs w:val="21"/>
+              </w:rPr>
+              <w:t>2014</w:t>
+            </w:r>
           </w:p>
         </w:tc>
         <w:tc>
@@ -3675,6 +3737,14 @@
                 <w:szCs w:val="21"/>
               </w:rPr>
             </w:pPr>
+            <w:r>
+              <w:rPr>
+                <w:rFonts w:ascii="ＭＳ 明朝" w:eastAsia="ＭＳ 明朝" w:hAnsi="ＭＳ 明朝" w:cs="ＭＳ Ｐゴシック" w:hint="eastAsia"/>
+                <w:kern w:val="0"/>
+                <w:szCs w:val="21"/>
+              </w:rPr>
+              <w:t>4</w:t>
+            </w:r>
           </w:p>
         </w:tc>
         <w:tc>
@@ -3688,18 +3758,25 @@
             </w:tcBorders>
             <w:shd w:val="clear" w:color="auto" w:fill="auto"/>
             <w:noWrap/>
-            <w:vAlign w:val="center"/>
-          </w:tcPr>
-          <w:p>
-            <w:pPr>
-              <w:widowControl/>
-              <w:jc w:val="center"/>
-              <w:rPr>
-                <w:rFonts w:ascii="ＭＳ 明朝" w:eastAsia="ＭＳ 明朝" w:hAnsi="ＭＳ 明朝" w:cs="ＭＳ Ｐゴシック"/>
-                <w:kern w:val="0"/>
-                <w:szCs w:val="21"/>
-              </w:rPr>
-            </w:pPr>
+          </w:tcPr>
+          <w:p>
+            <w:pPr>
+              <w:widowControl/>
+              <w:jc w:val="center"/>
+              <w:rPr>
+                <w:rFonts w:ascii="ＭＳ 明朝" w:eastAsia="ＭＳ 明朝" w:hAnsi="ＭＳ 明朝" w:cs="ＭＳ Ｐゴシック"/>
+                <w:kern w:val="0"/>
+                <w:szCs w:val="21"/>
+              </w:rPr>
+            </w:pPr>
+            <w:r>
+              <w:rPr>
+                <w:rFonts w:ascii="ＭＳ 明朝" w:hAnsi="ＭＳ 明朝" w:hint="eastAsia"/>
+                <w:sz w:val="20"/>
+                <w:szCs w:val="20"/>
+              </w:rPr>
+              <w:t>IELTS（英語の標準化試験）7.5/9.0</w:t>
+            </w:r>
           </w:p>
         </w:tc>
       </w:tr>
@@ -4048,31 +4125,7 @@
                 <w:kern w:val="0"/>
                 <w:szCs w:val="21"/>
               </w:rPr>
-              <w:t>LE QUY DON</w:t>
-            </w:r>
-            <w:r>
-              <w:rPr>
-                <w:rFonts w:ascii="ＭＳ 明朝" w:eastAsia="ＭＳ 明朝" w:hAnsi="ＭＳ 明朝" w:cs="ＭＳ Ｐゴシック" w:hint="eastAsia"/>
-                <w:kern w:val="0"/>
-                <w:szCs w:val="21"/>
-              </w:rPr>
-              <w:t>専攻</w:t>
-            </w:r>
-            <w:r>
-              <w:rPr>
-                <w:rFonts w:ascii="ＭＳ 明朝" w:eastAsia="ＭＳ 明朝" w:hAnsi="ＭＳ 明朝" w:cs="ＭＳ Ｐゴシック" w:hint="eastAsia"/>
-                <w:kern w:val="0"/>
-                <w:szCs w:val="21"/>
-              </w:rPr>
-              <w:t>高校卒業</w:t>
-            </w:r>
-            <w:r>
-              <w:rPr>
-                <w:rFonts w:ascii="ＭＳ 明朝" w:eastAsia="ＭＳ 明朝" w:hAnsi="ＭＳ 明朝" w:cs="ＭＳ Ｐゴシック" w:hint="eastAsia"/>
-                <w:kern w:val="0"/>
-                <w:szCs w:val="21"/>
-              </w:rPr>
-              <w:t>【英語専攻】</w:t>
+              <w:t>LE QUY DON高校卒業</w:t>
             </w:r>
           </w:p>
         </w:tc>
@@ -4318,39 +4371,7 @@
                 <w:kern w:val="0"/>
                 <w:szCs w:val="21"/>
               </w:rPr>
-              <w:t>立命館アジア太平洋大学</w:t>
-            </w:r>
-            <w:r>
-              <w:rPr>
-                <w:rFonts w:ascii="ＭＳ 明朝" w:eastAsia="ＭＳ 明朝" w:hAnsi="ＭＳ 明朝" w:cs="ＭＳ Ｐゴシック" w:hint="eastAsia"/>
-                <w:kern w:val="0"/>
-                <w:szCs w:val="21"/>
-              </w:rPr>
-              <w:t>【会計・ファイナンス</w:t>
-            </w:r>
-            <w:r>
-              <w:rPr>
-                <w:rFonts w:ascii="ＭＳ 明朝" w:eastAsia="ＭＳ 明朝" w:hAnsi="ＭＳ 明朝" w:cs="ＭＳ Ｐゴシック" w:hint="eastAsia"/>
-                <w:kern w:val="0"/>
-                <w:szCs w:val="21"/>
-              </w:rPr>
-              <w:t>学部</w:t>
-            </w:r>
-            <w:r>
-              <w:rPr>
-                <w:rFonts w:ascii="ＭＳ 明朝" w:eastAsia="ＭＳ 明朝" w:hAnsi="ＭＳ 明朝" w:cs="ＭＳ Ｐゴシック" w:hint="eastAsia"/>
-                <w:kern w:val="0"/>
-                <w:szCs w:val="21"/>
-              </w:rPr>
-              <w:t>】</w:t>
-            </w:r>
-            <w:r>
-              <w:rPr>
-                <w:rFonts w:ascii="ＭＳ 明朝" w:eastAsia="ＭＳ 明朝" w:hAnsi="ＭＳ 明朝" w:cs="ＭＳ Ｐゴシック" w:hint="eastAsia"/>
-                <w:kern w:val="0"/>
-                <w:szCs w:val="21"/>
-              </w:rPr>
-              <w:t>入学</w:t>
+              <w:t>立命館アジア太平洋大学【会計・ファイナンス学部】入学</w:t>
             </w:r>
           </w:p>
         </w:tc>
@@ -4579,39 +4600,7 @@
                 <w:kern w:val="0"/>
                 <w:szCs w:val="21"/>
               </w:rPr>
-              <w:t>立命館アジア太平洋大学</w:t>
-            </w:r>
-            <w:r>
-              <w:rPr>
-                <w:rFonts w:ascii="ＭＳ 明朝" w:eastAsia="ＭＳ 明朝" w:hAnsi="ＭＳ 明朝" w:cs="ＭＳ Ｐゴシック" w:hint="eastAsia"/>
-                <w:kern w:val="0"/>
-                <w:szCs w:val="21"/>
-              </w:rPr>
-              <w:t>【会計・ファイナンス</w:t>
-            </w:r>
-            <w:r>
-              <w:rPr>
-                <w:rFonts w:ascii="ＭＳ 明朝" w:eastAsia="ＭＳ 明朝" w:hAnsi="ＭＳ 明朝" w:cs="ＭＳ Ｐゴシック" w:hint="eastAsia"/>
-                <w:kern w:val="0"/>
-                <w:szCs w:val="21"/>
-              </w:rPr>
-              <w:t>学部</w:t>
-            </w:r>
-            <w:r>
-              <w:rPr>
-                <w:rFonts w:ascii="ＭＳ 明朝" w:eastAsia="ＭＳ 明朝" w:hAnsi="ＭＳ 明朝" w:cs="ＭＳ Ｐゴシック" w:hint="eastAsia"/>
-                <w:kern w:val="0"/>
-                <w:szCs w:val="21"/>
-              </w:rPr>
-              <w:t>】</w:t>
-            </w:r>
-            <w:r>
-              <w:rPr>
-                <w:rFonts w:ascii="ＭＳ 明朝" w:eastAsia="ＭＳ 明朝" w:hAnsi="ＭＳ 明朝" w:cs="ＭＳ Ｐゴシック" w:hint="eastAsia"/>
-                <w:kern w:val="0"/>
-                <w:szCs w:val="21"/>
-              </w:rPr>
-              <w:t>卒業</w:t>
+              <w:t>立命館アジア太平洋大学【会計・ファイナンス学部】卒業</w:t>
             </w:r>
           </w:p>
         </w:tc>
@@ -6110,19 +6099,11 @@
             </w:pPr>
             <w:r>
               <w:rPr>
-                <w:rFonts w:ascii="ＭＳ 明朝" w:eastAsia="ＭＳ 明朝" w:hAnsi="ＭＳ 明朝" w:cs="ＭＳ Ｐゴシック" w:hint="eastAsia"/>
-                <w:kern w:val="0"/>
-                <w:szCs w:val="21"/>
-              </w:rPr>
-              <w:t>2</w:t>
-            </w:r>
-            <w:r>
-              <w:rPr>
-                <w:rFonts w:ascii="ＭＳ 明朝" w:eastAsia="ＭＳ 明朝" w:hAnsi="ＭＳ 明朝" w:cs="ＭＳ Ｐゴシック"/>
-                <w:kern w:val="0"/>
-                <w:szCs w:val="21"/>
-              </w:rPr>
-              <w:t>019</w:t>
+                <w:rFonts w:ascii="ＭＳ 明朝" w:eastAsia="ＭＳ 明朝" w:hAnsi="ＭＳ 明朝" w:cs="ＭＳ Ｐゴシック"/>
+                <w:kern w:val="0"/>
+                <w:szCs w:val="21"/>
+              </w:rPr>
+              <w:t>2019</w:t>
             </w:r>
           </w:p>
         </w:tc>
@@ -6366,19 +6347,11 @@
             </w:pPr>
             <w:r>
               <w:rPr>
-                <w:rFonts w:ascii="ＭＳ 明朝" w:eastAsia="ＭＳ 明朝" w:hAnsi="ＭＳ 明朝" w:cs="ＭＳ Ｐゴシック" w:hint="eastAsia"/>
-                <w:kern w:val="0"/>
-                <w:szCs w:val="21"/>
-              </w:rPr>
-              <w:t>1</w:t>
-            </w:r>
-            <w:r>
-              <w:rPr>
-                <w:rFonts w:ascii="ＭＳ 明朝" w:eastAsia="ＭＳ 明朝" w:hAnsi="ＭＳ 明朝" w:cs="ＭＳ Ｐゴシック"/>
-                <w:kern w:val="0"/>
-                <w:szCs w:val="21"/>
-              </w:rPr>
-              <w:t>2</w:t>
+                <w:rFonts w:ascii="ＭＳ 明朝" w:eastAsia="ＭＳ 明朝" w:hAnsi="ＭＳ 明朝" w:cs="ＭＳ Ｐゴシック"/>
+                <w:kern w:val="0"/>
+                <w:szCs w:val="21"/>
+              </w:rPr>
+              <w:t>12</w:t>
             </w:r>
           </w:p>
         </w:tc>
@@ -6550,15 +6523,15 @@
                 <w:kern w:val="0"/>
                 <w:szCs w:val="21"/>
               </w:rPr>
-              <w:t>02</w:t>
-            </w:r>
-            <w:r>
-              <w:rPr>
-                <w:rFonts w:ascii="ＭＳ 明朝" w:eastAsia="ＭＳ 明朝" w:hAnsi="ＭＳ 明朝" w:cs="ＭＳ Ｐゴシック" w:hint="eastAsia"/>
-                <w:kern w:val="0"/>
-                <w:szCs w:val="21"/>
-              </w:rPr>
-              <w:t>2</w:t>
+              <w:t>0</w:t>
+            </w:r>
+            <w:r>
+              <w:rPr>
+                <w:rFonts w:ascii="ＭＳ 明朝" w:eastAsia="ＭＳ 明朝" w:hAnsi="ＭＳ 明朝" w:cs="ＭＳ Ｐゴシック"/>
+                <w:kern w:val="0"/>
+                <w:szCs w:val="21"/>
+              </w:rPr>
+              <w:t>21</w:t>
             </w:r>
           </w:p>
         </w:tc>
@@ -6591,15 +6564,7 @@
                 <w:kern w:val="0"/>
                 <w:szCs w:val="21"/>
               </w:rPr>
-              <w:t>1</w:t>
-            </w:r>
-            <w:r>
-              <w:rPr>
-                <w:rFonts w:ascii="ＭＳ 明朝" w:eastAsia="ＭＳ 明朝" w:hAnsi="ＭＳ 明朝" w:cs="ＭＳ Ｐゴシック" w:hint="eastAsia"/>
-                <w:kern w:val="0"/>
-                <w:szCs w:val="21"/>
-              </w:rPr>
-              <w:t xml:space="preserve">　</w:t>
+              <w:t>12</w:t>
             </w:r>
           </w:p>
         </w:tc>
@@ -6633,16 +6598,7 @@
                 <w:kern w:val="0"/>
                 <w:szCs w:val="21"/>
               </w:rPr>
-              <w:t>一般社団法人</w:t>
-            </w:r>
-            <w:proofErr w:type="spellStart"/>
-            <w:r>
-              <w:rPr>
-                <w:rFonts w:ascii="ＭＳ 明朝" w:eastAsia="ＭＳ 明朝" w:hAnsi="ＭＳ 明朝" w:cs="ＭＳ Ｐゴシック" w:hint="eastAsia"/>
-                <w:kern w:val="0"/>
-                <w:szCs w:val="21"/>
-              </w:rPr>
-              <w:t>O</w:t>
+              <w:t>一般社団法人O</w:t>
             </w:r>
             <w:r>
               <w:rPr>
@@ -6652,7 +6608,6 @@
               </w:rPr>
               <w:t>neWorld</w:t>
             </w:r>
-            <w:proofErr w:type="spellEnd"/>
             <w:r>
               <w:rPr>
                 <w:rFonts w:ascii="ＭＳ 明朝" w:eastAsia="ＭＳ 明朝" w:hAnsi="ＭＳ 明朝" w:cs="ＭＳ Ｐゴシック" w:hint="eastAsia"/>
@@ -6785,6 +6740,14 @@
             </w:pPr>
             <w:r>
               <w:rPr>
+                <w:rFonts w:ascii="ＭＳ 明朝" w:eastAsia="ＭＳ 明朝" w:hAnsi="ＭＳ 明朝" w:cs="ＭＳ Ｐゴシック"/>
+                <w:kern w:val="0"/>
+                <w:szCs w:val="21"/>
+              </w:rPr>
+              <w:t>2022</w:t>
+            </w:r>
+            <w:r>
+              <w:rPr>
                 <w:rFonts w:ascii="ＭＳ 明朝" w:eastAsia="ＭＳ 明朝" w:hAnsi="ＭＳ 明朝" w:cs="ＭＳ Ｐゴシック" w:hint="eastAsia"/>
                 <w:kern w:val="0"/>
                 <w:szCs w:val="21"/>
@@ -6816,6 +6779,14 @@
                 <w:szCs w:val="21"/>
               </w:rPr>
             </w:pPr>
+            <w:r>
+              <w:rPr>
+                <w:rFonts w:ascii="ＭＳ 明朝" w:eastAsia="ＭＳ 明朝" w:hAnsi="ＭＳ 明朝" w:cs="ＭＳ Ｐゴシック" w:hint="eastAsia"/>
+                <w:kern w:val="0"/>
+                <w:szCs w:val="21"/>
+              </w:rPr>
+              <w:t>5</w:t>
+            </w:r>
             <w:r>
               <w:rPr>
                 <w:rFonts w:ascii="ＭＳ 明朝" w:eastAsia="ＭＳ 明朝" w:hAnsi="ＭＳ 明朝" w:cs="ＭＳ Ｐゴシック" w:hint="eastAsia"/>
@@ -6843,20 +6814,36 @@
           <w:p>
             <w:pPr>
               <w:widowControl/>
-              <w:jc w:val="right"/>
-              <w:rPr>
-                <w:rFonts w:ascii="ＭＳ 明朝" w:eastAsia="ＭＳ 明朝" w:hAnsi="ＭＳ 明朝" w:cs="ＭＳ Ｐゴシック"/>
-                <w:kern w:val="0"/>
-                <w:szCs w:val="21"/>
-              </w:rPr>
-            </w:pPr>
-            <w:r>
-              <w:rPr>
-                <w:rFonts w:ascii="ＭＳ 明朝" w:eastAsia="ＭＳ 明朝" w:hAnsi="ＭＳ 明朝" w:cs="ＭＳ Ｐゴシック" w:hint="eastAsia"/>
-                <w:kern w:val="0"/>
-                <w:szCs w:val="21"/>
-              </w:rPr>
-              <w:t xml:space="preserve">以上　</w:t>
+              <w:jc w:val="left"/>
+              <w:rPr>
+                <w:rFonts w:ascii="ＭＳ 明朝" w:eastAsia="ＭＳ 明朝" w:hAnsi="ＭＳ 明朝" w:cs="ＭＳ Ｐゴシック"/>
+                <w:kern w:val="0"/>
+                <w:szCs w:val="21"/>
+              </w:rPr>
+            </w:pPr>
+            <w:r>
+              <w:rPr>
+                <w:rFonts w:ascii="ＭＳ 明朝" w:eastAsia="ＭＳ 明朝" w:hAnsi="ＭＳ 明朝" w:cs="ＭＳ Ｐゴシック" w:hint="eastAsia"/>
+                <w:kern w:val="0"/>
+                <w:szCs w:val="21"/>
+              </w:rPr>
+              <w:t>一般社団法人O</w:t>
+            </w:r>
+            <w:r>
+              <w:rPr>
+                <w:rFonts w:ascii="ＭＳ 明朝" w:eastAsia="ＭＳ 明朝" w:hAnsi="ＭＳ 明朝" w:cs="ＭＳ Ｐゴシック"/>
+                <w:kern w:val="0"/>
+                <w:szCs w:val="21"/>
+              </w:rPr>
+              <w:t>neWorld</w:t>
+            </w:r>
+            <w:r>
+              <w:rPr>
+                <w:rFonts w:ascii="ＭＳ 明朝" w:eastAsia="ＭＳ 明朝" w:hAnsi="ＭＳ 明朝" w:cs="ＭＳ Ｐゴシック" w:hint="eastAsia"/>
+                <w:kern w:val="0"/>
+                <w:szCs w:val="21"/>
+              </w:rPr>
+              <w:t>金融教育機構　一身上の都合により退社</w:t>
             </w:r>
           </w:p>
         </w:tc>
@@ -7032,6 +7019,14 @@
                 <w:szCs w:val="21"/>
               </w:rPr>
             </w:pPr>
+            <w:r>
+              <w:rPr>
+                <w:rFonts w:ascii="ＭＳ 明朝" w:eastAsia="ＭＳ 明朝" w:hAnsi="ＭＳ 明朝" w:cs="ＭＳ Ｐゴシック" w:hint="eastAsia"/>
+                <w:kern w:val="0"/>
+                <w:szCs w:val="21"/>
+              </w:rPr>
+              <w:t>以上</w:t>
+            </w:r>
           </w:p>
         </w:tc>
         <w:tc>
